--- a/M4/Milestone 4.docx
+++ b/M4/Milestone 4.docx
@@ -1,6 +1,6 @@
 
 <file path=word/document.xml><?xml version="1.0" encoding="utf-8"?>
-<w:document xmlns:wpc="http://schemas.microsoft.com/office/word/2010/wordprocessingCanvas" xmlns:cx="http://schemas.microsoft.com/office/drawing/2014/chartex" xmlns:cx1="http://schemas.microsoft.com/office/drawing/2015/9/8/chartex" xmlns:cx2="http://schemas.microsoft.com/office/drawing/2015/10/21/chartex" xmlns:cx3="http://schemas.microsoft.com/office/drawing/2016/5/9/chartex" xmlns:cx4="http://schemas.microsoft.com/office/drawing/2016/5/10/chartex" xmlns:cx5="http://schemas.microsoft.com/office/drawing/2016/5/11/chartex" xmlns:cx6="http://schemas.microsoft.com/office/drawing/2016/5/12/chartex" xmlns:cx7="http://schemas.microsoft.com/office/drawing/2016/5/13/chartex" xmlns:cx8="http://schemas.microsoft.com/office/drawing/2016/5/14/chartex" xmlns:mc="http://schemas.openxmlformats.org/markup-compatibility/2006" xmlns:aink="http://schemas.microsoft.com/office/drawing/2016/ink" xmlns:am3d="http://schemas.microsoft.com/office/drawing/2017/model3d" xmlns:o="urn:schemas-microsoft-com:office:office" xmlns:oel="http://schemas.microsoft.com/office/2019/extlst" xmlns:r="http://schemas.openxmlformats.org/officeDocument/2006/relationships" xmlns:m="http://schemas.openxmlformats.org/officeDocument/2006/math" xmlns:v="urn:schemas-microsoft-com:vml" xmlns:wp14="http://schemas.microsoft.com/office/word/2010/wordprocessingDrawing" xmlns:wp="http://schemas.openxmlformats.org/drawingml/2006/wordprocessingDrawing" xmlns:w10="urn:schemas-microsoft-com:office:word" xmlns:w="http://schemas.openxmlformats.org/wordprocessingml/2006/main" xmlns:w14="http://schemas.microsoft.com/office/word/2010/wordml" xmlns:w15="http://schemas.microsoft.com/office/word/2012/wordml" xmlns:w16cex="http://schemas.microsoft.com/office/word/2018/wordml/cex" xmlns:w16cid="http://schemas.microsoft.com/office/word/2016/wordml/cid" xmlns:w16="http://schemas.microsoft.com/office/word/2018/wordml" xmlns:w16du="http://schemas.microsoft.com/office/word/2023/wordml/word16du" xmlns:w16sdtdh="http://schemas.microsoft.com/office/word/2020/wordml/sdtdatahash" xmlns:w16se="http://schemas.microsoft.com/office/word/2015/wordml/symex" xmlns:wpg="http://schemas.microsoft.com/office/word/2010/wordprocessingGroup" xmlns:wpi="http://schemas.microsoft.com/office/word/2010/wordprocessingInk" xmlns:wne="http://schemas.microsoft.com/office/word/2006/wordml" xmlns:wps="http://schemas.microsoft.com/office/word/2010/wordprocessingShape" mc:Ignorable="w14 w15 w16se w16cid w16 w16cex w16sdtdh wp14">
+<w:document xmlns:wpc="http://schemas.microsoft.com/office/word/2010/wordprocessingCanvas" xmlns:cx="http://schemas.microsoft.com/office/drawing/2014/chartex" xmlns:cx1="http://schemas.microsoft.com/office/drawing/2015/9/8/chartex" xmlns:cx2="http://schemas.microsoft.com/office/drawing/2015/10/21/chartex" xmlns:cx3="http://schemas.microsoft.com/office/drawing/2016/5/9/chartex" xmlns:cx4="http://schemas.microsoft.com/office/drawing/2016/5/10/chartex" xmlns:cx5="http://schemas.microsoft.com/office/drawing/2016/5/11/chartex" xmlns:cx6="http://schemas.microsoft.com/office/drawing/2016/5/12/chartex" xmlns:cx7="http://schemas.microsoft.com/office/drawing/2016/5/13/chartex" xmlns:cx8="http://schemas.microsoft.com/office/drawing/2016/5/14/chartex" xmlns:mc="http://schemas.openxmlformats.org/markup-compatibility/2006" xmlns:aink="http://schemas.microsoft.com/office/drawing/2016/ink" xmlns:am3d="http://schemas.microsoft.com/office/drawing/2017/model3d" xmlns:o="urn:schemas-microsoft-com:office:office" xmlns:oel="http://schemas.microsoft.com/office/2019/extlst" xmlns:r="http://schemas.openxmlformats.org/officeDocument/2006/relationships" xmlns:m="http://schemas.openxmlformats.org/officeDocument/2006/math" xmlns:v="urn:schemas-microsoft-com:vml" xmlns:wp14="http://schemas.microsoft.com/office/word/2010/wordprocessingDrawing" xmlns:wp="http://schemas.openxmlformats.org/drawingml/2006/wordprocessingDrawing" xmlns:w10="urn:schemas-microsoft-com:office:word" xmlns:w="http://schemas.openxmlformats.org/wordprocessingml/2006/main" xmlns:w14="http://schemas.microsoft.com/office/word/2010/wordml" xmlns:w15="http://schemas.microsoft.com/office/word/2012/wordml" xmlns:w16cex="http://schemas.microsoft.com/office/word/2018/wordml/cex" xmlns:w16cid="http://schemas.microsoft.com/office/word/2016/wordml/cid" xmlns:w16="http://schemas.microsoft.com/office/word/2018/wordml" xmlns:w16sdtdh="http://schemas.microsoft.com/office/word/2020/wordml/sdtdatahash" xmlns:w16se="http://schemas.microsoft.com/office/word/2015/wordml/symex" xmlns:wpg="http://schemas.microsoft.com/office/word/2010/wordprocessingGroup" xmlns:wpi="http://schemas.microsoft.com/office/word/2010/wordprocessingInk" xmlns:wne="http://schemas.microsoft.com/office/word/2006/wordml" xmlns:wps="http://schemas.microsoft.com/office/word/2010/wordprocessingShape" mc:Ignorable="w14 w15 w16se w16cid w16 w16cex w16sdtdh wp14">
   <w:body>
     <w:p>
       <w:pPr>
@@ -55,122 +55,834 @@
     </w:p>
     <w:p>
       <w:pPr>
-        <w:jc w:val="center"/>
+        <w:ind w:left="1440" w:firstLine="720"/>
         <w:rPr>
           <w:rFonts w:ascii="Times New Roman" w:hAnsi="Times New Roman" w:cs="Times New Roman"/>
           <w:sz w:val="32"/>
           <w:szCs w:val="32"/>
         </w:rPr>
       </w:pPr>
-    </w:p>
-    <w:p>
-      <w:pPr>
-        <w:jc w:val="center"/>
+      <w:r>
         <w:rPr>
           <w:rFonts w:ascii="Times New Roman" w:hAnsi="Times New Roman" w:cs="Times New Roman"/>
           <w:sz w:val="32"/>
           <w:szCs w:val="32"/>
         </w:rPr>
-      </w:pPr>
-      <w:r>
+        <w:t xml:space="preserve">Milestone 4 </w:t>
+      </w:r>
+      <w:r>
+        <w:rPr>
+          <w:rFonts w:ascii="Segoe UI" w:hAnsi="Segoe UI" w:cs="Segoe UI"/>
+          <w:color w:val="1F2328"/>
+          <w:sz w:val="32"/>
+          <w:szCs w:val="32"/>
+          <w:shd w:val="clear" w:color="auto" w:fill="FFFFFF"/>
+        </w:rPr>
+        <w:t>Beta Launch and Reviews</w:t>
+      </w:r>
+    </w:p>
+    <w:p>
+      <w:pPr>
+        <w:jc w:val="center"/>
+        <w:rPr>
+          <w:rFonts w:ascii="Times New Roman" w:hAnsi="Times New Roman" w:cs="Times New Roman"/>
+          <w:sz w:val="36"/>
+          <w:szCs w:val="36"/>
+        </w:rPr>
+      </w:pPr>
+      <w:proofErr w:type="spellStart"/>
+      <w:r>
+        <w:rPr>
+          <w:rFonts w:ascii="Times New Roman" w:hAnsi="Times New Roman" w:cs="Times New Roman"/>
+          <w:sz w:val="36"/>
+          <w:szCs w:val="36"/>
+        </w:rPr>
+        <w:t>RememberAll</w:t>
+      </w:r>
+      <w:proofErr w:type="spellEnd"/>
+    </w:p>
+    <w:p>
+      <w:pPr>
+        <w:jc w:val="center"/>
         <w:rPr>
           <w:rFonts w:ascii="Times New Roman" w:hAnsi="Times New Roman" w:cs="Times New Roman"/>
           <w:sz w:val="32"/>
           <w:szCs w:val="32"/>
         </w:rPr>
-        <w:t xml:space="preserve">Milestone </w:t>
-      </w:r>
+      </w:pPr>
       <w:r>
         <w:rPr>
           <w:rFonts w:ascii="Times New Roman" w:hAnsi="Times New Roman" w:cs="Times New Roman"/>
           <w:sz w:val="32"/>
           <w:szCs w:val="32"/>
         </w:rPr>
-        <w:t>4</w:t>
-      </w:r>
-      <w:r>
+        <w:t>Team 6</w:t>
+      </w:r>
+    </w:p>
+    <w:p>
+      <w:pPr>
+        <w:jc w:val="center"/>
         <w:rPr>
           <w:rFonts w:ascii="Times New Roman" w:hAnsi="Times New Roman" w:cs="Times New Roman"/>
           <w:sz w:val="32"/>
           <w:szCs w:val="32"/>
         </w:rPr>
-        <w:t xml:space="preserve"> </w:t>
-      </w:r>
-      <w:r>
-        <w:rPr>
-          <w:rFonts w:ascii="Segoe UI" w:hAnsi="Segoe UI" w:cs="Segoe UI"/>
-          <w:color w:val="1F2328"/>
-          <w:sz w:val="32"/>
-          <w:szCs w:val="32"/>
-          <w:shd w:val="clear" w:color="auto" w:fill="FFFFFF"/>
-        </w:rPr>
-        <w:t>Beta Launch and Reviews</w:t>
-      </w:r>
-    </w:p>
-    <w:p>
-      <w:pPr>
-        <w:jc w:val="center"/>
-        <w:rPr>
-          <w:rFonts w:ascii="Times New Roman" w:hAnsi="Times New Roman" w:cs="Times New Roman"/>
-          <w:sz w:val="36"/>
-          <w:szCs w:val="36"/>
-        </w:rPr>
-      </w:pPr>
-      <w:proofErr w:type="spellStart"/>
-      <w:r>
-        <w:rPr>
-          <w:rFonts w:ascii="Times New Roman" w:hAnsi="Times New Roman" w:cs="Times New Roman"/>
-          <w:sz w:val="36"/>
-          <w:szCs w:val="36"/>
-        </w:rPr>
-        <w:t>RememberAll</w:t>
-      </w:r>
-      <w:proofErr w:type="spellEnd"/>
-    </w:p>
-    <w:p>
-      <w:pPr>
-        <w:jc w:val="center"/>
+      </w:pPr>
+      <w:r>
         <w:rPr>
           <w:rFonts w:ascii="Times New Roman" w:hAnsi="Times New Roman" w:cs="Times New Roman"/>
           <w:sz w:val="32"/>
           <w:szCs w:val="32"/>
         </w:rPr>
-      </w:pPr>
+        <w:t>April 14,</w:t>
+      </w:r>
       <w:r>
         <w:rPr>
           <w:rFonts w:ascii="Times New Roman" w:hAnsi="Times New Roman" w:cs="Times New Roman"/>
           <w:sz w:val="32"/>
           <w:szCs w:val="32"/>
         </w:rPr>
-        <w:t>Team 6</w:t>
+        <w:t xml:space="preserve"> 2023</w:t>
       </w:r>
     </w:p>
-    <w:p>
-      <w:pPr>
-        <w:jc w:val="center"/>
-        <w:rPr>
-          <w:rFonts w:ascii="Times New Roman" w:hAnsi="Times New Roman" w:cs="Times New Roman"/>
-          <w:sz w:val="32"/>
-          <w:szCs w:val="32"/>
-        </w:rPr>
-      </w:pPr>
-      <w:r>
-        <w:rPr>
-          <w:rFonts w:ascii="Times New Roman" w:hAnsi="Times New Roman" w:cs="Times New Roman"/>
-          <w:sz w:val="32"/>
-          <w:szCs w:val="32"/>
-        </w:rPr>
-        <w:t>April 14,</w:t>
-      </w:r>
-      <w:r>
-        <w:rPr>
-          <w:rFonts w:ascii="Times New Roman" w:hAnsi="Times New Roman" w:cs="Times New Roman"/>
-          <w:sz w:val="32"/>
-          <w:szCs w:val="32"/>
-        </w:rPr>
-        <w:t xml:space="preserve"> 2023</w:t>
-      </w:r>
-    </w:p>
+    <w:tbl>
+      <w:tblPr>
+        <w:tblpPr w:leftFromText="180" w:rightFromText="180" w:vertAnchor="text" w:horzAnchor="margin" w:tblpY="3945"/>
+        <w:tblW w:w="9625" w:type="dxa"/>
+        <w:tblBorders>
+          <w:top w:val="single" w:sz="4" w:space="0" w:color="auto"/>
+          <w:left w:val="single" w:sz="4" w:space="0" w:color="auto"/>
+          <w:bottom w:val="single" w:sz="4" w:space="0" w:color="auto"/>
+          <w:right w:val="single" w:sz="4" w:space="0" w:color="auto"/>
+          <w:insideH w:val="single" w:sz="4" w:space="0" w:color="auto"/>
+          <w:insideV w:val="single" w:sz="4" w:space="0" w:color="auto"/>
+        </w:tblBorders>
+        <w:tblLook w:val="0000" w:firstRow="0" w:lastRow="0" w:firstColumn="0" w:lastColumn="0" w:noHBand="0" w:noVBand="0"/>
+      </w:tblPr>
+      <w:tblGrid>
+        <w:gridCol w:w="2562"/>
+        <w:gridCol w:w="2383"/>
+        <w:gridCol w:w="4680"/>
+      </w:tblGrid>
+      <w:tr>
+        <w:trPr>
+          <w:trHeight w:val="536"/>
+        </w:trPr>
+        <w:tc>
+          <w:tcPr>
+            <w:tcW w:w="9625" w:type="dxa"/>
+            <w:gridSpan w:val="3"/>
+            <w:shd w:val="clear" w:color="auto" w:fill="BDD6EE" w:themeFill="accent5" w:themeFillTint="66"/>
+          </w:tcPr>
+          <w:p>
+            <w:pPr>
+              <w:tabs>
+                <w:tab w:val="left" w:pos="916"/>
+                <w:tab w:val="left" w:pos="1832"/>
+                <w:tab w:val="left" w:pos="2748"/>
+                <w:tab w:val="left" w:pos="3664"/>
+                <w:tab w:val="left" w:pos="4580"/>
+                <w:tab w:val="left" w:pos="5496"/>
+                <w:tab w:val="left" w:pos="6412"/>
+                <w:tab w:val="left" w:pos="7328"/>
+                <w:tab w:val="left" w:pos="8244"/>
+                <w:tab w:val="left" w:pos="9160"/>
+                <w:tab w:val="left" w:pos="10076"/>
+                <w:tab w:val="left" w:pos="10992"/>
+                <w:tab w:val="left" w:pos="11908"/>
+                <w:tab w:val="left" w:pos="12824"/>
+                <w:tab w:val="left" w:pos="13740"/>
+                <w:tab w:val="left" w:pos="14656"/>
+              </w:tabs>
+              <w:spacing w:after="0" w:line="240" w:lineRule="auto"/>
+              <w:jc w:val="center"/>
+              <w:rPr>
+                <w:rFonts w:ascii="Times New Roman" w:eastAsia="Times New Roman" w:hAnsi="Times New Roman" w:cs="Times New Roman"/>
+                <w:color w:val="24292F"/>
+                <w:kern w:val="0"/>
+                <w:sz w:val="28"/>
+                <w:szCs w:val="28"/>
+                <w14:ligatures w14:val="none"/>
+              </w:rPr>
+            </w:pPr>
+            <w:r>
+              <w:rPr>
+                <w:rFonts w:ascii="Times New Roman" w:eastAsia="Times New Roman" w:hAnsi="Times New Roman" w:cs="Times New Roman"/>
+                <w:color w:val="24292F"/>
+                <w:kern w:val="0"/>
+                <w:sz w:val="28"/>
+                <w:szCs w:val="28"/>
+                <w14:ligatures w14:val="none"/>
+              </w:rPr>
+              <w:t>Revision History</w:t>
+            </w:r>
+          </w:p>
+        </w:tc>
+      </w:tr>
+      <w:tr>
+        <w:trPr>
+          <w:trHeight w:val="736"/>
+        </w:trPr>
+        <w:tc>
+          <w:tcPr>
+            <w:tcW w:w="2562" w:type="dxa"/>
+          </w:tcPr>
+          <w:p>
+            <w:pPr>
+              <w:tabs>
+                <w:tab w:val="left" w:pos="916"/>
+                <w:tab w:val="left" w:pos="1832"/>
+                <w:tab w:val="left" w:pos="2748"/>
+                <w:tab w:val="left" w:pos="3664"/>
+                <w:tab w:val="left" w:pos="4580"/>
+                <w:tab w:val="left" w:pos="5496"/>
+                <w:tab w:val="left" w:pos="6412"/>
+                <w:tab w:val="left" w:pos="7328"/>
+                <w:tab w:val="left" w:pos="8244"/>
+                <w:tab w:val="left" w:pos="9160"/>
+                <w:tab w:val="left" w:pos="10076"/>
+                <w:tab w:val="left" w:pos="10992"/>
+                <w:tab w:val="left" w:pos="11908"/>
+                <w:tab w:val="left" w:pos="12824"/>
+                <w:tab w:val="left" w:pos="13740"/>
+                <w:tab w:val="left" w:pos="14656"/>
+              </w:tabs>
+              <w:spacing w:after="0" w:line="240" w:lineRule="auto"/>
+              <w:jc w:val="center"/>
+              <w:rPr>
+                <w:rFonts w:ascii="Times New Roman" w:eastAsia="Times New Roman" w:hAnsi="Times New Roman" w:cs="Times New Roman"/>
+                <w:b/>
+                <w:bCs/>
+                <w:color w:val="24292F"/>
+                <w:kern w:val="0"/>
+                <w:sz w:val="24"/>
+                <w:szCs w:val="24"/>
+                <w14:ligatures w14:val="none"/>
+              </w:rPr>
+            </w:pPr>
+            <w:r>
+              <w:rPr>
+                <w:rFonts w:ascii="Times New Roman" w:eastAsia="Times New Roman" w:hAnsi="Times New Roman" w:cs="Times New Roman"/>
+                <w:b/>
+                <w:bCs/>
+                <w:color w:val="24292F"/>
+                <w:kern w:val="0"/>
+                <w:sz w:val="24"/>
+                <w:szCs w:val="24"/>
+                <w14:ligatures w14:val="none"/>
+              </w:rPr>
+              <w:t>Name</w:t>
+            </w:r>
+          </w:p>
+        </w:tc>
+        <w:tc>
+          <w:tcPr>
+            <w:tcW w:w="2383" w:type="dxa"/>
+          </w:tcPr>
+          <w:p>
+            <w:pPr>
+              <w:tabs>
+                <w:tab w:val="left" w:pos="916"/>
+                <w:tab w:val="left" w:pos="1832"/>
+                <w:tab w:val="left" w:pos="2748"/>
+                <w:tab w:val="left" w:pos="3664"/>
+                <w:tab w:val="left" w:pos="4580"/>
+                <w:tab w:val="left" w:pos="5496"/>
+                <w:tab w:val="left" w:pos="6412"/>
+                <w:tab w:val="left" w:pos="7328"/>
+                <w:tab w:val="left" w:pos="8244"/>
+                <w:tab w:val="left" w:pos="9160"/>
+                <w:tab w:val="left" w:pos="10076"/>
+                <w:tab w:val="left" w:pos="10992"/>
+                <w:tab w:val="left" w:pos="11908"/>
+                <w:tab w:val="left" w:pos="12824"/>
+                <w:tab w:val="left" w:pos="13740"/>
+                <w:tab w:val="left" w:pos="14656"/>
+              </w:tabs>
+              <w:spacing w:after="0" w:line="240" w:lineRule="auto"/>
+              <w:jc w:val="center"/>
+              <w:rPr>
+                <w:rFonts w:ascii="Times New Roman" w:eastAsia="Times New Roman" w:hAnsi="Times New Roman" w:cs="Times New Roman"/>
+                <w:b/>
+                <w:bCs/>
+                <w:color w:val="24292F"/>
+                <w:kern w:val="0"/>
+                <w:sz w:val="24"/>
+                <w:szCs w:val="24"/>
+                <w14:ligatures w14:val="none"/>
+              </w:rPr>
+            </w:pPr>
+            <w:r>
+              <w:rPr>
+                <w:rFonts w:ascii="Times New Roman" w:eastAsia="Times New Roman" w:hAnsi="Times New Roman" w:cs="Times New Roman"/>
+                <w:b/>
+                <w:bCs/>
+                <w:color w:val="24292F"/>
+                <w:kern w:val="0"/>
+                <w:sz w:val="24"/>
+                <w:szCs w:val="24"/>
+                <w14:ligatures w14:val="none"/>
+              </w:rPr>
+              <w:t>Revision Dates</w:t>
+            </w:r>
+          </w:p>
+        </w:tc>
+        <w:tc>
+          <w:tcPr>
+            <w:tcW w:w="4680" w:type="dxa"/>
+          </w:tcPr>
+          <w:p>
+            <w:pPr>
+              <w:tabs>
+                <w:tab w:val="left" w:pos="916"/>
+                <w:tab w:val="left" w:pos="1832"/>
+                <w:tab w:val="left" w:pos="2748"/>
+                <w:tab w:val="left" w:pos="3664"/>
+                <w:tab w:val="left" w:pos="4580"/>
+                <w:tab w:val="left" w:pos="5496"/>
+                <w:tab w:val="left" w:pos="6412"/>
+                <w:tab w:val="left" w:pos="7328"/>
+                <w:tab w:val="left" w:pos="8244"/>
+                <w:tab w:val="left" w:pos="9160"/>
+                <w:tab w:val="left" w:pos="10076"/>
+                <w:tab w:val="left" w:pos="10992"/>
+                <w:tab w:val="left" w:pos="11908"/>
+                <w:tab w:val="left" w:pos="12824"/>
+                <w:tab w:val="left" w:pos="13740"/>
+                <w:tab w:val="left" w:pos="14656"/>
+              </w:tabs>
+              <w:spacing w:after="0" w:line="240" w:lineRule="auto"/>
+              <w:jc w:val="center"/>
+              <w:rPr>
+                <w:rFonts w:ascii="Times New Roman" w:eastAsia="Times New Roman" w:hAnsi="Times New Roman" w:cs="Times New Roman"/>
+                <w:b/>
+                <w:bCs/>
+                <w:color w:val="24292F"/>
+                <w:kern w:val="0"/>
+                <w:sz w:val="24"/>
+                <w:szCs w:val="24"/>
+                <w14:ligatures w14:val="none"/>
+              </w:rPr>
+            </w:pPr>
+            <w:r>
+              <w:rPr>
+                <w:rFonts w:ascii="Times New Roman" w:eastAsia="Times New Roman" w:hAnsi="Times New Roman" w:cs="Times New Roman"/>
+                <w:b/>
+                <w:bCs/>
+                <w:color w:val="24292F"/>
+                <w:kern w:val="0"/>
+                <w:sz w:val="24"/>
+                <w:szCs w:val="24"/>
+                <w14:ligatures w14:val="none"/>
+              </w:rPr>
+              <w:t xml:space="preserve">Revision Description in </w:t>
+            </w:r>
+            <w:proofErr w:type="spellStart"/>
+            <w:r>
+              <w:rPr>
+                <w:rFonts w:ascii="Times New Roman" w:eastAsia="Times New Roman" w:hAnsi="Times New Roman" w:cs="Times New Roman"/>
+                <w:b/>
+                <w:bCs/>
+                <w:color w:val="24292F"/>
+                <w:kern w:val="0"/>
+                <w:sz w:val="24"/>
+                <w:szCs w:val="24"/>
+                <w14:ligatures w14:val="none"/>
+              </w:rPr>
+              <w:t>Github</w:t>
+            </w:r>
+            <w:proofErr w:type="spellEnd"/>
+          </w:p>
+        </w:tc>
+      </w:tr>
+      <w:tr>
+        <w:trPr>
+          <w:trHeight w:val="953"/>
+        </w:trPr>
+        <w:tc>
+          <w:tcPr>
+            <w:tcW w:w="2562" w:type="dxa"/>
+          </w:tcPr>
+          <w:p>
+            <w:pPr>
+              <w:tabs>
+                <w:tab w:val="left" w:pos="916"/>
+                <w:tab w:val="left" w:pos="1832"/>
+                <w:tab w:val="left" w:pos="2748"/>
+                <w:tab w:val="left" w:pos="3664"/>
+                <w:tab w:val="left" w:pos="4580"/>
+                <w:tab w:val="left" w:pos="5496"/>
+                <w:tab w:val="left" w:pos="6412"/>
+                <w:tab w:val="left" w:pos="7328"/>
+                <w:tab w:val="left" w:pos="8244"/>
+                <w:tab w:val="left" w:pos="9160"/>
+                <w:tab w:val="left" w:pos="10076"/>
+                <w:tab w:val="left" w:pos="10992"/>
+                <w:tab w:val="left" w:pos="11908"/>
+                <w:tab w:val="left" w:pos="12824"/>
+                <w:tab w:val="left" w:pos="13740"/>
+                <w:tab w:val="left" w:pos="14656"/>
+              </w:tabs>
+              <w:spacing w:after="0" w:line="240" w:lineRule="auto"/>
+              <w:jc w:val="center"/>
+              <w:rPr>
+                <w:rFonts w:ascii="Times New Roman" w:eastAsia="Times New Roman" w:hAnsi="Times New Roman" w:cs="Times New Roman"/>
+                <w:color w:val="24292F"/>
+                <w:kern w:val="0"/>
+                <w:sz w:val="24"/>
+                <w:szCs w:val="24"/>
+                <w14:ligatures w14:val="none"/>
+              </w:rPr>
+            </w:pPr>
+            <w:r>
+              <w:rPr>
+                <w:rFonts w:ascii="Times New Roman" w:eastAsia="Times New Roman" w:hAnsi="Times New Roman" w:cs="Times New Roman"/>
+                <w:color w:val="24292F"/>
+                <w:kern w:val="0"/>
+                <w:sz w:val="24"/>
+                <w:szCs w:val="24"/>
+                <w14:ligatures w14:val="none"/>
+              </w:rPr>
+              <w:t>Kyle Palmer</w:t>
+            </w:r>
+          </w:p>
+        </w:tc>
+        <w:tc>
+          <w:tcPr>
+            <w:tcW w:w="2383" w:type="dxa"/>
+          </w:tcPr>
+          <w:p>
+            <w:pPr>
+              <w:tabs>
+                <w:tab w:val="left" w:pos="916"/>
+                <w:tab w:val="left" w:pos="1832"/>
+                <w:tab w:val="left" w:pos="2748"/>
+                <w:tab w:val="left" w:pos="3664"/>
+                <w:tab w:val="left" w:pos="4580"/>
+                <w:tab w:val="left" w:pos="5496"/>
+                <w:tab w:val="left" w:pos="6412"/>
+                <w:tab w:val="left" w:pos="7328"/>
+                <w:tab w:val="left" w:pos="8244"/>
+                <w:tab w:val="left" w:pos="9160"/>
+                <w:tab w:val="left" w:pos="10076"/>
+                <w:tab w:val="left" w:pos="10992"/>
+                <w:tab w:val="left" w:pos="11908"/>
+                <w:tab w:val="left" w:pos="12824"/>
+                <w:tab w:val="left" w:pos="13740"/>
+                <w:tab w:val="left" w:pos="14656"/>
+              </w:tabs>
+              <w:spacing w:after="0" w:line="240" w:lineRule="auto"/>
+              <w:jc w:val="center"/>
+              <w:rPr>
+                <w:rFonts w:ascii="Consolas" w:eastAsia="Times New Roman" w:hAnsi="Consolas" w:cs="Courier New"/>
+                <w:color w:val="24292F"/>
+                <w:kern w:val="0"/>
+                <w:sz w:val="18"/>
+                <w:szCs w:val="18"/>
+                <w14:ligatures w14:val="none"/>
+              </w:rPr>
+            </w:pPr>
+          </w:p>
+        </w:tc>
+        <w:tc>
+          <w:tcPr>
+            <w:tcW w:w="4680" w:type="dxa"/>
+          </w:tcPr>
+          <w:p>
+            <w:pPr>
+              <w:spacing w:after="0"/>
+              <w:jc w:val="center"/>
+              <w:rPr>
+                <w:rFonts w:ascii="Consolas" w:eastAsia="Times New Roman" w:hAnsi="Consolas" w:cs="Courier New"/>
+                <w:sz w:val="18"/>
+                <w:szCs w:val="18"/>
+              </w:rPr>
+            </w:pPr>
+          </w:p>
+        </w:tc>
+      </w:tr>
+      <w:tr>
+        <w:trPr>
+          <w:trHeight w:val="575"/>
+        </w:trPr>
+        <w:tc>
+          <w:tcPr>
+            <w:tcW w:w="2562" w:type="dxa"/>
+          </w:tcPr>
+          <w:p>
+            <w:pPr>
+              <w:tabs>
+                <w:tab w:val="left" w:pos="916"/>
+                <w:tab w:val="left" w:pos="1832"/>
+                <w:tab w:val="left" w:pos="2748"/>
+                <w:tab w:val="left" w:pos="3664"/>
+                <w:tab w:val="left" w:pos="4580"/>
+                <w:tab w:val="left" w:pos="5496"/>
+                <w:tab w:val="left" w:pos="6412"/>
+                <w:tab w:val="left" w:pos="7328"/>
+                <w:tab w:val="left" w:pos="8244"/>
+                <w:tab w:val="left" w:pos="9160"/>
+                <w:tab w:val="left" w:pos="10076"/>
+                <w:tab w:val="left" w:pos="10992"/>
+                <w:tab w:val="left" w:pos="11908"/>
+                <w:tab w:val="left" w:pos="12824"/>
+                <w:tab w:val="left" w:pos="13740"/>
+                <w:tab w:val="left" w:pos="14656"/>
+              </w:tabs>
+              <w:spacing w:after="0" w:line="240" w:lineRule="auto"/>
+              <w:jc w:val="center"/>
+              <w:rPr>
+                <w:rFonts w:ascii="Times New Roman" w:eastAsia="Times New Roman" w:hAnsi="Times New Roman" w:cs="Times New Roman"/>
+                <w:color w:val="24292F"/>
+                <w:kern w:val="0"/>
+                <w:sz w:val="24"/>
+                <w:szCs w:val="24"/>
+                <w14:ligatures w14:val="none"/>
+              </w:rPr>
+            </w:pPr>
+            <w:r>
+              <w:rPr>
+                <w:rFonts w:ascii="Times New Roman" w:eastAsia="Times New Roman" w:hAnsi="Times New Roman" w:cs="Times New Roman"/>
+                <w:color w:val="24292F"/>
+                <w:kern w:val="0"/>
+                <w:sz w:val="24"/>
+                <w:szCs w:val="24"/>
+                <w14:ligatures w14:val="none"/>
+              </w:rPr>
+              <w:t>Abby Denton</w:t>
+            </w:r>
+          </w:p>
+        </w:tc>
+        <w:tc>
+          <w:tcPr>
+            <w:tcW w:w="2383" w:type="dxa"/>
+          </w:tcPr>
+          <w:p>
+            <w:pPr>
+              <w:tabs>
+                <w:tab w:val="left" w:pos="916"/>
+                <w:tab w:val="left" w:pos="1832"/>
+                <w:tab w:val="left" w:pos="2748"/>
+                <w:tab w:val="left" w:pos="3664"/>
+                <w:tab w:val="left" w:pos="4580"/>
+                <w:tab w:val="left" w:pos="5496"/>
+                <w:tab w:val="left" w:pos="6412"/>
+                <w:tab w:val="left" w:pos="7328"/>
+                <w:tab w:val="left" w:pos="8244"/>
+                <w:tab w:val="left" w:pos="9160"/>
+                <w:tab w:val="left" w:pos="10076"/>
+                <w:tab w:val="left" w:pos="10992"/>
+                <w:tab w:val="left" w:pos="11908"/>
+                <w:tab w:val="left" w:pos="12824"/>
+                <w:tab w:val="left" w:pos="13740"/>
+                <w:tab w:val="left" w:pos="14656"/>
+              </w:tabs>
+              <w:spacing w:after="0" w:line="240" w:lineRule="auto"/>
+              <w:jc w:val="center"/>
+              <w:rPr>
+                <w:rFonts w:ascii="Consolas" w:eastAsia="Times New Roman" w:hAnsi="Consolas" w:cs="Courier New"/>
+                <w:color w:val="24292F"/>
+                <w:kern w:val="0"/>
+                <w:sz w:val="18"/>
+                <w:szCs w:val="18"/>
+                <w14:ligatures w14:val="none"/>
+              </w:rPr>
+            </w:pPr>
+          </w:p>
+        </w:tc>
+        <w:tc>
+          <w:tcPr>
+            <w:tcW w:w="4680" w:type="dxa"/>
+          </w:tcPr>
+          <w:p>
+            <w:pPr>
+              <w:tabs>
+                <w:tab w:val="left" w:pos="916"/>
+                <w:tab w:val="left" w:pos="1832"/>
+                <w:tab w:val="left" w:pos="2748"/>
+                <w:tab w:val="left" w:pos="3664"/>
+                <w:tab w:val="left" w:pos="4580"/>
+                <w:tab w:val="left" w:pos="5496"/>
+                <w:tab w:val="left" w:pos="6412"/>
+                <w:tab w:val="left" w:pos="7328"/>
+                <w:tab w:val="left" w:pos="8244"/>
+                <w:tab w:val="left" w:pos="9160"/>
+                <w:tab w:val="left" w:pos="10076"/>
+                <w:tab w:val="left" w:pos="10992"/>
+                <w:tab w:val="left" w:pos="11908"/>
+                <w:tab w:val="left" w:pos="12824"/>
+                <w:tab w:val="left" w:pos="13740"/>
+                <w:tab w:val="left" w:pos="14656"/>
+              </w:tabs>
+              <w:spacing w:after="0" w:line="240" w:lineRule="auto"/>
+              <w:jc w:val="center"/>
+              <w:rPr>
+                <w:rFonts w:ascii="Consolas" w:eastAsia="Times New Roman" w:hAnsi="Consolas" w:cs="Courier New"/>
+                <w:color w:val="24292F"/>
+                <w:kern w:val="0"/>
+                <w:sz w:val="18"/>
+                <w:szCs w:val="18"/>
+                <w14:ligatures w14:val="none"/>
+              </w:rPr>
+            </w:pPr>
+          </w:p>
+        </w:tc>
+      </w:tr>
+      <w:tr>
+        <w:trPr>
+          <w:trHeight w:val="702"/>
+        </w:trPr>
+        <w:tc>
+          <w:tcPr>
+            <w:tcW w:w="2562" w:type="dxa"/>
+          </w:tcPr>
+          <w:p>
+            <w:pPr>
+              <w:tabs>
+                <w:tab w:val="left" w:pos="916"/>
+                <w:tab w:val="left" w:pos="1832"/>
+                <w:tab w:val="left" w:pos="2748"/>
+                <w:tab w:val="left" w:pos="3664"/>
+                <w:tab w:val="left" w:pos="4580"/>
+                <w:tab w:val="left" w:pos="5496"/>
+                <w:tab w:val="left" w:pos="6412"/>
+                <w:tab w:val="left" w:pos="7328"/>
+                <w:tab w:val="left" w:pos="8244"/>
+                <w:tab w:val="left" w:pos="9160"/>
+                <w:tab w:val="left" w:pos="10076"/>
+                <w:tab w:val="left" w:pos="10992"/>
+                <w:tab w:val="left" w:pos="11908"/>
+                <w:tab w:val="left" w:pos="12824"/>
+                <w:tab w:val="left" w:pos="13740"/>
+                <w:tab w:val="left" w:pos="14656"/>
+              </w:tabs>
+              <w:spacing w:after="0" w:line="240" w:lineRule="auto"/>
+              <w:jc w:val="center"/>
+              <w:rPr>
+                <w:rFonts w:ascii="Times New Roman" w:eastAsia="Times New Roman" w:hAnsi="Times New Roman" w:cs="Times New Roman"/>
+                <w:color w:val="24292F"/>
+                <w:kern w:val="0"/>
+                <w:sz w:val="24"/>
+                <w:szCs w:val="24"/>
+                <w14:ligatures w14:val="none"/>
+              </w:rPr>
+            </w:pPr>
+            <w:r>
+              <w:rPr>
+                <w:rFonts w:ascii="Times New Roman" w:eastAsia="Times New Roman" w:hAnsi="Times New Roman" w:cs="Times New Roman"/>
+                <w:color w:val="24292F"/>
+                <w:kern w:val="0"/>
+                <w:sz w:val="24"/>
+                <w:szCs w:val="24"/>
+                <w14:ligatures w14:val="none"/>
+              </w:rPr>
+              <w:t>Juan Rivera</w:t>
+            </w:r>
+          </w:p>
+        </w:tc>
+        <w:tc>
+          <w:tcPr>
+            <w:tcW w:w="2383" w:type="dxa"/>
+          </w:tcPr>
+          <w:p>
+            <w:pPr>
+              <w:tabs>
+                <w:tab w:val="left" w:pos="916"/>
+                <w:tab w:val="left" w:pos="1832"/>
+                <w:tab w:val="left" w:pos="2748"/>
+                <w:tab w:val="left" w:pos="3664"/>
+                <w:tab w:val="left" w:pos="4580"/>
+                <w:tab w:val="left" w:pos="5496"/>
+                <w:tab w:val="left" w:pos="6412"/>
+                <w:tab w:val="left" w:pos="7328"/>
+                <w:tab w:val="left" w:pos="8244"/>
+                <w:tab w:val="left" w:pos="9160"/>
+                <w:tab w:val="left" w:pos="10076"/>
+                <w:tab w:val="left" w:pos="10992"/>
+                <w:tab w:val="left" w:pos="11908"/>
+                <w:tab w:val="left" w:pos="12824"/>
+                <w:tab w:val="left" w:pos="13740"/>
+                <w:tab w:val="left" w:pos="14656"/>
+              </w:tabs>
+              <w:spacing w:after="0" w:line="240" w:lineRule="auto"/>
+              <w:jc w:val="center"/>
+              <w:rPr>
+                <w:rFonts w:ascii="Consolas" w:eastAsia="Times New Roman" w:hAnsi="Consolas" w:cs="Courier New"/>
+                <w:color w:val="24292F"/>
+                <w:kern w:val="0"/>
+                <w:sz w:val="18"/>
+                <w:szCs w:val="18"/>
+                <w14:ligatures w14:val="none"/>
+              </w:rPr>
+            </w:pPr>
+          </w:p>
+        </w:tc>
+        <w:tc>
+          <w:tcPr>
+            <w:tcW w:w="4680" w:type="dxa"/>
+          </w:tcPr>
+          <w:p>
+            <w:pPr>
+              <w:tabs>
+                <w:tab w:val="left" w:pos="916"/>
+                <w:tab w:val="left" w:pos="1832"/>
+                <w:tab w:val="left" w:pos="2748"/>
+                <w:tab w:val="left" w:pos="3664"/>
+                <w:tab w:val="left" w:pos="4580"/>
+                <w:tab w:val="left" w:pos="5496"/>
+                <w:tab w:val="left" w:pos="6412"/>
+                <w:tab w:val="left" w:pos="7328"/>
+                <w:tab w:val="left" w:pos="8244"/>
+                <w:tab w:val="left" w:pos="9160"/>
+                <w:tab w:val="left" w:pos="10076"/>
+                <w:tab w:val="left" w:pos="10992"/>
+                <w:tab w:val="left" w:pos="11908"/>
+                <w:tab w:val="left" w:pos="12824"/>
+                <w:tab w:val="left" w:pos="13740"/>
+                <w:tab w:val="left" w:pos="14656"/>
+              </w:tabs>
+              <w:spacing w:after="0" w:line="240" w:lineRule="auto"/>
+              <w:jc w:val="center"/>
+              <w:rPr>
+                <w:rFonts w:ascii="Consolas" w:eastAsia="Times New Roman" w:hAnsi="Consolas" w:cs="Courier New"/>
+                <w:color w:val="24292F"/>
+                <w:kern w:val="0"/>
+                <w:sz w:val="18"/>
+                <w:szCs w:val="18"/>
+                <w14:ligatures w14:val="none"/>
+              </w:rPr>
+            </w:pPr>
+          </w:p>
+        </w:tc>
+      </w:tr>
+      <w:tr>
+        <w:trPr>
+          <w:trHeight w:val="1080"/>
+        </w:trPr>
+        <w:tc>
+          <w:tcPr>
+            <w:tcW w:w="2562" w:type="dxa"/>
+          </w:tcPr>
+          <w:p>
+            <w:pPr>
+              <w:tabs>
+                <w:tab w:val="left" w:pos="916"/>
+                <w:tab w:val="left" w:pos="1832"/>
+                <w:tab w:val="left" w:pos="2748"/>
+                <w:tab w:val="left" w:pos="3664"/>
+                <w:tab w:val="left" w:pos="4580"/>
+                <w:tab w:val="left" w:pos="5496"/>
+                <w:tab w:val="left" w:pos="6412"/>
+                <w:tab w:val="left" w:pos="7328"/>
+                <w:tab w:val="left" w:pos="8244"/>
+                <w:tab w:val="left" w:pos="9160"/>
+                <w:tab w:val="left" w:pos="10076"/>
+                <w:tab w:val="left" w:pos="10992"/>
+                <w:tab w:val="left" w:pos="11908"/>
+                <w:tab w:val="left" w:pos="12824"/>
+                <w:tab w:val="left" w:pos="13740"/>
+                <w:tab w:val="left" w:pos="14656"/>
+              </w:tabs>
+              <w:spacing w:after="0" w:line="240" w:lineRule="auto"/>
+              <w:jc w:val="center"/>
+              <w:rPr>
+                <w:rFonts w:ascii="Times New Roman" w:eastAsia="Times New Roman" w:hAnsi="Times New Roman" w:cs="Times New Roman"/>
+                <w:color w:val="24292F"/>
+                <w:kern w:val="0"/>
+                <w:sz w:val="24"/>
+                <w:szCs w:val="24"/>
+                <w14:ligatures w14:val="none"/>
+              </w:rPr>
+            </w:pPr>
+            <w:r>
+              <w:rPr>
+                <w:rFonts w:ascii="Times New Roman" w:eastAsia="Times New Roman" w:hAnsi="Times New Roman" w:cs="Times New Roman"/>
+                <w:color w:val="24292F"/>
+                <w:kern w:val="0"/>
+                <w:sz w:val="24"/>
+                <w:szCs w:val="24"/>
+                <w14:ligatures w14:val="none"/>
+              </w:rPr>
+              <w:t>Christopher Rodriguez</w:t>
+            </w:r>
+          </w:p>
+        </w:tc>
+        <w:tc>
+          <w:tcPr>
+            <w:tcW w:w="2383" w:type="dxa"/>
+          </w:tcPr>
+          <w:p>
+            <w:pPr>
+              <w:tabs>
+                <w:tab w:val="left" w:pos="916"/>
+                <w:tab w:val="left" w:pos="1832"/>
+                <w:tab w:val="left" w:pos="2748"/>
+                <w:tab w:val="left" w:pos="3664"/>
+                <w:tab w:val="left" w:pos="4580"/>
+                <w:tab w:val="left" w:pos="5496"/>
+                <w:tab w:val="left" w:pos="6412"/>
+                <w:tab w:val="left" w:pos="7328"/>
+                <w:tab w:val="left" w:pos="8244"/>
+                <w:tab w:val="left" w:pos="9160"/>
+                <w:tab w:val="left" w:pos="10076"/>
+                <w:tab w:val="left" w:pos="10992"/>
+                <w:tab w:val="left" w:pos="11908"/>
+                <w:tab w:val="left" w:pos="12824"/>
+                <w:tab w:val="left" w:pos="13740"/>
+                <w:tab w:val="left" w:pos="14656"/>
+              </w:tabs>
+              <w:spacing w:after="0" w:line="240" w:lineRule="auto"/>
+              <w:jc w:val="center"/>
+              <w:rPr>
+                <w:rFonts w:ascii="Consolas" w:eastAsia="Times New Roman" w:hAnsi="Consolas" w:cs="Courier New"/>
+                <w:color w:val="24292F"/>
+                <w:kern w:val="0"/>
+                <w:sz w:val="18"/>
+                <w:szCs w:val="18"/>
+                <w14:ligatures w14:val="none"/>
+              </w:rPr>
+            </w:pPr>
+          </w:p>
+        </w:tc>
+        <w:tc>
+          <w:tcPr>
+            <w:tcW w:w="4680" w:type="dxa"/>
+          </w:tcPr>
+          <w:p>
+            <w:pPr>
+              <w:tabs>
+                <w:tab w:val="left" w:pos="916"/>
+                <w:tab w:val="left" w:pos="1832"/>
+                <w:tab w:val="left" w:pos="2748"/>
+                <w:tab w:val="left" w:pos="3664"/>
+                <w:tab w:val="left" w:pos="4580"/>
+                <w:tab w:val="left" w:pos="5496"/>
+                <w:tab w:val="left" w:pos="6412"/>
+                <w:tab w:val="left" w:pos="7328"/>
+                <w:tab w:val="left" w:pos="8244"/>
+                <w:tab w:val="left" w:pos="9160"/>
+                <w:tab w:val="left" w:pos="10076"/>
+                <w:tab w:val="left" w:pos="10992"/>
+                <w:tab w:val="left" w:pos="11908"/>
+                <w:tab w:val="left" w:pos="12824"/>
+                <w:tab w:val="left" w:pos="13740"/>
+                <w:tab w:val="left" w:pos="14656"/>
+              </w:tabs>
+              <w:spacing w:after="0" w:line="240" w:lineRule="auto"/>
+              <w:jc w:val="center"/>
+              <w:rPr>
+                <w:rFonts w:ascii="Consolas" w:eastAsia="Times New Roman" w:hAnsi="Consolas" w:cs="Courier New"/>
+                <w:color w:val="24292F"/>
+                <w:kern w:val="0"/>
+                <w:sz w:val="18"/>
+                <w:szCs w:val="18"/>
+                <w14:ligatures w14:val="none"/>
+              </w:rPr>
+            </w:pPr>
+          </w:p>
+        </w:tc>
+      </w:tr>
+    </w:tbl>
     <w:p>
       <w:pPr>
         <w:shd w:val="clear" w:color="auto" w:fill="FFFFFF"/>
@@ -186,11 +898,7 @@
           <w14:ligatures w14:val="none"/>
         </w:rPr>
       </w:pPr>
-    </w:p>
-    <w:p>
-      <w:pPr>
-        <w:shd w:val="clear" w:color="auto" w:fill="FFFFFF"/>
-        <w:spacing w:after="0" w:line="240" w:lineRule="auto"/>
+      <w:r>
         <w:rPr>
           <w:rFonts w:ascii="Times New Roman" w:eastAsia="Times New Roman" w:hAnsi="Times New Roman" w:cs="Times New Roman"/>
           <w:b/>
@@ -201,59 +909,13 @@
           <w:szCs w:val="24"/>
           <w14:ligatures w14:val="none"/>
         </w:rPr>
-      </w:pPr>
-    </w:p>
-    <w:p>
-      <w:pPr>
-        <w:shd w:val="clear" w:color="auto" w:fill="FFFFFF"/>
-        <w:spacing w:after="0" w:line="240" w:lineRule="auto"/>
-        <w:rPr>
-          <w:rFonts w:ascii="Times New Roman" w:eastAsia="Times New Roman" w:hAnsi="Times New Roman" w:cs="Times New Roman"/>
-          <w:b/>
-          <w:bCs/>
-          <w:color w:val="222222"/>
-          <w:kern w:val="0"/>
-          <w:sz w:val="24"/>
-          <w:szCs w:val="24"/>
-          <w14:ligatures w14:val="none"/>
-        </w:rPr>
-      </w:pPr>
-    </w:p>
-    <w:p>
-      <w:pPr>
-        <w:shd w:val="clear" w:color="auto" w:fill="FFFFFF"/>
-        <w:spacing w:after="0" w:line="240" w:lineRule="auto"/>
-        <w:rPr>
-          <w:rFonts w:ascii="Times New Roman" w:eastAsia="Times New Roman" w:hAnsi="Times New Roman" w:cs="Times New Roman"/>
-          <w:b/>
-          <w:bCs/>
-          <w:color w:val="222222"/>
-          <w:kern w:val="0"/>
-          <w:sz w:val="24"/>
-          <w:szCs w:val="24"/>
-          <w14:ligatures w14:val="none"/>
-        </w:rPr>
-      </w:pPr>
-    </w:p>
-    <w:p>
-      <w:pPr>
-        <w:shd w:val="clear" w:color="auto" w:fill="FFFFFF"/>
-        <w:spacing w:after="0" w:line="240" w:lineRule="auto"/>
-        <w:rPr>
-          <w:rFonts w:ascii="Times New Roman" w:eastAsia="Times New Roman" w:hAnsi="Times New Roman" w:cs="Times New Roman"/>
-          <w:b/>
-          <w:bCs/>
-          <w:color w:val="222222"/>
-          <w:kern w:val="0"/>
-          <w:sz w:val="24"/>
-          <w:szCs w:val="24"/>
-          <w14:ligatures w14:val="none"/>
-        </w:rPr>
-      </w:pPr>
+        <w:tab/>
+      </w:r>
     </w:p>
     <w:tbl>
       <w:tblPr>
-        <w:tblW w:w="0" w:type="auto"/>
+        <w:tblpPr w:leftFromText="180" w:rightFromText="180" w:vertAnchor="text" w:horzAnchor="margin" w:tblpY="152"/>
+        <w:tblW w:w="9383" w:type="dxa"/>
         <w:shd w:val="clear" w:color="auto" w:fill="FFFFFF"/>
         <w:tblCellMar>
           <w:top w:w="15" w:type="dxa"/>
@@ -264,12 +926,13 @@
         <w:tblLook w:val="04A0" w:firstRow="1" w:lastRow="0" w:firstColumn="1" w:lastColumn="0" w:noHBand="0" w:noVBand="1"/>
       </w:tblPr>
       <w:tblGrid>
-        <w:gridCol w:w="2770"/>
-        <w:gridCol w:w="1983"/>
-        <w:gridCol w:w="3081"/>
+        <w:gridCol w:w="3318"/>
+        <w:gridCol w:w="2375"/>
+        <w:gridCol w:w="3690"/>
       </w:tblGrid>
       <w:tr>
         <w:trPr>
+          <w:trHeight w:val="568"/>
           <w:tblHeader/>
         </w:trPr>
         <w:tc>
@@ -421,6 +1084,9 @@
         </w:tc>
       </w:tr>
       <w:tr>
+        <w:trPr>
+          <w:trHeight w:val="584"/>
+        </w:trPr>
         <w:tc>
           <w:tcPr>
             <w:tcW w:w="0" w:type="auto"/>
@@ -443,6 +1109,7 @@
           <w:p>
             <w:pPr>
               <w:spacing w:after="240" w:line="240" w:lineRule="auto"/>
+              <w:jc w:val="center"/>
               <w:rPr>
                 <w:rFonts w:ascii="Segoe UI" w:eastAsia="Times New Roman" w:hAnsi="Segoe UI" w:cs="Segoe UI"/>
                 <w:color w:val="1F2328"/>
@@ -487,6 +1154,7 @@
           <w:p>
             <w:pPr>
               <w:spacing w:after="240" w:line="240" w:lineRule="auto"/>
+              <w:jc w:val="center"/>
               <w:rPr>
                 <w:rFonts w:ascii="Segoe UI" w:eastAsia="Times New Roman" w:hAnsi="Segoe UI" w:cs="Segoe UI"/>
                 <w:color w:val="1F2328"/>
@@ -531,6 +1199,7 @@
           <w:p>
             <w:pPr>
               <w:spacing w:after="0" w:line="240" w:lineRule="auto"/>
+              <w:jc w:val="center"/>
               <w:rPr>
                 <w:rFonts w:ascii="Segoe UI" w:eastAsia="Times New Roman" w:hAnsi="Segoe UI" w:cs="Segoe UI"/>
                 <w:color w:val="1F2328"/>
@@ -558,6 +1227,9 @@
         </w:tc>
       </w:tr>
       <w:tr>
+        <w:trPr>
+          <w:trHeight w:val="324"/>
+        </w:trPr>
         <w:tc>
           <w:tcPr>
             <w:tcW w:w="0" w:type="auto"/>
@@ -580,6 +1252,7 @@
           <w:p>
             <w:pPr>
               <w:spacing w:after="0" w:line="240" w:lineRule="auto"/>
+              <w:jc w:val="center"/>
               <w:rPr>
                 <w:rFonts w:ascii="Segoe UI" w:eastAsia="Times New Roman" w:hAnsi="Segoe UI" w:cs="Segoe UI"/>
                 <w:color w:val="1F2328"/>
@@ -624,6 +1297,7 @@
           <w:p>
             <w:pPr>
               <w:spacing w:after="0" w:line="240" w:lineRule="auto"/>
+              <w:jc w:val="center"/>
               <w:rPr>
                 <w:rFonts w:ascii="Segoe UI" w:eastAsia="Times New Roman" w:hAnsi="Segoe UI" w:cs="Segoe UI"/>
                 <w:color w:val="1F2328"/>
@@ -668,6 +1342,7 @@
           <w:p>
             <w:pPr>
               <w:spacing w:after="0" w:line="240" w:lineRule="auto"/>
+              <w:jc w:val="center"/>
               <w:rPr>
                 <w:rFonts w:ascii="Segoe UI" w:eastAsia="Times New Roman" w:hAnsi="Segoe UI" w:cs="Segoe UI"/>
                 <w:color w:val="1F2328"/>
@@ -695,6 +1370,9 @@
         </w:tc>
       </w:tr>
       <w:tr>
+        <w:trPr>
+          <w:trHeight w:val="324"/>
+        </w:trPr>
         <w:tc>
           <w:tcPr>
             <w:tcW w:w="0" w:type="auto"/>
@@ -717,6 +1395,7 @@
           <w:p>
             <w:pPr>
               <w:spacing w:after="0" w:line="240" w:lineRule="auto"/>
+              <w:jc w:val="center"/>
               <w:rPr>
                 <w:rFonts w:ascii="Segoe UI" w:eastAsia="Times New Roman" w:hAnsi="Segoe UI" w:cs="Segoe UI"/>
                 <w:color w:val="1F2328"/>
@@ -761,6 +1440,7 @@
           <w:p>
             <w:pPr>
               <w:spacing w:after="0" w:line="240" w:lineRule="auto"/>
+              <w:jc w:val="center"/>
               <w:rPr>
                 <w:rFonts w:ascii="Segoe UI" w:eastAsia="Times New Roman" w:hAnsi="Segoe UI" w:cs="Segoe UI"/>
                 <w:color w:val="1F2328"/>
@@ -805,6 +1485,7 @@
           <w:p>
             <w:pPr>
               <w:spacing w:after="0" w:line="240" w:lineRule="auto"/>
+              <w:jc w:val="center"/>
               <w:rPr>
                 <w:rFonts w:ascii="Segoe UI" w:eastAsia="Times New Roman" w:hAnsi="Segoe UI" w:cs="Segoe UI"/>
                 <w:color w:val="1F2328"/>
@@ -832,6 +1513,9 @@
         </w:tc>
       </w:tr>
       <w:tr>
+        <w:trPr>
+          <w:trHeight w:val="340"/>
+        </w:trPr>
         <w:tc>
           <w:tcPr>
             <w:tcW w:w="0" w:type="auto"/>
@@ -854,6 +1538,7 @@
           <w:p>
             <w:pPr>
               <w:spacing w:after="0" w:line="240" w:lineRule="auto"/>
+              <w:jc w:val="center"/>
               <w:rPr>
                 <w:rFonts w:ascii="Segoe UI" w:eastAsia="Times New Roman" w:hAnsi="Segoe UI" w:cs="Segoe UI"/>
                 <w:color w:val="1F2328"/>
@@ -898,6 +1583,7 @@
           <w:p>
             <w:pPr>
               <w:spacing w:after="0" w:line="240" w:lineRule="auto"/>
+              <w:jc w:val="center"/>
               <w:rPr>
                 <w:rFonts w:ascii="Segoe UI" w:eastAsia="Times New Roman" w:hAnsi="Segoe UI" w:cs="Segoe UI"/>
                 <w:color w:val="1F2328"/>
@@ -942,6 +1628,7 @@
           <w:p>
             <w:pPr>
               <w:spacing w:after="0" w:line="240" w:lineRule="auto"/>
+              <w:jc w:val="center"/>
               <w:rPr>
                 <w:rFonts w:ascii="Segoe UI" w:eastAsia="Times New Roman" w:hAnsi="Segoe UI" w:cs="Segoe UI"/>
                 <w:color w:val="1F2328"/>
@@ -972,10 +1659,12 @@
     <w:p>
       <w:pPr>
         <w:shd w:val="clear" w:color="auto" w:fill="FFFFFF"/>
-        <w:spacing w:after="240" w:line="240" w:lineRule="auto"/>
-        <w:rPr>
-          <w:rFonts w:ascii="Segoe UI" w:eastAsia="Times New Roman" w:hAnsi="Segoe UI" w:cs="Segoe UI"/>
-          <w:color w:val="1F2328"/>
+        <w:spacing w:after="0" w:line="240" w:lineRule="auto"/>
+        <w:rPr>
+          <w:rFonts w:ascii="Times New Roman" w:eastAsia="Times New Roman" w:hAnsi="Times New Roman" w:cs="Times New Roman"/>
+          <w:b/>
+          <w:bCs/>
+          <w:color w:val="222222"/>
           <w:kern w:val="0"/>
           <w:sz w:val="24"/>
           <w:szCs w:val="24"/>
@@ -996,6 +1685,18 @@
           <w14:ligatures w14:val="none"/>
         </w:rPr>
       </w:pPr>
+      <w:r>
+        <w:rPr>
+          <w:rFonts w:ascii="Segoe UI" w:eastAsia="Times New Roman" w:hAnsi="Segoe UI" w:cs="Segoe UI"/>
+          <w:color w:val="1F2328"/>
+          <w:kern w:val="0"/>
+          <w:sz w:val="24"/>
+          <w:szCs w:val="24"/>
+          <w14:ligatures w14:val="none"/>
+        </w:rPr>
+        <w:lastRenderedPageBreak/>
+        <w:t>2.2 Product summary</w:t>
+      </w:r>
     </w:p>
     <w:p>
       <w:pPr>
@@ -1019,7 +1720,53 @@
           <w:szCs w:val="24"/>
           <w14:ligatures w14:val="none"/>
         </w:rPr>
-        <w:t>2.2 Product summary</w:t>
+        <w:t xml:space="preserve">For Executives: As an executive, you have a lot on your plate. You need a reliable assistant to help you stay organized and never miss a meeting or deadline. </w:t>
+      </w:r>
+      <w:proofErr w:type="spellStart"/>
+      <w:r>
+        <w:rPr>
+          <w:rFonts w:ascii="Segoe UI" w:eastAsia="Times New Roman" w:hAnsi="Segoe UI" w:cs="Segoe UI"/>
+          <w:color w:val="1F2328"/>
+          <w:kern w:val="0"/>
+          <w:sz w:val="24"/>
+          <w:szCs w:val="24"/>
+          <w14:ligatures w14:val="none"/>
+        </w:rPr>
+        <w:t>Rem</w:t>
+      </w:r>
+      <w:r>
+        <w:rPr>
+          <w:rFonts w:ascii="Segoe UI" w:eastAsia="Times New Roman" w:hAnsi="Segoe UI" w:cs="Segoe UI"/>
+          <w:color w:val="1F2328"/>
+          <w:kern w:val="0"/>
+          <w:sz w:val="24"/>
+          <w:szCs w:val="24"/>
+          <w14:ligatures w14:val="none"/>
+        </w:rPr>
+        <w:t>ember</w:t>
+      </w:r>
+      <w:r>
+        <w:rPr>
+          <w:rFonts w:ascii="Segoe UI" w:eastAsia="Times New Roman" w:hAnsi="Segoe UI" w:cs="Segoe UI"/>
+          <w:color w:val="1F2328"/>
+          <w:kern w:val="0"/>
+          <w:sz w:val="24"/>
+          <w:szCs w:val="24"/>
+          <w14:ligatures w14:val="none"/>
+        </w:rPr>
+        <w:t>All</w:t>
+      </w:r>
+      <w:proofErr w:type="spellEnd"/>
+      <w:r>
+        <w:rPr>
+          <w:rFonts w:ascii="Segoe UI" w:eastAsia="Times New Roman" w:hAnsi="Segoe UI" w:cs="Segoe UI"/>
+          <w:color w:val="1F2328"/>
+          <w:kern w:val="0"/>
+          <w:sz w:val="24"/>
+          <w:szCs w:val="24"/>
+          <w14:ligatures w14:val="none"/>
+        </w:rPr>
+        <w:t xml:space="preserve"> is the perfect solution for you. With its intuitive interface and customizable settings, you can set reminders for meetings, appointments, and even important emails. Plus, with its sync feature, you can access your reminders from any device, ensuring you're always on top of your game.</w:t>
       </w:r>
     </w:p>
     <w:p>
@@ -1044,78 +1791,6 @@
           <w:szCs w:val="24"/>
           <w14:ligatures w14:val="none"/>
         </w:rPr>
-        <w:t xml:space="preserve">For Executives: As an executive, you have a lot on your plate. You need a reliable assistant to help you stay organized and never miss a meeting or deadline. </w:t>
-      </w:r>
-      <w:proofErr w:type="spellStart"/>
-      <w:r>
-        <w:rPr>
-          <w:rFonts w:ascii="Segoe UI" w:eastAsia="Times New Roman" w:hAnsi="Segoe UI" w:cs="Segoe UI"/>
-          <w:color w:val="1F2328"/>
-          <w:kern w:val="0"/>
-          <w:sz w:val="24"/>
-          <w:szCs w:val="24"/>
-          <w14:ligatures w14:val="none"/>
-        </w:rPr>
-        <w:t>Rem</w:t>
-      </w:r>
-      <w:r>
-        <w:rPr>
-          <w:rFonts w:ascii="Segoe UI" w:eastAsia="Times New Roman" w:hAnsi="Segoe UI" w:cs="Segoe UI"/>
-          <w:color w:val="1F2328"/>
-          <w:kern w:val="0"/>
-          <w:sz w:val="24"/>
-          <w:szCs w:val="24"/>
-          <w14:ligatures w14:val="none"/>
-        </w:rPr>
-        <w:t>ember</w:t>
-      </w:r>
-      <w:r>
-        <w:rPr>
-          <w:rFonts w:ascii="Segoe UI" w:eastAsia="Times New Roman" w:hAnsi="Segoe UI" w:cs="Segoe UI"/>
-          <w:color w:val="1F2328"/>
-          <w:kern w:val="0"/>
-          <w:sz w:val="24"/>
-          <w:szCs w:val="24"/>
-          <w14:ligatures w14:val="none"/>
-        </w:rPr>
-        <w:t>All</w:t>
-      </w:r>
-      <w:proofErr w:type="spellEnd"/>
-      <w:r>
-        <w:rPr>
-          <w:rFonts w:ascii="Segoe UI" w:eastAsia="Times New Roman" w:hAnsi="Segoe UI" w:cs="Segoe UI"/>
-          <w:color w:val="1F2328"/>
-          <w:kern w:val="0"/>
-          <w:sz w:val="24"/>
-          <w:szCs w:val="24"/>
-          <w14:ligatures w14:val="none"/>
-        </w:rPr>
-        <w:t xml:space="preserve"> is the perfect solution for you. With its intuitive interface and customizable settings, you can set reminders for meetings, appointments, and even important emails. Plus, with its sync feature, you can access your reminders from any device, ensuring you're always on top of your game.</w:t>
-      </w:r>
-    </w:p>
-    <w:p>
-      <w:pPr>
-        <w:shd w:val="clear" w:color="auto" w:fill="FFFFFF"/>
-        <w:spacing w:after="240" w:line="240" w:lineRule="auto"/>
-        <w:rPr>
-          <w:rFonts w:ascii="Segoe UI" w:eastAsia="Times New Roman" w:hAnsi="Segoe UI" w:cs="Segoe UI"/>
-          <w:color w:val="1F2328"/>
-          <w:kern w:val="0"/>
-          <w:sz w:val="24"/>
-          <w:szCs w:val="24"/>
-          <w14:ligatures w14:val="none"/>
-        </w:rPr>
-      </w:pPr>
-      <w:r>
-        <w:rPr>
-          <w:rFonts w:ascii="Segoe UI" w:eastAsia="Times New Roman" w:hAnsi="Segoe UI" w:cs="Segoe UI"/>
-          <w:color w:val="1F2328"/>
-          <w:kern w:val="0"/>
-          <w:sz w:val="24"/>
-          <w:szCs w:val="24"/>
-          <w14:ligatures w14:val="none"/>
-        </w:rPr>
-        <w:lastRenderedPageBreak/>
         <w:t xml:space="preserve">For Marketing: As a marketer, you understand the importance of staying on top of your campaigns and deadlines. </w:t>
       </w:r>
       <w:proofErr w:type="spellStart"/>
@@ -1310,21 +1985,8 @@
           <w:szCs w:val="24"/>
           <w14:ligatures w14:val="none"/>
         </w:rPr>
-        <w:t xml:space="preserve">Set reminders for specific dates and </w:t>
-      </w:r>
-      <w:proofErr w:type="gramStart"/>
-      <w:r>
-        <w:rPr>
-          <w:rFonts w:ascii="Segoe UI" w:eastAsia="Times New Roman" w:hAnsi="Segoe UI" w:cs="Segoe UI"/>
-          <w:color w:val="1F2328"/>
-          <w:kern w:val="0"/>
-          <w:sz w:val="24"/>
-          <w:szCs w:val="24"/>
-          <w14:ligatures w14:val="none"/>
-        </w:rPr>
-        <w:t>times</w:t>
-      </w:r>
-      <w:proofErr w:type="gramEnd"/>
+        <w:t>Set reminders for specific dates and times</w:t>
+      </w:r>
     </w:p>
     <w:p>
       <w:pPr>
@@ -1352,21 +2014,8 @@
           <w:szCs w:val="24"/>
           <w14:ligatures w14:val="none"/>
         </w:rPr>
-        <w:t xml:space="preserve">Set reminders based on </w:t>
-      </w:r>
-      <w:proofErr w:type="gramStart"/>
-      <w:r>
-        <w:rPr>
-          <w:rFonts w:ascii="Segoe UI" w:eastAsia="Times New Roman" w:hAnsi="Segoe UI" w:cs="Segoe UI"/>
-          <w:color w:val="1F2328"/>
-          <w:kern w:val="0"/>
-          <w:sz w:val="24"/>
-          <w:szCs w:val="24"/>
-          <w14:ligatures w14:val="none"/>
-        </w:rPr>
-        <w:t>location</w:t>
-      </w:r>
-      <w:proofErr w:type="gramEnd"/>
+        <w:t>Set reminders based on location</w:t>
+      </w:r>
     </w:p>
     <w:p>
       <w:pPr>
@@ -1481,21 +2130,8 @@
           <w:szCs w:val="24"/>
           <w14:ligatures w14:val="none"/>
         </w:rPr>
-        <w:t xml:space="preserve">Analytics to track success of reminders and </w:t>
-      </w:r>
-      <w:proofErr w:type="gramStart"/>
-      <w:r>
-        <w:rPr>
-          <w:rFonts w:ascii="Segoe UI" w:eastAsia="Times New Roman" w:hAnsi="Segoe UI" w:cs="Segoe UI"/>
-          <w:color w:val="1F2328"/>
-          <w:kern w:val="0"/>
-          <w:sz w:val="24"/>
-          <w:szCs w:val="24"/>
-          <w14:ligatures w14:val="none"/>
-        </w:rPr>
-        <w:t>productivity</w:t>
-      </w:r>
-      <w:proofErr w:type="gramEnd"/>
+        <w:t>Analytics to track success of reminders and productivity</w:t>
+      </w:r>
     </w:p>
     <w:p>
       <w:pPr>
@@ -1709,7 +2345,7 @@
           <w:szCs w:val="24"/>
           <w14:ligatures w14:val="none"/>
         </w:rPr>
-        <w:t xml:space="preserve">1.Test Objectives: Geo Location is the process of locating a device or user's precise physical position is known as GEO location, often referred to as geographic location. Several technologies, including GPS, Wi-Fi, cellular networks, and IP addresses, are used for this. To offer users location-based services and customized content, GEO location is frequently employed in mobile apps and websites. For instance, a mobile app might use GEO location to offer the user messages, directions, or recommendations based on where they are right now. The objective of this usability test plan is to evaluate the usability of the Geo Location feature in a mobile app. The test will focus on the ability of the feature to allow users to set reminders based on their location, such as reminding them to buy groceries if they are near a supermarket. The test aims to identify any usability issues that may exist in the feature and provide recommendations for improvements. The test also aims to ensure that the feature is easy to use and meets the </w:t>
+        <w:t xml:space="preserve">1.Test Objectives: Geo Location is the process of locating a device or user's precise physical position is known as GEO location, often referred to as geographic location. Several technologies, including GPS, Wi-Fi, cellular networks, and IP addresses, are used for this. To offer users location-based services and customized content, GEO location is </w:t>
       </w:r>
       <w:r>
         <w:rPr>
@@ -1721,7 +2357,7 @@
           <w14:ligatures w14:val="none"/>
         </w:rPr>
         <w:lastRenderedPageBreak/>
-        <w:t>needs of the target users. The navigation system known as GPS, or "Global Positioning System," uses satellites to pinpoint a person's or object's exact location on Earth. GPS triangulates a user's location based on signals sent out by orbiting satellites using a network of receivers on the ground. To give users precise position information, this technology is frequently employed in mobile devices like smartphones and GPS navigational systems. Many uses for GPS exist, such as navigation, tracking, mapping, and surveying. This usability test plan outlines the objectives, system setup, task to be accomplished, intended user, completion criteria, URL of the app, and questionnaire form for evaluating the usability of a mobile app feature that allows users to set reminders based on their location. The test aims to identify any usability issues and provide recommendations for improvements to ensure the feature is easy to use and meets the needs of the target users. The plan is designed to be easy to use and understand for usability testers and includes a simple Likert scale questionnaire to gather feedback from users.</w:t>
+        <w:t>frequently employed in mobile apps and websites. For instance, a mobile app might use GEO location to offer the user messages, directions, or recommendations based on where they are right now. The objective of this usability test plan is to evaluate the usability of the Geo Location feature in a mobile app. The test will focus on the ability of the feature to allow users to set reminders based on their location, such as reminding them to buy groceries if they are near a supermarket. The test aims to identify any usability issues that may exist in the feature and provide recommendations for improvements. The test also aims to ensure that the feature is easy to use and meets the needs of the target users. The navigation system known as GPS, or "Global Positioning System," uses satellites to pinpoint a person's or object's exact location on Earth. GPS triangulates a user's location based on signals sent out by orbiting satellites using a network of receivers on the ground. To give users precise position information, this technology is frequently employed in mobile devices like smartphones and GPS navigational systems. Many uses for GPS exist, such as navigation, tracking, mapping, and surveying. This usability test plan outlines the objectives, system setup, task to be accomplished, intended user, completion criteria, URL of the app, and questionnaire form for evaluating the usability of a mobile app feature that allows users to set reminders based on their location. The test aims to identify any usability issues and provide recommendations for improvements to ensure the feature is easy to use and meets the needs of the target users. The plan is designed to be easy to use and understand for usability testers and includes a simple Likert scale questionnaire to gather feedback from users.</w:t>
       </w:r>
     </w:p>
     <w:p>
@@ -1746,31 +2382,7 @@
           <w:szCs w:val="24"/>
           <w14:ligatures w14:val="none"/>
         </w:rPr>
-        <w:t xml:space="preserve"> 2. Test Plan: Starting Point: The user will start from the home screen of the app. Task to be Accomplished: The user will be asked to set a reminder based on their current location. For example, they will be asked to set a reminder to buy groceries when they are near a supermarket. Intended User: The intended user for this test is anyone who uses the app and needs to set reminders based on their location. Completion Criteria: The test will be considered successful if the user can set a reminder based on their location without any assistance or confusion. The test will also be considered successful if the user can complete the task within a reasonable amount of time (no more than 2 minutes). URL of the System to be Tested: </w:t>
-      </w:r>
-      <w:proofErr w:type="gramStart"/>
-      <w:r>
-        <w:rPr>
-          <w:rFonts w:ascii="Segoe UI" w:eastAsia="Times New Roman" w:hAnsi="Segoe UI" w:cs="Segoe UI"/>
-          <w:color w:val="1F2328"/>
-          <w:kern w:val="0"/>
-          <w:sz w:val="24"/>
-          <w:szCs w:val="24"/>
-          <w14:ligatures w14:val="none"/>
-        </w:rPr>
-        <w:t>remindall.herokuapp.com</w:t>
-      </w:r>
-      <w:proofErr w:type="gramEnd"/>
-      <w:r>
-        <w:rPr>
-          <w:rFonts w:ascii="Segoe UI" w:eastAsia="Times New Roman" w:hAnsi="Segoe UI" w:cs="Segoe UI"/>
-          <w:color w:val="1F2328"/>
-          <w:kern w:val="0"/>
-          <w:sz w:val="24"/>
-          <w:szCs w:val="24"/>
-          <w14:ligatures w14:val="none"/>
-        </w:rPr>
-        <w:t xml:space="preserve"> </w:t>
+        <w:t xml:space="preserve"> 2. Test Plan: Starting Point: The user will start from the home screen of the app. Task to be Accomplished: The user will be asked to set a reminder based on their current location. For example, they will be asked to set a reminder to buy groceries when they are near a supermarket. Intended User: The intended user for this test is anyone who uses the app and needs to set reminders based on their location. Completion Criteria: The test will be considered successful if the user can set a reminder based on their location without any assistance or confusion. The test will also be considered successful if the user can complete the task within a reasonable amount of time (no more than 2 minutes). URL of the System to be Tested: remindall.herokuapp.com </w:t>
       </w:r>
     </w:p>
     <w:p>
@@ -1795,31 +2407,7 @@
           <w:szCs w:val="24"/>
           <w14:ligatures w14:val="none"/>
         </w:rPr>
-        <w:t xml:space="preserve">3. Questionnaire Form: Please rate the following statements on a scale of 1-5, where </w:t>
-      </w:r>
-      <w:proofErr w:type="gramStart"/>
-      <w:r>
-        <w:rPr>
-          <w:rFonts w:ascii="Segoe UI" w:eastAsia="Times New Roman" w:hAnsi="Segoe UI" w:cs="Segoe UI"/>
-          <w:color w:val="1F2328"/>
-          <w:kern w:val="0"/>
-          <w:sz w:val="24"/>
-          <w:szCs w:val="24"/>
-          <w14:ligatures w14:val="none"/>
-        </w:rPr>
-        <w:t>1 is</w:t>
-      </w:r>
-      <w:proofErr w:type="gramEnd"/>
-      <w:r>
-        <w:rPr>
-          <w:rFonts w:ascii="Segoe UI" w:eastAsia="Times New Roman" w:hAnsi="Segoe UI" w:cs="Segoe UI"/>
-          <w:color w:val="1F2328"/>
-          <w:kern w:val="0"/>
-          <w:sz w:val="24"/>
-          <w:szCs w:val="24"/>
-          <w14:ligatures w14:val="none"/>
-        </w:rPr>
-        <w:t xml:space="preserve"> strongly disagree and 5 is strongly agree.</w:t>
+        <w:t>3. Questionnaire Form: Please rate the following statements on a scale of 1-5, where 1 is strongly disagree and 5 is strongly agree.</w:t>
       </w:r>
     </w:p>
     <w:p>
@@ -1906,7 +2494,19 @@
           <w:szCs w:val="24"/>
           <w14:ligatures w14:val="none"/>
         </w:rPr>
-        <w:t>I would use the Geo Location feature again. Thank you for participating in this usability test. Your feedback is greatly appreciated. Note: The questionnaire will be presented to the user after they have completed the task. The reviewer will record the user's responses and use them to evaluate the usability of the feature.</w:t>
+        <w:t xml:space="preserve">I would use the Geo Location feature again. Thank you for participating in this usability test. Your feedback is greatly appreciated. Note: The questionnaire will </w:t>
+      </w:r>
+      <w:r>
+        <w:rPr>
+          <w:rFonts w:ascii="Segoe UI" w:eastAsia="Times New Roman" w:hAnsi="Segoe UI" w:cs="Segoe UI"/>
+          <w:color w:val="1F2328"/>
+          <w:kern w:val="0"/>
+          <w:sz w:val="24"/>
+          <w:szCs w:val="24"/>
+          <w14:ligatures w14:val="none"/>
+        </w:rPr>
+        <w:lastRenderedPageBreak/>
+        <w:t>be presented to the user after they have completed the task. The reviewer will record the user's responses and use them to evaluate the usability of the feature.</w:t>
       </w:r>
     </w:p>
     <w:p>
@@ -2044,7 +2644,6 @@
           <w:szCs w:val="24"/>
           <w14:ligatures w14:val="none"/>
         </w:rPr>
-        <w:lastRenderedPageBreak/>
         <w:t>RememberAll</w:t>
       </w:r>
       <w:proofErr w:type="spellEnd"/>
@@ -2270,31 +2869,7 @@
           <w:szCs w:val="24"/>
           <w14:ligatures w14:val="none"/>
         </w:rPr>
-        <w:t xml:space="preserve"> will send a notification to the user letting him know that he has a list of items to buy, and it will display a checklist to make sure that the user has completed his shopping. If the </w:t>
-      </w:r>
-      <w:proofErr w:type="gramStart"/>
-      <w:r>
-        <w:rPr>
-          <w:rFonts w:ascii="Segoe UI" w:eastAsia="Times New Roman" w:hAnsi="Segoe UI" w:cs="Segoe UI"/>
-          <w:color w:val="1F2328"/>
-          <w:kern w:val="0"/>
-          <w:sz w:val="24"/>
-          <w:szCs w:val="24"/>
-          <w14:ligatures w14:val="none"/>
-        </w:rPr>
-        <w:t>user,</w:t>
-      </w:r>
-      <w:proofErr w:type="gramEnd"/>
-      <w:r>
-        <w:rPr>
-          <w:rFonts w:ascii="Segoe UI" w:eastAsia="Times New Roman" w:hAnsi="Segoe UI" w:cs="Segoe UI"/>
-          <w:color w:val="1F2328"/>
-          <w:kern w:val="0"/>
-          <w:sz w:val="24"/>
-          <w:szCs w:val="24"/>
-          <w14:ligatures w14:val="none"/>
-        </w:rPr>
-        <w:t xml:space="preserve"> is only nearby then it will send a notification asking the user if he wants to stop and complete this task and create a list to go over it. This feature will use GPS, notification to the user, and a snooze option to check the location again if the user wants to come back later, a timely reminder.</w:t>
+        <w:t xml:space="preserve"> will send a notification to the user letting him know that he has a list of items to buy, and it will display a checklist to make sure that the user has completed his shopping. If the user, is only nearby then it will send a notification asking the user if he wants to stop and complete this task and create a list to go over it. This feature will use GPS, notification to the user, and a snooze option to check the location again if the user wants to come back later, a timely reminder.</w:t>
       </w:r>
     </w:p>
     <w:p>
@@ -2323,21 +2898,8 @@
           <w:szCs w:val="24"/>
           <w14:ligatures w14:val="none"/>
         </w:rPr>
-        <w:t xml:space="preserve">Actual test cases: 3 test cases and results of testing them on your system: 1 </w:t>
-      </w:r>
-      <w:proofErr w:type="gramStart"/>
-      <w:r>
-        <w:rPr>
-          <w:rFonts w:ascii="Segoe UI" w:eastAsia="Times New Roman" w:hAnsi="Segoe UI" w:cs="Segoe UI"/>
-          <w:color w:val="1F2328"/>
-          <w:kern w:val="0"/>
-          <w:sz w:val="24"/>
-          <w:szCs w:val="24"/>
-          <w14:ligatures w14:val="none"/>
-        </w:rPr>
-        <w:t>page</w:t>
-      </w:r>
-      <w:proofErr w:type="gramEnd"/>
+        <w:t>Actual test cases: 3 test cases and results of testing them on your system: 1 page</w:t>
+      </w:r>
     </w:p>
     <w:p>
       <w:pPr>
@@ -2516,148 +3078,290 @@
     </w:p>
     <w:p>
       <w:pPr>
-        <w:numPr>
-          <w:ilvl w:val="0"/>
-          <w:numId w:val="8"/>
-        </w:numPr>
         <w:shd w:val="clear" w:color="auto" w:fill="FFFFFF"/>
-        <w:spacing w:before="100" w:beforeAutospacing="1" w:after="100" w:afterAutospacing="1" w:line="240" w:lineRule="auto"/>
-        <w:rPr>
-          <w:rFonts w:ascii="Segoe UI" w:eastAsia="Times New Roman" w:hAnsi="Segoe UI" w:cs="Segoe UI"/>
-          <w:color w:val="1F2328"/>
-          <w:kern w:val="0"/>
-          <w:sz w:val="24"/>
-          <w:szCs w:val="24"/>
-          <w14:ligatures w14:val="none"/>
-        </w:rPr>
-      </w:pPr>
-      <w:r>
-        <w:rPr>
-          <w:rFonts w:ascii="Segoe UI" w:eastAsia="Times New Roman" w:hAnsi="Segoe UI" w:cs="Segoe UI"/>
-          <w:color w:val="1F2328"/>
-          <w:kern w:val="0"/>
-          <w:sz w:val="24"/>
-          <w:szCs w:val="24"/>
-          <w14:ligatures w14:val="none"/>
-        </w:rPr>
-        <w:t>User data: This includes information such as user login credentials, personal information, and any reminder data that users input into the app.</w:t>
+        <w:spacing w:after="240" w:line="240" w:lineRule="auto"/>
+        <w:rPr>
+          <w:rFonts w:ascii="Segoe UI" w:eastAsia="Times New Roman" w:hAnsi="Segoe UI" w:cs="Segoe UI"/>
+          <w:color w:val="1F2328"/>
+          <w:kern w:val="0"/>
+          <w:sz w:val="24"/>
+          <w:szCs w:val="24"/>
+          <w14:ligatures w14:val="none"/>
+        </w:rPr>
+      </w:pPr>
+      <w:r>
+        <w:rPr>
+          <w:rFonts w:ascii="Segoe UI" w:eastAsia="Times New Roman" w:hAnsi="Segoe UI" w:cs="Segoe UI"/>
+          <w:color w:val="1F2328"/>
+          <w:kern w:val="0"/>
+          <w:sz w:val="24"/>
+          <w:szCs w:val="24"/>
+          <w14:ligatures w14:val="none"/>
+        </w:rPr>
+        <w:t>1)</w:t>
       </w:r>
     </w:p>
     <w:p>
       <w:pPr>
-        <w:numPr>
-          <w:ilvl w:val="0"/>
-          <w:numId w:val="8"/>
-        </w:numPr>
-        <w:shd w:val="clear" w:color="auto" w:fill="FFFFFF"/>
-        <w:spacing w:before="60" w:after="100" w:afterAutospacing="1" w:line="240" w:lineRule="auto"/>
-        <w:rPr>
-          <w:rFonts w:ascii="Segoe UI" w:eastAsia="Times New Roman" w:hAnsi="Segoe UI" w:cs="Segoe UI"/>
-          <w:color w:val="1F2328"/>
-          <w:kern w:val="0"/>
-          <w:sz w:val="24"/>
-          <w:szCs w:val="24"/>
-          <w14:ligatures w14:val="none"/>
-        </w:rPr>
-      </w:pPr>
-      <w:r>
-        <w:rPr>
-          <w:rFonts w:ascii="Segoe UI" w:eastAsia="Times New Roman" w:hAnsi="Segoe UI" w:cs="Segoe UI"/>
-          <w:color w:val="1F2328"/>
-          <w:kern w:val="0"/>
-          <w:sz w:val="24"/>
-          <w:szCs w:val="24"/>
-          <w14:ligatures w14:val="none"/>
-        </w:rPr>
-        <w:t>App code and infrastructure: This includes the software code that the app is built on, the servers and databases that it runs on, and any APIs or other third-party services that the app integrates with.</w:t>
+        <w:rPr>
+          <w:rFonts w:ascii="Segoe UI" w:hAnsi="Segoe UI" w:cs="Segoe UI"/>
+          <w:sz w:val="24"/>
+          <w:szCs w:val="24"/>
+        </w:rPr>
+      </w:pPr>
+      <w:r>
+        <w:rPr>
+          <w:rFonts w:ascii="Segoe UI" w:hAnsi="Segoe UI" w:cs="Segoe UI"/>
+          <w:sz w:val="24"/>
+          <w:szCs w:val="24"/>
+        </w:rPr>
+        <w:t>1. User data: This includes information such as user login credentials, personal information, and any reminder data that users input into the app.</w:t>
       </w:r>
     </w:p>
     <w:p>
       <w:pPr>
-        <w:numPr>
-          <w:ilvl w:val="0"/>
-          <w:numId w:val="8"/>
-        </w:numPr>
-        <w:shd w:val="clear" w:color="auto" w:fill="FFFFFF"/>
-        <w:spacing w:before="60" w:after="100" w:afterAutospacing="1" w:line="240" w:lineRule="auto"/>
-        <w:rPr>
-          <w:rFonts w:ascii="Segoe UI" w:eastAsia="Times New Roman" w:hAnsi="Segoe UI" w:cs="Segoe UI"/>
-          <w:color w:val="1F2328"/>
-          <w:kern w:val="0"/>
-          <w:sz w:val="24"/>
-          <w:szCs w:val="24"/>
-          <w14:ligatures w14:val="none"/>
-        </w:rPr>
-      </w:pPr>
-      <w:r>
-        <w:rPr>
-          <w:rFonts w:ascii="Segoe UI" w:eastAsia="Times New Roman" w:hAnsi="Segoe UI" w:cs="Segoe UI"/>
-          <w:color w:val="1F2328"/>
-          <w:kern w:val="0"/>
-          <w:sz w:val="24"/>
-          <w:szCs w:val="24"/>
-          <w14:ligatures w14:val="none"/>
-        </w:rPr>
-        <w:lastRenderedPageBreak/>
-        <w:t>User privacy: This includes protecting user data from unauthorized access or theft, as well as ensuring that user data is not shared with third parties without the user's consent.</w:t>
+        <w:rPr>
+          <w:rFonts w:ascii="Segoe UI" w:hAnsi="Segoe UI" w:cs="Segoe UI"/>
+          <w:sz w:val="24"/>
+          <w:szCs w:val="24"/>
+        </w:rPr>
+      </w:pPr>
+      <w:r>
+        <w:rPr>
+          <w:rFonts w:ascii="Segoe UI" w:hAnsi="Segoe UI" w:cs="Segoe UI"/>
+          <w:sz w:val="24"/>
+          <w:szCs w:val="24"/>
+        </w:rPr>
+        <w:t>2. App code and infrastructure: This includes the software code that the app is built on, the servers and databases that it runs on, and any APIs or other third-party services that the app integrates with.</w:t>
       </w:r>
     </w:p>
     <w:p>
       <w:pPr>
-        <w:numPr>
-          <w:ilvl w:val="0"/>
-          <w:numId w:val="8"/>
-        </w:numPr>
-        <w:shd w:val="clear" w:color="auto" w:fill="FFFFFF"/>
-        <w:spacing w:before="60" w:after="100" w:afterAutospacing="1" w:line="240" w:lineRule="auto"/>
-        <w:rPr>
-          <w:rFonts w:ascii="Segoe UI" w:eastAsia="Times New Roman" w:hAnsi="Segoe UI" w:cs="Segoe UI"/>
-          <w:color w:val="1F2328"/>
-          <w:kern w:val="0"/>
-          <w:sz w:val="24"/>
-          <w:szCs w:val="24"/>
-          <w14:ligatures w14:val="none"/>
-        </w:rPr>
-      </w:pPr>
-      <w:r>
-        <w:rPr>
-          <w:rFonts w:ascii="Segoe UI" w:eastAsia="Times New Roman" w:hAnsi="Segoe UI" w:cs="Segoe UI"/>
-          <w:color w:val="1F2328"/>
-          <w:kern w:val="0"/>
-          <w:sz w:val="24"/>
-          <w:szCs w:val="24"/>
-          <w14:ligatures w14:val="none"/>
-        </w:rPr>
-        <w:t>Availability: This includes ensuring that the app is always accessible to users, and that any disruptions or downtime are minimized.</w:t>
+        <w:rPr>
+          <w:rFonts w:ascii="Segoe UI" w:hAnsi="Segoe UI" w:cs="Segoe UI"/>
+          <w:sz w:val="24"/>
+          <w:szCs w:val="24"/>
+        </w:rPr>
+      </w:pPr>
+      <w:r>
+        <w:rPr>
+          <w:rFonts w:ascii="Segoe UI" w:hAnsi="Segoe UI" w:cs="Segoe UI"/>
+          <w:sz w:val="24"/>
+          <w:szCs w:val="24"/>
+        </w:rPr>
+        <w:t>3. User privacy: This includes protecting user data from unauthorized access or theft, as well as ensuring that user data is not shared with third parties without the user's consent.</w:t>
       </w:r>
     </w:p>
     <w:p>
       <w:pPr>
-        <w:numPr>
-          <w:ilvl w:val="0"/>
-          <w:numId w:val="8"/>
-        </w:numPr>
-        <w:shd w:val="clear" w:color="auto" w:fill="FFFFFF"/>
-        <w:spacing w:before="60" w:after="100" w:afterAutospacing="1" w:line="240" w:lineRule="auto"/>
-        <w:rPr>
-          <w:rFonts w:ascii="Segoe UI" w:eastAsia="Times New Roman" w:hAnsi="Segoe UI" w:cs="Segoe UI"/>
-          <w:color w:val="1F2328"/>
-          <w:kern w:val="0"/>
-          <w:sz w:val="24"/>
-          <w:szCs w:val="24"/>
-          <w14:ligatures w14:val="none"/>
-        </w:rPr>
-      </w:pPr>
-      <w:r>
-        <w:rPr>
-          <w:rFonts w:ascii="Segoe UI" w:eastAsia="Times New Roman" w:hAnsi="Segoe UI" w:cs="Segoe UI"/>
-          <w:color w:val="1F2328"/>
-          <w:kern w:val="0"/>
-          <w:sz w:val="24"/>
-          <w:szCs w:val="24"/>
-          <w14:ligatures w14:val="none"/>
-        </w:rPr>
-        <w:t>Intellectual property: This includes protecting any trademarks, patents, or other intellectual property that the app may have, as well as ensuring that the app does not infringe on the intellectual property of others.</w:t>
+        <w:rPr>
+          <w:rFonts w:ascii="Segoe UI" w:hAnsi="Segoe UI" w:cs="Segoe UI"/>
+          <w:sz w:val="24"/>
+          <w:szCs w:val="24"/>
+        </w:rPr>
+      </w:pPr>
+      <w:r>
+        <w:rPr>
+          <w:rFonts w:ascii="Segoe UI" w:hAnsi="Segoe UI" w:cs="Segoe UI"/>
+          <w:sz w:val="24"/>
+          <w:szCs w:val="24"/>
+        </w:rPr>
+        <w:t>4. Availability: This includes ensuring that the app is always accessible to users, and that any disruptions or downtime are minimized.</w:t>
+      </w:r>
+    </w:p>
+    <w:p>
+      <w:pPr>
+        <w:rPr>
+          <w:rFonts w:ascii="Segoe UI" w:hAnsi="Segoe UI" w:cs="Segoe UI"/>
+          <w:sz w:val="24"/>
+          <w:szCs w:val="24"/>
+        </w:rPr>
+      </w:pPr>
+      <w:r>
+        <w:rPr>
+          <w:rFonts w:ascii="Segoe UI" w:hAnsi="Segoe UI" w:cs="Segoe UI"/>
+          <w:sz w:val="24"/>
+          <w:szCs w:val="24"/>
+        </w:rPr>
+        <w:t>5. Intellectual property: This includes protecting any trademarks, patents, or other intellectual property that the app may have, as well as ensuring that the app does not infringe on the intellectual property of others.</w:t>
+      </w:r>
+    </w:p>
+    <w:p>
+      <w:pPr>
+        <w:rPr>
+          <w:rFonts w:ascii="Segoe UI" w:hAnsi="Segoe UI" w:cs="Segoe UI"/>
+          <w:sz w:val="24"/>
+          <w:szCs w:val="24"/>
+        </w:rPr>
+      </w:pPr>
+      <w:r>
+        <w:rPr>
+          <w:rFonts w:ascii="Segoe UI" w:hAnsi="Segoe UI" w:cs="Segoe UI"/>
+          <w:sz w:val="24"/>
+          <w:szCs w:val="24"/>
+        </w:rPr>
+        <w:t xml:space="preserve">2) Yes, passwords are encrypted in the database for the </w:t>
+      </w:r>
+      <w:proofErr w:type="spellStart"/>
+      <w:r>
+        <w:rPr>
+          <w:rFonts w:ascii="Segoe UI" w:hAnsi="Segoe UI" w:cs="Segoe UI"/>
+          <w:sz w:val="24"/>
+          <w:szCs w:val="24"/>
+        </w:rPr>
+        <w:t>RememberAll</w:t>
+      </w:r>
+      <w:proofErr w:type="spellEnd"/>
+      <w:r>
+        <w:rPr>
+          <w:rFonts w:ascii="Segoe UI" w:hAnsi="Segoe UI" w:cs="Segoe UI"/>
+          <w:sz w:val="24"/>
+          <w:szCs w:val="24"/>
+        </w:rPr>
+        <w:t xml:space="preserve"> mobile app. We use industry-standard encryption techniques, such as </w:t>
+      </w:r>
+      <w:proofErr w:type="spellStart"/>
+      <w:proofErr w:type="gramStart"/>
+      <w:r>
+        <w:rPr>
+          <w:rFonts w:ascii="Segoe UI" w:hAnsi="Segoe UI" w:cs="Segoe UI"/>
+          <w:sz w:val="24"/>
+          <w:szCs w:val="24"/>
+        </w:rPr>
+        <w:t>bcrypt</w:t>
+      </w:r>
+      <w:proofErr w:type="spellEnd"/>
+      <w:r>
+        <w:rPr>
+          <w:rFonts w:ascii="Segoe UI" w:hAnsi="Segoe UI" w:cs="Segoe UI"/>
+          <w:sz w:val="24"/>
+          <w:szCs w:val="24"/>
+        </w:rPr>
+        <w:t xml:space="preserve"> ,</w:t>
+      </w:r>
+      <w:proofErr w:type="gramEnd"/>
+      <w:r>
+        <w:rPr>
+          <w:rFonts w:ascii="Segoe UI" w:hAnsi="Segoe UI" w:cs="Segoe UI"/>
+          <w:sz w:val="24"/>
+          <w:szCs w:val="24"/>
+        </w:rPr>
+        <w:t xml:space="preserve"> to securely hash and store passwords, ensuring that they are not stored in plaintext and are protected against unauthorized access.</w:t>
+      </w:r>
+    </w:p>
+    <w:p>
+      <w:pPr>
+        <w:rPr>
+          <w:rFonts w:ascii="Segoe UI" w:hAnsi="Segoe UI" w:cs="Segoe UI"/>
+          <w:sz w:val="24"/>
+          <w:szCs w:val="24"/>
+        </w:rPr>
+      </w:pPr>
+      <w:r>
+        <w:rPr>
+          <w:rFonts w:ascii="Segoe UI" w:hAnsi="Segoe UI" w:cs="Segoe UI"/>
+          <w:sz w:val="24"/>
+          <w:szCs w:val="24"/>
+        </w:rPr>
+        <w:t>3)  Input data validation is implemented in the search bar of the Reminder mobile app to prevent potential security vulnerabilities. The validation is implemented using secure coding practices and libraries, such as input validation functions provided by the programming language or framework being used, to ensure that only valid and safe data is processed by the application. The following validation steps are taken:</w:t>
+      </w:r>
+    </w:p>
+    <w:p>
+      <w:pPr>
+        <w:rPr>
+          <w:rFonts w:ascii="Segoe UI" w:hAnsi="Segoe UI" w:cs="Segoe UI"/>
+          <w:sz w:val="24"/>
+          <w:szCs w:val="24"/>
+        </w:rPr>
+      </w:pPr>
+      <w:r>
+        <w:rPr>
+          <w:rFonts w:ascii="Segoe UI" w:hAnsi="Segoe UI" w:cs="Segoe UI"/>
+          <w:sz w:val="24"/>
+          <w:szCs w:val="24"/>
+        </w:rPr>
+        <w:t>•</w:t>
+      </w:r>
+      <w:r>
+        <w:rPr>
+          <w:rFonts w:ascii="Segoe UI" w:hAnsi="Segoe UI" w:cs="Segoe UI"/>
+          <w:sz w:val="24"/>
+          <w:szCs w:val="24"/>
+        </w:rPr>
+        <w:tab/>
+        <w:t>Length validation: Input data is checked to ensure that it falls within an acceptable length range to prevent buffer overflow attacks or data truncation issues.</w:t>
+      </w:r>
+    </w:p>
+    <w:p>
+      <w:pPr>
+        <w:rPr>
+          <w:rFonts w:ascii="Segoe UI" w:hAnsi="Segoe UI" w:cs="Segoe UI"/>
+          <w:sz w:val="24"/>
+          <w:szCs w:val="24"/>
+        </w:rPr>
+      </w:pPr>
+      <w:r>
+        <w:rPr>
+          <w:rFonts w:ascii="Segoe UI" w:hAnsi="Segoe UI" w:cs="Segoe UI"/>
+          <w:sz w:val="24"/>
+          <w:szCs w:val="24"/>
+        </w:rPr>
+        <w:t>•</w:t>
+      </w:r>
+      <w:r>
+        <w:rPr>
+          <w:rFonts w:ascii="Segoe UI" w:hAnsi="Segoe UI" w:cs="Segoe UI"/>
+          <w:sz w:val="24"/>
+          <w:szCs w:val="24"/>
+        </w:rPr>
+        <w:tab/>
+        <w:t>Type validation: Input data is validated to ensure that it conforms to the expected data type, such as string or integer, to prevent data type mismatch vulnerabilities.</w:t>
+      </w:r>
+    </w:p>
+    <w:p>
+      <w:pPr>
+        <w:rPr>
+          <w:rFonts w:ascii="Segoe UI" w:hAnsi="Segoe UI" w:cs="Segoe UI"/>
+          <w:sz w:val="24"/>
+          <w:szCs w:val="24"/>
+        </w:rPr>
+      </w:pPr>
+      <w:r>
+        <w:rPr>
+          <w:rFonts w:ascii="Segoe UI" w:hAnsi="Segoe UI" w:cs="Segoe UI"/>
+          <w:sz w:val="24"/>
+          <w:szCs w:val="24"/>
+        </w:rPr>
+        <w:lastRenderedPageBreak/>
+        <w:t>•</w:t>
+      </w:r>
+      <w:r>
+        <w:rPr>
+          <w:rFonts w:ascii="Segoe UI" w:hAnsi="Segoe UI" w:cs="Segoe UI"/>
+          <w:sz w:val="24"/>
+          <w:szCs w:val="24"/>
+        </w:rPr>
+        <w:tab/>
+        <w:t>Format validation: Input data is checked to ensure that it adheres to the expected format, such as alphanumeric characters only, to prevent injection attacks or other malicious data manipulation.</w:t>
+      </w:r>
+    </w:p>
+    <w:p>
+      <w:r>
+        <w:rPr>
+          <w:rFonts w:ascii="Segoe UI" w:hAnsi="Segoe UI" w:cs="Segoe UI"/>
+          <w:sz w:val="24"/>
+          <w:szCs w:val="24"/>
+        </w:rPr>
+        <w:t>•</w:t>
+      </w:r>
+      <w:r>
+        <w:rPr>
+          <w:rFonts w:ascii="Segoe UI" w:hAnsi="Segoe UI" w:cs="Segoe UI"/>
+          <w:sz w:val="24"/>
+          <w:szCs w:val="24"/>
+        </w:rPr>
+        <w:tab/>
+        <w:t>Sanitization: Input data is sanitized to remove any potentially malicious characters or scripts to prevent cross-site scripting attacks or other code injection attacks.</w:t>
       </w:r>
     </w:p>
     <w:p>
@@ -4115,7 +4819,7 @@
 </file>
 
 <file path=word/numbering.xml><?xml version="1.0" encoding="utf-8"?>
-<w:numbering xmlns:wpc="http://schemas.microsoft.com/office/word/2010/wordprocessingCanvas" xmlns:cx="http://schemas.microsoft.com/office/drawing/2014/chartex" xmlns:cx1="http://schemas.microsoft.com/office/drawing/2015/9/8/chartex" xmlns:cx2="http://schemas.microsoft.com/office/drawing/2015/10/21/chartex" xmlns:cx3="http://schemas.microsoft.com/office/drawing/2016/5/9/chartex" xmlns:cx4="http://schemas.microsoft.com/office/drawing/2016/5/10/chartex" xmlns:cx5="http://schemas.microsoft.com/office/drawing/2016/5/11/chartex" xmlns:cx6="http://schemas.microsoft.com/office/drawing/2016/5/12/chartex" xmlns:cx7="http://schemas.microsoft.com/office/drawing/2016/5/13/chartex" xmlns:cx8="http://schemas.microsoft.com/office/drawing/2016/5/14/chartex" xmlns:mc="http://schemas.openxmlformats.org/markup-compatibility/2006" xmlns:aink="http://schemas.microsoft.com/office/drawing/2016/ink" xmlns:am3d="http://schemas.microsoft.com/office/drawing/2017/model3d" xmlns:o="urn:schemas-microsoft-com:office:office" xmlns:oel="http://schemas.microsoft.com/office/2019/extlst" xmlns:r="http://schemas.openxmlformats.org/officeDocument/2006/relationships" xmlns:m="http://schemas.openxmlformats.org/officeDocument/2006/math" xmlns:v="urn:schemas-microsoft-com:vml" xmlns:wp14="http://schemas.microsoft.com/office/word/2010/wordprocessingDrawing" xmlns:wp="http://schemas.openxmlformats.org/drawingml/2006/wordprocessingDrawing" xmlns:w10="urn:schemas-microsoft-com:office:word" xmlns:w="http://schemas.openxmlformats.org/wordprocessingml/2006/main" xmlns:w14="http://schemas.microsoft.com/office/word/2010/wordml" xmlns:w15="http://schemas.microsoft.com/office/word/2012/wordml" xmlns:w16cex="http://schemas.microsoft.com/office/word/2018/wordml/cex" xmlns:w16cid="http://schemas.microsoft.com/office/word/2016/wordml/cid" xmlns:w16="http://schemas.microsoft.com/office/word/2018/wordml" xmlns:w16du="http://schemas.microsoft.com/office/word/2023/wordml/word16du" xmlns:w16sdtdh="http://schemas.microsoft.com/office/word/2020/wordml/sdtdatahash" xmlns:w16se="http://schemas.microsoft.com/office/word/2015/wordml/symex" xmlns:wpg="http://schemas.microsoft.com/office/word/2010/wordprocessingGroup" xmlns:wpi="http://schemas.microsoft.com/office/word/2010/wordprocessingInk" xmlns:wne="http://schemas.microsoft.com/office/word/2006/wordml" xmlns:wps="http://schemas.microsoft.com/office/word/2010/wordprocessingShape" mc:Ignorable="w14 w15 w16se w16cid w16 w16cex w16sdtdh wp14">
+<w:numbering xmlns:wpc="http://schemas.microsoft.com/office/word/2010/wordprocessingCanvas" xmlns:cx="http://schemas.microsoft.com/office/drawing/2014/chartex" xmlns:cx1="http://schemas.microsoft.com/office/drawing/2015/9/8/chartex" xmlns:cx2="http://schemas.microsoft.com/office/drawing/2015/10/21/chartex" xmlns:cx3="http://schemas.microsoft.com/office/drawing/2016/5/9/chartex" xmlns:cx4="http://schemas.microsoft.com/office/drawing/2016/5/10/chartex" xmlns:cx5="http://schemas.microsoft.com/office/drawing/2016/5/11/chartex" xmlns:cx6="http://schemas.microsoft.com/office/drawing/2016/5/12/chartex" xmlns:cx7="http://schemas.microsoft.com/office/drawing/2016/5/13/chartex" xmlns:cx8="http://schemas.microsoft.com/office/drawing/2016/5/14/chartex" xmlns:mc="http://schemas.openxmlformats.org/markup-compatibility/2006" xmlns:aink="http://schemas.microsoft.com/office/drawing/2016/ink" xmlns:am3d="http://schemas.microsoft.com/office/drawing/2017/model3d" xmlns:o="urn:schemas-microsoft-com:office:office" xmlns:oel="http://schemas.microsoft.com/office/2019/extlst" xmlns:r="http://schemas.openxmlformats.org/officeDocument/2006/relationships" xmlns:m="http://schemas.openxmlformats.org/officeDocument/2006/math" xmlns:v="urn:schemas-microsoft-com:vml" xmlns:wp14="http://schemas.microsoft.com/office/word/2010/wordprocessingDrawing" xmlns:wp="http://schemas.openxmlformats.org/drawingml/2006/wordprocessingDrawing" xmlns:w10="urn:schemas-microsoft-com:office:word" xmlns:w="http://schemas.openxmlformats.org/wordprocessingml/2006/main" xmlns:w14="http://schemas.microsoft.com/office/word/2010/wordml" xmlns:w15="http://schemas.microsoft.com/office/word/2012/wordml" xmlns:w16cex="http://schemas.microsoft.com/office/word/2018/wordml/cex" xmlns:w16cid="http://schemas.microsoft.com/office/word/2016/wordml/cid" xmlns:w16="http://schemas.microsoft.com/office/word/2018/wordml" xmlns:w16sdtdh="http://schemas.microsoft.com/office/word/2020/wordml/sdtdatahash" xmlns:w16se="http://schemas.microsoft.com/office/word/2015/wordml/symex" xmlns:wpg="http://schemas.microsoft.com/office/word/2010/wordprocessingGroup" xmlns:wpi="http://schemas.microsoft.com/office/word/2010/wordprocessingInk" xmlns:wne="http://schemas.microsoft.com/office/word/2006/wordml" xmlns:wps="http://schemas.microsoft.com/office/word/2010/wordprocessingShape" mc:Ignorable="w14 w15 w16se w16cid w16 w16cex w16sdtdh wp14">
   <w:abstractNum w:abstractNumId="0" w15:restartNumberingAfterBreak="0">
     <w:nsid w:val="06022CBB"/>
     <w:multiLevelType w:val="multilevel"/>

--- a/M4/Milestone 4.docx
+++ b/M4/Milestone 4.docx
@@ -1837,31 +1837,7 @@
           <w:szCs w:val="24"/>
           <w14:ligatures w14:val="none"/>
         </w:rPr>
-        <w:t xml:space="preserve"> can help you do just that. With its advanced scheduling capabilities, you can set reminders for campaign launches, content deadlines, and even social media posts. And with its powerful analytics, you can track the success of your campaigns and </w:t>
-      </w:r>
-      <w:proofErr w:type="gramStart"/>
-      <w:r>
-        <w:rPr>
-          <w:rFonts w:ascii="Segoe UI" w:eastAsia="Times New Roman" w:hAnsi="Segoe UI" w:cs="Segoe UI"/>
-          <w:color w:val="1F2328"/>
-          <w:kern w:val="0"/>
-          <w:sz w:val="24"/>
-          <w:szCs w:val="24"/>
-          <w14:ligatures w14:val="none"/>
-        </w:rPr>
-        <w:t>make adjustments</w:t>
-      </w:r>
-      <w:proofErr w:type="gramEnd"/>
-      <w:r>
-        <w:rPr>
-          <w:rFonts w:ascii="Segoe UI" w:eastAsia="Times New Roman" w:hAnsi="Segoe UI" w:cs="Segoe UI"/>
-          <w:color w:val="1F2328"/>
-          <w:kern w:val="0"/>
-          <w:sz w:val="24"/>
-          <w:szCs w:val="24"/>
-          <w14:ligatures w14:val="none"/>
-        </w:rPr>
-        <w:t xml:space="preserve"> as needed.</w:t>
+        <w:t xml:space="preserve"> can help you do just that. With its advanced scheduling capabilities, you can set reminders for campaign launches, content deadlines, and even social media posts. And with its powerful analytics, you can track the success of your campaigns and make adjustments as needed.</w:t>
       </w:r>
     </w:p>
     <w:p>
@@ -2250,19 +2226,7 @@
           <w:szCs w:val="24"/>
           <w14:ligatures w14:val="none"/>
         </w:rPr>
-        <w:t xml:space="preserve">2.3 Usability test </w:t>
-      </w:r>
-      <w:proofErr w:type="gramStart"/>
-      <w:r>
-        <w:rPr>
-          <w:rFonts w:ascii="Segoe UI" w:eastAsia="Times New Roman" w:hAnsi="Segoe UI" w:cs="Segoe UI"/>
-          <w:color w:val="1F2328"/>
-          <w:kern w:val="0"/>
-          <w:sz w:val="24"/>
-          <w:szCs w:val="24"/>
-          <w14:ligatures w14:val="none"/>
-        </w:rPr>
-        <w:t xml:space="preserve">plan </w:t>
+        <w:t xml:space="preserve">2.3 Usability test plan </w:t>
       </w:r>
       <w:r>
         <w:rPr>
@@ -2275,7 +2239,6 @@
         </w:rPr>
         <w:t>:</w:t>
       </w:r>
-      <w:proofErr w:type="gramEnd"/>
       <w:r>
         <w:rPr>
           <w:rFonts w:ascii="Segoe UI" w:eastAsia="Times New Roman" w:hAnsi="Segoe UI" w:cs="Segoe UI"/>
@@ -2584,55 +2547,7 @@
           <w:szCs w:val="24"/>
           <w14:ligatures w14:val="none"/>
         </w:rPr>
-        <w:t xml:space="preserve"> software QA test </w:t>
-      </w:r>
-      <w:proofErr w:type="gramStart"/>
-      <w:r>
-        <w:rPr>
-          <w:rFonts w:ascii="Segoe UI" w:eastAsia="Times New Roman" w:hAnsi="Segoe UI" w:cs="Segoe UI"/>
-          <w:color w:val="1F2328"/>
-          <w:kern w:val="0"/>
-          <w:sz w:val="24"/>
-          <w:szCs w:val="24"/>
-          <w14:ligatures w14:val="none"/>
-        </w:rPr>
-        <w:t>is</w:t>
-      </w:r>
-      <w:proofErr w:type="gramEnd"/>
-      <w:r>
-        <w:rPr>
-          <w:rFonts w:ascii="Segoe UI" w:eastAsia="Times New Roman" w:hAnsi="Segoe UI" w:cs="Segoe UI"/>
-          <w:color w:val="1F2328"/>
-          <w:kern w:val="0"/>
-          <w:sz w:val="24"/>
-          <w:szCs w:val="24"/>
-          <w14:ligatures w14:val="none"/>
-        </w:rPr>
-        <w:t xml:space="preserve"> to check if the web app can keep track of the user events and important tasks of the user. </w:t>
-      </w:r>
-      <w:proofErr w:type="gramStart"/>
-      <w:r>
-        <w:rPr>
-          <w:rFonts w:ascii="Segoe UI" w:eastAsia="Times New Roman" w:hAnsi="Segoe UI" w:cs="Segoe UI"/>
-          <w:color w:val="1F2328"/>
-          <w:kern w:val="0"/>
-          <w:sz w:val="24"/>
-          <w:szCs w:val="24"/>
-          <w14:ligatures w14:val="none"/>
-        </w:rPr>
-        <w:t>Also</w:t>
-      </w:r>
-      <w:proofErr w:type="gramEnd"/>
-      <w:r>
-        <w:rPr>
-          <w:rFonts w:ascii="Segoe UI" w:eastAsia="Times New Roman" w:hAnsi="Segoe UI" w:cs="Segoe UI"/>
-          <w:color w:val="1F2328"/>
-          <w:kern w:val="0"/>
-          <w:sz w:val="24"/>
-          <w:szCs w:val="24"/>
-          <w14:ligatures w14:val="none"/>
-        </w:rPr>
-        <w:t xml:space="preserve"> to make a general test of all the functions like add, delete, get recurrent events, sort events by priority or time, and Geo location. This Test will check if </w:t>
+        <w:t xml:space="preserve"> software QA test is to check if the web app can keep track of the user events and important tasks of the user. Also to make a general test of all the functions like add, delete, get recurrent events, sort events by priority or time, and Geo location. This Test will check if </w:t>
       </w:r>
       <w:proofErr w:type="spellStart"/>
       <w:r>
@@ -2656,31 +2571,7 @@
           <w:szCs w:val="24"/>
           <w14:ligatures w14:val="none"/>
         </w:rPr>
-        <w:t xml:space="preserve"> recognizes when the user is near a location where the user has added an event and send a notification to remind the user about the event or things that it </w:t>
-      </w:r>
-      <w:proofErr w:type="gramStart"/>
-      <w:r>
-        <w:rPr>
-          <w:rFonts w:ascii="Segoe UI" w:eastAsia="Times New Roman" w:hAnsi="Segoe UI" w:cs="Segoe UI"/>
-          <w:color w:val="1F2328"/>
-          <w:kern w:val="0"/>
-          <w:sz w:val="24"/>
-          <w:szCs w:val="24"/>
-          <w14:ligatures w14:val="none"/>
-        </w:rPr>
-        <w:t>has to</w:t>
-      </w:r>
-      <w:proofErr w:type="gramEnd"/>
-      <w:r>
-        <w:rPr>
-          <w:rFonts w:ascii="Segoe UI" w:eastAsia="Times New Roman" w:hAnsi="Segoe UI" w:cs="Segoe UI"/>
-          <w:color w:val="1F2328"/>
-          <w:kern w:val="0"/>
-          <w:sz w:val="24"/>
-          <w:szCs w:val="24"/>
-          <w14:ligatures w14:val="none"/>
-        </w:rPr>
-        <w:t xml:space="preserve"> do.</w:t>
+        <w:t xml:space="preserve"> recognizes when the user is near a location where the user has added an event and send a notification to remind the user about the event or things that it has to do.</w:t>
       </w:r>
     </w:p>
     <w:p>
@@ -2709,31 +2600,7 @@
           <w:szCs w:val="24"/>
           <w14:ligatures w14:val="none"/>
         </w:rPr>
-        <w:t xml:space="preserve">Hardware and software setup: max </w:t>
-      </w:r>
-      <w:proofErr w:type="gramStart"/>
-      <w:r>
-        <w:rPr>
-          <w:rFonts w:ascii="Segoe UI" w:eastAsia="Times New Roman" w:hAnsi="Segoe UI" w:cs="Segoe UI"/>
-          <w:color w:val="1F2328"/>
-          <w:kern w:val="0"/>
-          <w:sz w:val="24"/>
-          <w:szCs w:val="24"/>
-          <w14:ligatures w14:val="none"/>
-        </w:rPr>
-        <w:t>0.5 page</w:t>
-      </w:r>
-      <w:proofErr w:type="gramEnd"/>
-      <w:r>
-        <w:rPr>
-          <w:rFonts w:ascii="Segoe UI" w:eastAsia="Times New Roman" w:hAnsi="Segoe UI" w:cs="Segoe UI"/>
-          <w:color w:val="1F2328"/>
-          <w:kern w:val="0"/>
-          <w:sz w:val="24"/>
-          <w:szCs w:val="24"/>
-          <w14:ligatures w14:val="none"/>
-        </w:rPr>
-        <w:t xml:space="preserve"> </w:t>
+        <w:t xml:space="preserve">Hardware and software setup: max 0.5 page </w:t>
       </w:r>
       <w:proofErr w:type="spellStart"/>
       <w:r>
@@ -3014,6 +2881,751 @@
     </w:p>
     <w:p>
       <w:pPr>
+        <w:pStyle w:val="ListParagraph"/>
+        <w:spacing w:line="480" w:lineRule="auto"/>
+      </w:pPr>
+    </w:p>
+    <w:p>
+      <w:pPr>
+        <w:pStyle w:val="ListParagraph"/>
+        <w:spacing w:line="480" w:lineRule="auto"/>
+      </w:pPr>
+    </w:p>
+    <w:p>
+      <w:pPr>
+        <w:pStyle w:val="ListParagraph"/>
+        <w:spacing w:line="480" w:lineRule="auto"/>
+      </w:pPr>
+      <w:r>
+        <w:lastRenderedPageBreak/>
+        <w:t>Chrome</w:t>
+      </w:r>
+    </w:p>
+    <w:tbl>
+      <w:tblPr>
+        <w:tblStyle w:val="TableGrid"/>
+        <w:tblW w:w="0" w:type="auto"/>
+        <w:tblInd w:w="720" w:type="dxa"/>
+        <w:tblLook w:val="04A0" w:firstRow="1" w:lastRow="0" w:firstColumn="1" w:lastColumn="0" w:noHBand="0" w:noVBand="1"/>
+      </w:tblPr>
+      <w:tblGrid>
+        <w:gridCol w:w="1438"/>
+        <w:gridCol w:w="1438"/>
+        <w:gridCol w:w="1438"/>
+        <w:gridCol w:w="1438"/>
+        <w:gridCol w:w="1439"/>
+        <w:gridCol w:w="1439"/>
+      </w:tblGrid>
+      <w:tr>
+        <w:tc>
+          <w:tcPr>
+            <w:tcW w:w="2876" w:type="dxa"/>
+            <w:gridSpan w:val="2"/>
+          </w:tcPr>
+          <w:p>
+            <w:pPr>
+              <w:pStyle w:val="ListParagraph"/>
+              <w:spacing w:line="480" w:lineRule="auto"/>
+              <w:ind w:left="0"/>
+            </w:pPr>
+            <w:r>
+              <w:t>Grocery</w:t>
+            </w:r>
+            <w:r>
+              <w:t xml:space="preserve"> store </w:t>
+            </w:r>
+          </w:p>
+        </w:tc>
+        <w:tc>
+          <w:tcPr>
+            <w:tcW w:w="2876" w:type="dxa"/>
+            <w:gridSpan w:val="2"/>
+          </w:tcPr>
+          <w:p>
+            <w:pPr>
+              <w:pStyle w:val="ListParagraph"/>
+              <w:spacing w:line="480" w:lineRule="auto"/>
+              <w:ind w:left="0"/>
+            </w:pPr>
+            <w:r>
+              <w:t xml:space="preserve">Pharmacy </w:t>
+            </w:r>
+          </w:p>
+        </w:tc>
+        <w:tc>
+          <w:tcPr>
+            <w:tcW w:w="2878" w:type="dxa"/>
+            <w:gridSpan w:val="2"/>
+          </w:tcPr>
+          <w:p>
+            <w:pPr>
+              <w:pStyle w:val="ListParagraph"/>
+              <w:spacing w:line="480" w:lineRule="auto"/>
+              <w:ind w:left="0"/>
+            </w:pPr>
+            <w:r>
+              <w:t>UPS</w:t>
+            </w:r>
+          </w:p>
+        </w:tc>
+      </w:tr>
+      <w:tr>
+        <w:tc>
+          <w:tcPr>
+            <w:tcW w:w="1438" w:type="dxa"/>
+          </w:tcPr>
+          <w:p>
+            <w:pPr>
+              <w:pStyle w:val="ListParagraph"/>
+              <w:spacing w:line="480" w:lineRule="auto"/>
+              <w:ind w:left="0"/>
+            </w:pPr>
+            <w:r>
+              <w:t>Geolocation</w:t>
+            </w:r>
+          </w:p>
+        </w:tc>
+        <w:tc>
+          <w:tcPr>
+            <w:tcW w:w="1438" w:type="dxa"/>
+          </w:tcPr>
+          <w:p>
+            <w:pPr>
+              <w:pStyle w:val="ListParagraph"/>
+              <w:spacing w:line="480" w:lineRule="auto"/>
+              <w:ind w:left="0"/>
+            </w:pPr>
+            <w:r>
+              <w:t>PASS</w:t>
+            </w:r>
+          </w:p>
+        </w:tc>
+        <w:tc>
+          <w:tcPr>
+            <w:tcW w:w="1438" w:type="dxa"/>
+          </w:tcPr>
+          <w:p>
+            <w:pPr>
+              <w:pStyle w:val="ListParagraph"/>
+              <w:spacing w:line="480" w:lineRule="auto"/>
+              <w:ind w:left="0"/>
+            </w:pPr>
+            <w:r>
+              <w:t>Geolocation</w:t>
+            </w:r>
+          </w:p>
+        </w:tc>
+        <w:tc>
+          <w:tcPr>
+            <w:tcW w:w="1438" w:type="dxa"/>
+          </w:tcPr>
+          <w:p>
+            <w:pPr>
+              <w:pStyle w:val="ListParagraph"/>
+              <w:spacing w:line="480" w:lineRule="auto"/>
+              <w:ind w:left="0"/>
+            </w:pPr>
+            <w:r>
+              <w:t>PASS</w:t>
+            </w:r>
+          </w:p>
+        </w:tc>
+        <w:tc>
+          <w:tcPr>
+            <w:tcW w:w="1439" w:type="dxa"/>
+          </w:tcPr>
+          <w:p>
+            <w:pPr>
+              <w:pStyle w:val="ListParagraph"/>
+              <w:spacing w:line="480" w:lineRule="auto"/>
+              <w:ind w:left="0"/>
+            </w:pPr>
+            <w:r>
+              <w:t>Geolocation</w:t>
+            </w:r>
+          </w:p>
+        </w:tc>
+        <w:tc>
+          <w:tcPr>
+            <w:tcW w:w="1439" w:type="dxa"/>
+          </w:tcPr>
+          <w:p>
+            <w:pPr>
+              <w:pStyle w:val="ListParagraph"/>
+              <w:spacing w:line="480" w:lineRule="auto"/>
+              <w:ind w:left="0"/>
+            </w:pPr>
+            <w:r>
+              <w:t>PASS</w:t>
+            </w:r>
+          </w:p>
+        </w:tc>
+      </w:tr>
+      <w:tr>
+        <w:tc>
+          <w:tcPr>
+            <w:tcW w:w="1438" w:type="dxa"/>
+          </w:tcPr>
+          <w:p>
+            <w:pPr>
+              <w:pStyle w:val="ListParagraph"/>
+              <w:spacing w:line="480" w:lineRule="auto"/>
+              <w:ind w:left="0"/>
+            </w:pPr>
+            <w:r>
+              <w:t>Add event</w:t>
+            </w:r>
+          </w:p>
+        </w:tc>
+        <w:tc>
+          <w:tcPr>
+            <w:tcW w:w="1438" w:type="dxa"/>
+          </w:tcPr>
+          <w:p>
+            <w:pPr>
+              <w:pStyle w:val="ListParagraph"/>
+              <w:spacing w:line="480" w:lineRule="auto"/>
+              <w:ind w:left="0"/>
+            </w:pPr>
+            <w:r>
+              <w:t>PASS</w:t>
+            </w:r>
+          </w:p>
+        </w:tc>
+        <w:tc>
+          <w:tcPr>
+            <w:tcW w:w="1438" w:type="dxa"/>
+          </w:tcPr>
+          <w:p>
+            <w:pPr>
+              <w:pStyle w:val="ListParagraph"/>
+              <w:spacing w:line="480" w:lineRule="auto"/>
+              <w:ind w:left="0"/>
+            </w:pPr>
+            <w:r>
+              <w:t>Add event</w:t>
+            </w:r>
+          </w:p>
+        </w:tc>
+        <w:tc>
+          <w:tcPr>
+            <w:tcW w:w="1438" w:type="dxa"/>
+          </w:tcPr>
+          <w:p>
+            <w:pPr>
+              <w:pStyle w:val="ListParagraph"/>
+              <w:spacing w:line="480" w:lineRule="auto"/>
+              <w:ind w:left="0"/>
+            </w:pPr>
+            <w:r>
+              <w:t>PASS</w:t>
+            </w:r>
+          </w:p>
+        </w:tc>
+        <w:tc>
+          <w:tcPr>
+            <w:tcW w:w="1439" w:type="dxa"/>
+          </w:tcPr>
+          <w:p>
+            <w:pPr>
+              <w:pStyle w:val="ListParagraph"/>
+              <w:spacing w:line="480" w:lineRule="auto"/>
+              <w:ind w:left="0"/>
+            </w:pPr>
+            <w:r>
+              <w:t>Add event</w:t>
+            </w:r>
+          </w:p>
+        </w:tc>
+        <w:tc>
+          <w:tcPr>
+            <w:tcW w:w="1439" w:type="dxa"/>
+          </w:tcPr>
+          <w:p>
+            <w:pPr>
+              <w:pStyle w:val="ListParagraph"/>
+              <w:spacing w:line="480" w:lineRule="auto"/>
+              <w:ind w:left="0"/>
+            </w:pPr>
+            <w:r>
+              <w:t>PASS</w:t>
+            </w:r>
+          </w:p>
+        </w:tc>
+      </w:tr>
+      <w:tr>
+        <w:tc>
+          <w:tcPr>
+            <w:tcW w:w="1438" w:type="dxa"/>
+          </w:tcPr>
+          <w:p>
+            <w:pPr>
+              <w:pStyle w:val="ListParagraph"/>
+              <w:spacing w:line="480" w:lineRule="auto"/>
+              <w:ind w:left="0"/>
+            </w:pPr>
+            <w:r>
+              <w:t>Grocery list</w:t>
+            </w:r>
+          </w:p>
+        </w:tc>
+        <w:tc>
+          <w:tcPr>
+            <w:tcW w:w="1438" w:type="dxa"/>
+          </w:tcPr>
+          <w:p>
+            <w:pPr>
+              <w:pStyle w:val="ListParagraph"/>
+              <w:spacing w:line="480" w:lineRule="auto"/>
+              <w:ind w:left="0"/>
+            </w:pPr>
+            <w:r>
+              <w:t>FAILED</w:t>
+            </w:r>
+          </w:p>
+        </w:tc>
+        <w:tc>
+          <w:tcPr>
+            <w:tcW w:w="1438" w:type="dxa"/>
+          </w:tcPr>
+          <w:p>
+            <w:pPr>
+              <w:pStyle w:val="ListParagraph"/>
+              <w:spacing w:line="480" w:lineRule="auto"/>
+              <w:ind w:left="0"/>
+            </w:pPr>
+            <w:r>
+              <w:t>alter</w:t>
+            </w:r>
+          </w:p>
+        </w:tc>
+        <w:tc>
+          <w:tcPr>
+            <w:tcW w:w="1438" w:type="dxa"/>
+          </w:tcPr>
+          <w:p>
+            <w:pPr>
+              <w:pStyle w:val="ListParagraph"/>
+              <w:spacing w:line="480" w:lineRule="auto"/>
+              <w:ind w:left="0"/>
+            </w:pPr>
+            <w:r>
+              <w:t>PASS</w:t>
+            </w:r>
+          </w:p>
+        </w:tc>
+        <w:tc>
+          <w:tcPr>
+            <w:tcW w:w="1439" w:type="dxa"/>
+          </w:tcPr>
+          <w:p>
+            <w:pPr>
+              <w:pStyle w:val="ListParagraph"/>
+              <w:spacing w:line="480" w:lineRule="auto"/>
+              <w:ind w:left="0"/>
+            </w:pPr>
+            <w:r>
+              <w:t>Alert</w:t>
+            </w:r>
+          </w:p>
+        </w:tc>
+        <w:tc>
+          <w:tcPr>
+            <w:tcW w:w="1439" w:type="dxa"/>
+          </w:tcPr>
+          <w:p>
+            <w:pPr>
+              <w:pStyle w:val="ListParagraph"/>
+              <w:spacing w:line="480" w:lineRule="auto"/>
+              <w:ind w:left="0"/>
+            </w:pPr>
+            <w:r>
+              <w:t>PASS</w:t>
+            </w:r>
+          </w:p>
+        </w:tc>
+      </w:tr>
+    </w:tbl>
+    <w:p>
+      <w:pPr>
+        <w:pStyle w:val="ListParagraph"/>
+        <w:spacing w:line="480" w:lineRule="auto"/>
+      </w:pPr>
+      <w:r>
+        <w:t xml:space="preserve">  </w:t>
+      </w:r>
+    </w:p>
+    <w:p>
+      <w:pPr>
+        <w:pStyle w:val="ListParagraph"/>
+        <w:spacing w:line="480" w:lineRule="auto"/>
+      </w:pPr>
+      <w:r>
+        <w:t>Firefox</w:t>
+      </w:r>
+    </w:p>
+    <w:tbl>
+      <w:tblPr>
+        <w:tblStyle w:val="TableGrid"/>
+        <w:tblW w:w="0" w:type="auto"/>
+        <w:tblInd w:w="720" w:type="dxa"/>
+        <w:tblLook w:val="04A0" w:firstRow="1" w:lastRow="0" w:firstColumn="1" w:lastColumn="0" w:noHBand="0" w:noVBand="1"/>
+      </w:tblPr>
+      <w:tblGrid>
+        <w:gridCol w:w="1438"/>
+        <w:gridCol w:w="1438"/>
+        <w:gridCol w:w="1438"/>
+        <w:gridCol w:w="1438"/>
+        <w:gridCol w:w="1439"/>
+        <w:gridCol w:w="1439"/>
+      </w:tblGrid>
+      <w:tr>
+        <w:tc>
+          <w:tcPr>
+            <w:tcW w:w="2876" w:type="dxa"/>
+            <w:gridSpan w:val="2"/>
+          </w:tcPr>
+          <w:p>
+            <w:pPr>
+              <w:pStyle w:val="ListParagraph"/>
+              <w:spacing w:line="480" w:lineRule="auto"/>
+              <w:ind w:left="0"/>
+            </w:pPr>
+            <w:r>
+              <w:t>Grocery</w:t>
+            </w:r>
+            <w:r>
+              <w:t xml:space="preserve"> store </w:t>
+            </w:r>
+          </w:p>
+        </w:tc>
+        <w:tc>
+          <w:tcPr>
+            <w:tcW w:w="2876" w:type="dxa"/>
+            <w:gridSpan w:val="2"/>
+          </w:tcPr>
+          <w:p>
+            <w:pPr>
+              <w:pStyle w:val="ListParagraph"/>
+              <w:spacing w:line="480" w:lineRule="auto"/>
+              <w:ind w:left="0"/>
+            </w:pPr>
+            <w:r>
+              <w:t xml:space="preserve">Pharmacy </w:t>
+            </w:r>
+          </w:p>
+        </w:tc>
+        <w:tc>
+          <w:tcPr>
+            <w:tcW w:w="2878" w:type="dxa"/>
+            <w:gridSpan w:val="2"/>
+          </w:tcPr>
+          <w:p>
+            <w:pPr>
+              <w:pStyle w:val="ListParagraph"/>
+              <w:spacing w:line="480" w:lineRule="auto"/>
+              <w:ind w:left="0"/>
+            </w:pPr>
+            <w:r>
+              <w:t>UPS</w:t>
+            </w:r>
+          </w:p>
+        </w:tc>
+      </w:tr>
+      <w:tr>
+        <w:tc>
+          <w:tcPr>
+            <w:tcW w:w="1438" w:type="dxa"/>
+          </w:tcPr>
+          <w:p>
+            <w:pPr>
+              <w:pStyle w:val="ListParagraph"/>
+              <w:spacing w:line="480" w:lineRule="auto"/>
+              <w:ind w:left="0"/>
+            </w:pPr>
+            <w:r>
+              <w:t>Geolocation</w:t>
+            </w:r>
+          </w:p>
+        </w:tc>
+        <w:tc>
+          <w:tcPr>
+            <w:tcW w:w="1438" w:type="dxa"/>
+          </w:tcPr>
+          <w:p>
+            <w:pPr>
+              <w:pStyle w:val="ListParagraph"/>
+              <w:spacing w:line="480" w:lineRule="auto"/>
+              <w:ind w:left="0"/>
+            </w:pPr>
+            <w:r>
+              <w:t>PASS</w:t>
+            </w:r>
+          </w:p>
+        </w:tc>
+        <w:tc>
+          <w:tcPr>
+            <w:tcW w:w="1438" w:type="dxa"/>
+          </w:tcPr>
+          <w:p>
+            <w:pPr>
+              <w:pStyle w:val="ListParagraph"/>
+              <w:spacing w:line="480" w:lineRule="auto"/>
+              <w:ind w:left="0"/>
+            </w:pPr>
+            <w:r>
+              <w:t>Geolocation</w:t>
+            </w:r>
+          </w:p>
+        </w:tc>
+        <w:tc>
+          <w:tcPr>
+            <w:tcW w:w="1438" w:type="dxa"/>
+          </w:tcPr>
+          <w:p>
+            <w:pPr>
+              <w:pStyle w:val="ListParagraph"/>
+              <w:spacing w:line="480" w:lineRule="auto"/>
+              <w:ind w:left="0"/>
+            </w:pPr>
+            <w:r>
+              <w:t>PASS</w:t>
+            </w:r>
+          </w:p>
+        </w:tc>
+        <w:tc>
+          <w:tcPr>
+            <w:tcW w:w="1439" w:type="dxa"/>
+          </w:tcPr>
+          <w:p>
+            <w:pPr>
+              <w:pStyle w:val="ListParagraph"/>
+              <w:spacing w:line="480" w:lineRule="auto"/>
+              <w:ind w:left="0"/>
+            </w:pPr>
+            <w:r>
+              <w:t>Geolocation</w:t>
+            </w:r>
+          </w:p>
+        </w:tc>
+        <w:tc>
+          <w:tcPr>
+            <w:tcW w:w="1439" w:type="dxa"/>
+          </w:tcPr>
+          <w:p>
+            <w:pPr>
+              <w:pStyle w:val="ListParagraph"/>
+              <w:spacing w:line="480" w:lineRule="auto"/>
+              <w:ind w:left="0"/>
+            </w:pPr>
+            <w:r>
+              <w:t>PASS</w:t>
+            </w:r>
+          </w:p>
+        </w:tc>
+      </w:tr>
+      <w:tr>
+        <w:tc>
+          <w:tcPr>
+            <w:tcW w:w="1438" w:type="dxa"/>
+          </w:tcPr>
+          <w:p>
+            <w:pPr>
+              <w:pStyle w:val="ListParagraph"/>
+              <w:spacing w:line="480" w:lineRule="auto"/>
+              <w:ind w:left="0"/>
+            </w:pPr>
+            <w:r>
+              <w:t>Add event</w:t>
+            </w:r>
+          </w:p>
+        </w:tc>
+        <w:tc>
+          <w:tcPr>
+            <w:tcW w:w="1438" w:type="dxa"/>
+          </w:tcPr>
+          <w:p>
+            <w:pPr>
+              <w:pStyle w:val="ListParagraph"/>
+              <w:spacing w:line="480" w:lineRule="auto"/>
+              <w:ind w:left="0"/>
+            </w:pPr>
+            <w:r>
+              <w:t>PASS</w:t>
+            </w:r>
+          </w:p>
+        </w:tc>
+        <w:tc>
+          <w:tcPr>
+            <w:tcW w:w="1438" w:type="dxa"/>
+          </w:tcPr>
+          <w:p>
+            <w:pPr>
+              <w:pStyle w:val="ListParagraph"/>
+              <w:spacing w:line="480" w:lineRule="auto"/>
+              <w:ind w:left="0"/>
+            </w:pPr>
+            <w:r>
+              <w:t>Add event</w:t>
+            </w:r>
+          </w:p>
+        </w:tc>
+        <w:tc>
+          <w:tcPr>
+            <w:tcW w:w="1438" w:type="dxa"/>
+          </w:tcPr>
+          <w:p>
+            <w:pPr>
+              <w:pStyle w:val="ListParagraph"/>
+              <w:spacing w:line="480" w:lineRule="auto"/>
+              <w:ind w:left="0"/>
+            </w:pPr>
+            <w:r>
+              <w:t>PASS</w:t>
+            </w:r>
+          </w:p>
+        </w:tc>
+        <w:tc>
+          <w:tcPr>
+            <w:tcW w:w="1439" w:type="dxa"/>
+          </w:tcPr>
+          <w:p>
+            <w:pPr>
+              <w:pStyle w:val="ListParagraph"/>
+              <w:spacing w:line="480" w:lineRule="auto"/>
+              <w:ind w:left="0"/>
+            </w:pPr>
+            <w:r>
+              <w:t>Add event</w:t>
+            </w:r>
+          </w:p>
+        </w:tc>
+        <w:tc>
+          <w:tcPr>
+            <w:tcW w:w="1439" w:type="dxa"/>
+          </w:tcPr>
+          <w:p>
+            <w:pPr>
+              <w:pStyle w:val="ListParagraph"/>
+              <w:spacing w:line="480" w:lineRule="auto"/>
+              <w:ind w:left="0"/>
+            </w:pPr>
+            <w:r>
+              <w:t>PASS</w:t>
+            </w:r>
+          </w:p>
+        </w:tc>
+      </w:tr>
+      <w:tr>
+        <w:tc>
+          <w:tcPr>
+            <w:tcW w:w="1438" w:type="dxa"/>
+          </w:tcPr>
+          <w:p>
+            <w:pPr>
+              <w:pStyle w:val="ListParagraph"/>
+              <w:spacing w:line="480" w:lineRule="auto"/>
+              <w:ind w:left="0"/>
+            </w:pPr>
+            <w:r>
+              <w:t>Grocery list</w:t>
+            </w:r>
+          </w:p>
+        </w:tc>
+        <w:tc>
+          <w:tcPr>
+            <w:tcW w:w="1438" w:type="dxa"/>
+          </w:tcPr>
+          <w:p>
+            <w:pPr>
+              <w:pStyle w:val="ListParagraph"/>
+              <w:spacing w:line="480" w:lineRule="auto"/>
+              <w:ind w:left="0"/>
+            </w:pPr>
+            <w:r>
+              <w:t>FAILED</w:t>
+            </w:r>
+          </w:p>
+        </w:tc>
+        <w:tc>
+          <w:tcPr>
+            <w:tcW w:w="1438" w:type="dxa"/>
+          </w:tcPr>
+          <w:p>
+            <w:pPr>
+              <w:pStyle w:val="ListParagraph"/>
+              <w:spacing w:line="480" w:lineRule="auto"/>
+              <w:ind w:left="0"/>
+            </w:pPr>
+            <w:r>
+              <w:t>alter</w:t>
+            </w:r>
+          </w:p>
+        </w:tc>
+        <w:tc>
+          <w:tcPr>
+            <w:tcW w:w="1438" w:type="dxa"/>
+          </w:tcPr>
+          <w:p>
+            <w:pPr>
+              <w:pStyle w:val="ListParagraph"/>
+              <w:spacing w:line="480" w:lineRule="auto"/>
+              <w:ind w:left="0"/>
+            </w:pPr>
+            <w:r>
+              <w:t>PASS</w:t>
+            </w:r>
+          </w:p>
+        </w:tc>
+        <w:tc>
+          <w:tcPr>
+            <w:tcW w:w="1439" w:type="dxa"/>
+          </w:tcPr>
+          <w:p>
+            <w:pPr>
+              <w:pStyle w:val="ListParagraph"/>
+              <w:spacing w:line="480" w:lineRule="auto"/>
+              <w:ind w:left="0"/>
+            </w:pPr>
+            <w:r>
+              <w:t>Alert</w:t>
+            </w:r>
+          </w:p>
+        </w:tc>
+        <w:tc>
+          <w:tcPr>
+            <w:tcW w:w="1439" w:type="dxa"/>
+          </w:tcPr>
+          <w:p>
+            <w:pPr>
+              <w:pStyle w:val="ListParagraph"/>
+              <w:spacing w:line="480" w:lineRule="auto"/>
+              <w:ind w:left="0"/>
+            </w:pPr>
+            <w:r>
+              <w:t>PASS</w:t>
+            </w:r>
+          </w:p>
+        </w:tc>
+      </w:tr>
+    </w:tbl>
+    <w:p>
+      <w:pPr>
+        <w:shd w:val="clear" w:color="auto" w:fill="FFFFFF"/>
+        <w:spacing w:before="60" w:after="100" w:afterAutospacing="1" w:line="240" w:lineRule="auto"/>
+        <w:ind w:left="720"/>
+        <w:rPr>
+          <w:rFonts w:ascii="Segoe UI" w:eastAsia="Times New Roman" w:hAnsi="Segoe UI" w:cs="Segoe UI"/>
+          <w:color w:val="1F2328"/>
+          <w:kern w:val="0"/>
+          <w:sz w:val="24"/>
+          <w:szCs w:val="24"/>
+          <w14:ligatures w14:val="none"/>
+        </w:rPr>
+      </w:pPr>
+    </w:p>
+    <w:p>
+      <w:pPr>
         <w:shd w:val="clear" w:color="auto" w:fill="FFFFFF"/>
         <w:spacing w:after="240" w:line="240" w:lineRule="auto"/>
         <w:rPr>
@@ -3183,6 +3795,7 @@
           <w:sz w:val="24"/>
           <w:szCs w:val="24"/>
         </w:rPr>
+        <w:lastRenderedPageBreak/>
         <w:t>5. Intellectual property: This includes protecting any trademarks, patents, or other intellectual property that the app may have, as well as ensuring that the app does not infringe on the intellectual property of others.</w:t>
       </w:r>
     </w:p>
@@ -3221,7 +3834,6 @@
         <w:t xml:space="preserve"> mobile app. We use industry-standard encryption techniques, such as </w:t>
       </w:r>
       <w:proofErr w:type="spellStart"/>
-      <w:proofErr w:type="gramStart"/>
       <w:r>
         <w:rPr>
           <w:rFonts w:ascii="Segoe UI" w:hAnsi="Segoe UI" w:cs="Segoe UI"/>
@@ -3237,16 +3849,7 @@
           <w:sz w:val="24"/>
           <w:szCs w:val="24"/>
         </w:rPr>
-        <w:t xml:space="preserve"> ,</w:t>
-      </w:r>
-      <w:proofErr w:type="gramEnd"/>
-      <w:r>
-        <w:rPr>
-          <w:rFonts w:ascii="Segoe UI" w:hAnsi="Segoe UI" w:cs="Segoe UI"/>
-          <w:sz w:val="24"/>
-          <w:szCs w:val="24"/>
-        </w:rPr>
-        <w:t xml:space="preserve"> to securely hash and store passwords, ensuring that they are not stored in plaintext and are protected against unauthorized access.</w:t>
+        <w:t xml:space="preserve"> , to securely hash and store passwords, ensuring that they are not stored in plaintext and are protected against unauthorized access.</w:t>
       </w:r>
     </w:p>
     <w:p>
@@ -3332,7 +3935,6 @@
           <w:sz w:val="24"/>
           <w:szCs w:val="24"/>
         </w:rPr>
-        <w:lastRenderedPageBreak/>
         <w:t>•</w:t>
       </w:r>
       <w:r>
@@ -3393,7 +3995,6 @@
           <w14:ligatures w14:val="none"/>
         </w:rPr>
       </w:pPr>
-      <w:proofErr w:type="gramStart"/>
       <w:r>
         <w:rPr>
           <w:rFonts w:ascii="Times New Roman" w:eastAsia="Times New Roman" w:hAnsi="Times New Roman" w:cs="Times New Roman"/>
@@ -3411,16 +4012,7 @@
           <w:color w:val="1F2328"/>
           <w:shd w:val="clear" w:color="auto" w:fill="FFFFFF"/>
         </w:rPr>
-        <w:t> Self</w:t>
-      </w:r>
-      <w:proofErr w:type="gramEnd"/>
-      <w:r>
-        <w:rPr>
-          <w:rFonts w:ascii="Segoe UI" w:hAnsi="Segoe UI" w:cs="Segoe UI"/>
-          <w:color w:val="1F2328"/>
-          <w:shd w:val="clear" w:color="auto" w:fill="FFFFFF"/>
-        </w:rPr>
-        <w:t>-check Adherence to original Non- functional specs Checklist</w:t>
+        <w:t> Self-check Adherence to original Non- functional specs Checklist</w:t>
       </w:r>
     </w:p>
     <w:p>
@@ -3915,6 +4507,7 @@
                 <w:szCs w:val="24"/>
                 <w14:ligatures w14:val="none"/>
               </w:rPr>
+              <w:lastRenderedPageBreak/>
               <w:t xml:space="preserve"> d) Security: The mobile app must ensure the privacy and security of user data. All user data must be encrypted and stored securely. The app must be able to detect and prevent unauthorized access, tampering, or data loss.</w:t>
             </w:r>
           </w:p>
@@ -6223,6 +6816,25 @@
       <w14:ligatures w14:val="none"/>
     </w:rPr>
   </w:style>
+  <w:style w:type="table" w:styleId="TableGrid">
+    <w:name w:val="Table Grid"/>
+    <w:basedOn w:val="TableNormal"/>
+    <w:uiPriority w:val="39"/>
+    <w:rsid w:val="00A20E5C"/>
+    <w:pPr>
+      <w:spacing w:after="0" w:line="240" w:lineRule="auto"/>
+    </w:pPr>
+    <w:tblPr>
+      <w:tblBorders>
+        <w:top w:val="single" w:sz="4" w:space="0" w:color="auto"/>
+        <w:left w:val="single" w:sz="4" w:space="0" w:color="auto"/>
+        <w:bottom w:val="single" w:sz="4" w:space="0" w:color="auto"/>
+        <w:right w:val="single" w:sz="4" w:space="0" w:color="auto"/>
+        <w:insideH w:val="single" w:sz="4" w:space="0" w:color="auto"/>
+        <w:insideV w:val="single" w:sz="4" w:space="0" w:color="auto"/>
+      </w:tblBorders>
+    </w:tblPr>
+  </w:style>
 </w:styles>
 </file>
 

--- a/M4/Milestone 4.docx
+++ b/M4/Milestone 4.docx
@@ -482,6 +482,60 @@
                 <w14:ligatures w14:val="none"/>
               </w:rPr>
             </w:pPr>
+            <w:r>
+              <w:rPr>
+                <w:rFonts w:ascii="Consolas" w:eastAsia="Times New Roman" w:hAnsi="Consolas" w:cs="Courier New"/>
+                <w:color w:val="24292F"/>
+                <w:kern w:val="0"/>
+                <w:sz w:val="18"/>
+                <w:szCs w:val="18"/>
+                <w14:ligatures w14:val="none"/>
+              </w:rPr>
+              <w:t>04/12/23</w:t>
+            </w:r>
+          </w:p>
+          <w:p>
+            <w:pPr>
+              <w:tabs>
+                <w:tab w:val="left" w:pos="916"/>
+                <w:tab w:val="left" w:pos="1832"/>
+                <w:tab w:val="left" w:pos="2748"/>
+                <w:tab w:val="left" w:pos="3664"/>
+                <w:tab w:val="left" w:pos="4580"/>
+                <w:tab w:val="left" w:pos="5496"/>
+                <w:tab w:val="left" w:pos="6412"/>
+                <w:tab w:val="left" w:pos="7328"/>
+                <w:tab w:val="left" w:pos="8244"/>
+                <w:tab w:val="left" w:pos="9160"/>
+                <w:tab w:val="left" w:pos="10076"/>
+                <w:tab w:val="left" w:pos="10992"/>
+                <w:tab w:val="left" w:pos="11908"/>
+                <w:tab w:val="left" w:pos="12824"/>
+                <w:tab w:val="left" w:pos="13740"/>
+                <w:tab w:val="left" w:pos="14656"/>
+              </w:tabs>
+              <w:spacing w:after="0" w:line="240" w:lineRule="auto"/>
+              <w:jc w:val="center"/>
+              <w:rPr>
+                <w:rFonts w:ascii="Consolas" w:eastAsia="Times New Roman" w:hAnsi="Consolas" w:cs="Courier New"/>
+                <w:color w:val="24292F"/>
+                <w:kern w:val="0"/>
+                <w:sz w:val="18"/>
+                <w:szCs w:val="18"/>
+                <w14:ligatures w14:val="none"/>
+              </w:rPr>
+            </w:pPr>
+            <w:r>
+              <w:rPr>
+                <w:rFonts w:ascii="Consolas" w:eastAsia="Times New Roman" w:hAnsi="Consolas" w:cs="Courier New"/>
+                <w:color w:val="24292F"/>
+                <w:kern w:val="0"/>
+                <w:sz w:val="18"/>
+                <w:szCs w:val="18"/>
+                <w14:ligatures w14:val="none"/>
+              </w:rPr>
+              <w:t>04/14/23</w:t>
+            </w:r>
           </w:p>
         </w:tc>
         <w:tc>
@@ -498,6 +552,33 @@
                 <w:szCs w:val="18"/>
               </w:rPr>
             </w:pPr>
+            <w:r>
+              <w:rPr>
+                <w:rFonts w:ascii="Consolas" w:eastAsia="Times New Roman" w:hAnsi="Consolas" w:cs="Courier New"/>
+                <w:sz w:val="18"/>
+                <w:szCs w:val="18"/>
+              </w:rPr>
+              <w:t>Update readme.md</w:t>
+            </w:r>
+          </w:p>
+          <w:p>
+            <w:pPr>
+              <w:spacing w:after="0"/>
+              <w:jc w:val="center"/>
+              <w:rPr>
+                <w:rFonts w:ascii="Consolas" w:eastAsia="Times New Roman" w:hAnsi="Consolas" w:cs="Courier New"/>
+                <w:sz w:val="18"/>
+                <w:szCs w:val="18"/>
+              </w:rPr>
+            </w:pPr>
+            <w:r>
+              <w:rPr>
+                <w:rFonts w:ascii="Consolas" w:eastAsia="Times New Roman" w:hAnsi="Consolas" w:cs="Courier New"/>
+                <w:sz w:val="18"/>
+                <w:szCs w:val="18"/>
+              </w:rPr>
+              <w:t>Add files via upload</w:t>
+            </w:r>
           </w:p>
         </w:tc>
       </w:tr>
@@ -588,12 +669,18 @@
                 <w14:ligatures w14:val="none"/>
               </w:rPr>
             </w:pPr>
+            <w:r>
+              <w:rPr>
+                <w:rFonts w:ascii="Consolas" w:eastAsia="Times New Roman" w:hAnsi="Consolas" w:cs="Courier New"/>
+                <w:color w:val="24292F"/>
+                <w:kern w:val="0"/>
+                <w:sz w:val="18"/>
+                <w:szCs w:val="18"/>
+                <w14:ligatures w14:val="none"/>
+              </w:rPr>
+              <w:t>04/12/23</w:t>
+            </w:r>
           </w:p>
-        </w:tc>
-        <w:tc>
-          <w:tcPr>
-            <w:tcW w:w="4680" w:type="dxa"/>
-          </w:tcPr>
           <w:p>
             <w:pPr>
               <w:tabs>
@@ -625,6 +712,84 @@
                 <w14:ligatures w14:val="none"/>
               </w:rPr>
             </w:pPr>
+            <w:r>
+              <w:rPr>
+                <w:rFonts w:ascii="Consolas" w:eastAsia="Times New Roman" w:hAnsi="Consolas" w:cs="Courier New"/>
+                <w:color w:val="24292F"/>
+                <w:kern w:val="0"/>
+                <w:sz w:val="18"/>
+                <w:szCs w:val="18"/>
+                <w14:ligatures w14:val="none"/>
+              </w:rPr>
+              <w:t>04/14/23</w:t>
+            </w:r>
+          </w:p>
+        </w:tc>
+        <w:tc>
+          <w:tcPr>
+            <w:tcW w:w="4680" w:type="dxa"/>
+          </w:tcPr>
+          <w:p>
+            <w:pPr>
+              <w:spacing w:after="0"/>
+              <w:jc w:val="center"/>
+              <w:rPr>
+                <w:rFonts w:ascii="Consolas" w:eastAsia="Times New Roman" w:hAnsi="Consolas" w:cs="Courier New"/>
+                <w:sz w:val="18"/>
+                <w:szCs w:val="18"/>
+              </w:rPr>
+            </w:pPr>
+            <w:r>
+              <w:rPr>
+                <w:rFonts w:ascii="Consolas" w:eastAsia="Times New Roman" w:hAnsi="Consolas" w:cs="Courier New"/>
+                <w:sz w:val="18"/>
+                <w:szCs w:val="18"/>
+              </w:rPr>
+              <w:t>Update readme.md</w:t>
+            </w:r>
+          </w:p>
+          <w:p>
+            <w:pPr>
+              <w:tabs>
+                <w:tab w:val="left" w:pos="916"/>
+                <w:tab w:val="left" w:pos="1832"/>
+                <w:tab w:val="left" w:pos="2748"/>
+                <w:tab w:val="left" w:pos="3664"/>
+                <w:tab w:val="left" w:pos="4580"/>
+                <w:tab w:val="left" w:pos="5496"/>
+                <w:tab w:val="left" w:pos="6412"/>
+                <w:tab w:val="left" w:pos="7328"/>
+                <w:tab w:val="left" w:pos="8244"/>
+                <w:tab w:val="left" w:pos="9160"/>
+                <w:tab w:val="left" w:pos="10076"/>
+                <w:tab w:val="left" w:pos="10992"/>
+                <w:tab w:val="left" w:pos="11908"/>
+                <w:tab w:val="left" w:pos="12824"/>
+                <w:tab w:val="left" w:pos="13740"/>
+                <w:tab w:val="left" w:pos="14656"/>
+              </w:tabs>
+              <w:spacing w:after="0" w:line="240" w:lineRule="auto"/>
+              <w:jc w:val="center"/>
+              <w:rPr>
+                <w:rFonts w:ascii="Consolas" w:eastAsia="Times New Roman" w:hAnsi="Consolas" w:cs="Courier New"/>
+                <w:color w:val="24292F"/>
+                <w:kern w:val="0"/>
+                <w:sz w:val="18"/>
+                <w:szCs w:val="18"/>
+                <w14:ligatures w14:val="none"/>
+              </w:rPr>
+            </w:pPr>
+            <w:r>
+              <w:rPr>
+                <w:rFonts w:ascii="Consolas" w:eastAsia="Times New Roman" w:hAnsi="Consolas" w:cs="Courier New"/>
+                <w:color w:val="24292F"/>
+                <w:kern w:val="0"/>
+                <w:sz w:val="18"/>
+                <w:szCs w:val="18"/>
+                <w14:ligatures w14:val="none"/>
+              </w:rPr>
+              <w:t>Word doc</w:t>
+            </w:r>
           </w:p>
         </w:tc>
       </w:tr>
@@ -715,12 +880,18 @@
                 <w14:ligatures w14:val="none"/>
               </w:rPr>
             </w:pPr>
+            <w:r>
+              <w:rPr>
+                <w:rFonts w:ascii="Consolas" w:eastAsia="Times New Roman" w:hAnsi="Consolas" w:cs="Courier New"/>
+                <w:color w:val="24292F"/>
+                <w:kern w:val="0"/>
+                <w:sz w:val="18"/>
+                <w:szCs w:val="18"/>
+                <w14:ligatures w14:val="none"/>
+              </w:rPr>
+              <w:t>04/12/23</w:t>
+            </w:r>
           </w:p>
-        </w:tc>
-        <w:tc>
-          <w:tcPr>
-            <w:tcW w:w="4680" w:type="dxa"/>
-          </w:tcPr>
           <w:p>
             <w:pPr>
               <w:tabs>
@@ -752,6 +923,134 @@
                 <w14:ligatures w14:val="none"/>
               </w:rPr>
             </w:pPr>
+            <w:r>
+              <w:rPr>
+                <w:rFonts w:ascii="Consolas" w:eastAsia="Times New Roman" w:hAnsi="Consolas" w:cs="Courier New"/>
+                <w:color w:val="24292F"/>
+                <w:kern w:val="0"/>
+                <w:sz w:val="18"/>
+                <w:szCs w:val="18"/>
+                <w14:ligatures w14:val="none"/>
+              </w:rPr>
+              <w:t>04/12/23</w:t>
+            </w:r>
+          </w:p>
+          <w:p>
+            <w:pPr>
+              <w:tabs>
+                <w:tab w:val="left" w:pos="916"/>
+                <w:tab w:val="left" w:pos="1832"/>
+                <w:tab w:val="left" w:pos="2748"/>
+                <w:tab w:val="left" w:pos="3664"/>
+                <w:tab w:val="left" w:pos="4580"/>
+                <w:tab w:val="left" w:pos="5496"/>
+                <w:tab w:val="left" w:pos="6412"/>
+                <w:tab w:val="left" w:pos="7328"/>
+                <w:tab w:val="left" w:pos="8244"/>
+                <w:tab w:val="left" w:pos="9160"/>
+                <w:tab w:val="left" w:pos="10076"/>
+                <w:tab w:val="left" w:pos="10992"/>
+                <w:tab w:val="left" w:pos="11908"/>
+                <w:tab w:val="left" w:pos="12824"/>
+                <w:tab w:val="left" w:pos="13740"/>
+                <w:tab w:val="left" w:pos="14656"/>
+              </w:tabs>
+              <w:spacing w:after="0" w:line="240" w:lineRule="auto"/>
+              <w:jc w:val="center"/>
+              <w:rPr>
+                <w:rFonts w:ascii="Consolas" w:eastAsia="Times New Roman" w:hAnsi="Consolas" w:cs="Courier New"/>
+                <w:color w:val="24292F"/>
+                <w:kern w:val="0"/>
+                <w:sz w:val="18"/>
+                <w:szCs w:val="18"/>
+                <w14:ligatures w14:val="none"/>
+              </w:rPr>
+            </w:pPr>
+            <w:r>
+              <w:rPr>
+                <w:rFonts w:ascii="Consolas" w:eastAsia="Times New Roman" w:hAnsi="Consolas" w:cs="Courier New"/>
+                <w:color w:val="24292F"/>
+                <w:kern w:val="0"/>
+                <w:sz w:val="18"/>
+                <w:szCs w:val="18"/>
+                <w14:ligatures w14:val="none"/>
+              </w:rPr>
+              <w:t>04/13/23</w:t>
+            </w:r>
+          </w:p>
+        </w:tc>
+        <w:tc>
+          <w:tcPr>
+            <w:tcW w:w="4680" w:type="dxa"/>
+          </w:tcPr>
+          <w:p>
+            <w:pPr>
+              <w:spacing w:after="0"/>
+              <w:jc w:val="center"/>
+              <w:rPr>
+                <w:rFonts w:ascii="Consolas" w:eastAsia="Times New Roman" w:hAnsi="Consolas" w:cs="Courier New"/>
+                <w:sz w:val="18"/>
+                <w:szCs w:val="18"/>
+              </w:rPr>
+            </w:pPr>
+            <w:r>
+              <w:rPr>
+                <w:rFonts w:ascii="Consolas" w:eastAsia="Times New Roman" w:hAnsi="Consolas" w:cs="Courier New"/>
+                <w:sz w:val="18"/>
+                <w:szCs w:val="18"/>
+              </w:rPr>
+              <w:t>Installed required packages</w:t>
+            </w:r>
+          </w:p>
+          <w:p>
+            <w:pPr>
+              <w:spacing w:after="0"/>
+              <w:jc w:val="center"/>
+              <w:rPr>
+                <w:rFonts w:ascii="Consolas" w:eastAsia="Times New Roman" w:hAnsi="Consolas" w:cs="Courier New"/>
+                <w:color w:val="24292F"/>
+                <w:kern w:val="0"/>
+                <w:sz w:val="18"/>
+                <w:szCs w:val="18"/>
+                <w14:ligatures w14:val="none"/>
+              </w:rPr>
+            </w:pPr>
+            <w:r>
+              <w:rPr>
+                <w:rFonts w:ascii="Consolas" w:eastAsia="Times New Roman" w:hAnsi="Consolas" w:cs="Courier New"/>
+                <w:color w:val="24292F"/>
+                <w:kern w:val="0"/>
+                <w:sz w:val="18"/>
+                <w:szCs w:val="18"/>
+                <w14:ligatures w14:val="none"/>
+              </w:rPr>
+              <w:t>Running app locally</w:t>
+            </w:r>
+          </w:p>
+          <w:p>
+            <w:pPr>
+              <w:spacing w:after="0"/>
+              <w:jc w:val="center"/>
+              <w:rPr>
+                <w:rFonts w:ascii="Consolas" w:eastAsia="Times New Roman" w:hAnsi="Consolas" w:cs="Courier New"/>
+                <w:color w:val="24292F"/>
+                <w:kern w:val="0"/>
+                <w:sz w:val="18"/>
+                <w:szCs w:val="18"/>
+                <w14:ligatures w14:val="none"/>
+              </w:rPr>
+            </w:pPr>
+            <w:r>
+              <w:rPr>
+                <w:rFonts w:ascii="Consolas" w:eastAsia="Times New Roman" w:hAnsi="Consolas" w:cs="Courier New"/>
+                <w:color w:val="24292F"/>
+                <w:kern w:val="0"/>
+                <w:sz w:val="18"/>
+                <w:szCs w:val="18"/>
+                <w14:ligatures w14:val="none"/>
+              </w:rPr>
+              <w:t>Troubleshooting</w:t>
+            </w:r>
           </w:p>
         </w:tc>
       </w:tr>
@@ -842,12 +1141,18 @@
                 <w14:ligatures w14:val="none"/>
               </w:rPr>
             </w:pPr>
+            <w:r>
+              <w:rPr>
+                <w:rFonts w:ascii="Consolas" w:eastAsia="Times New Roman" w:hAnsi="Consolas" w:cs="Courier New"/>
+                <w:color w:val="24292F"/>
+                <w:kern w:val="0"/>
+                <w:sz w:val="18"/>
+                <w:szCs w:val="18"/>
+                <w14:ligatures w14:val="none"/>
+              </w:rPr>
+              <w:t>04/14/23</w:t>
+            </w:r>
           </w:p>
-        </w:tc>
-        <w:tc>
-          <w:tcPr>
-            <w:tcW w:w="4680" w:type="dxa"/>
-          </w:tcPr>
           <w:p>
             <w:pPr>
               <w:tabs>
@@ -879,6 +1184,84 @@
                 <w14:ligatures w14:val="none"/>
               </w:rPr>
             </w:pPr>
+            <w:r>
+              <w:rPr>
+                <w:rFonts w:ascii="Consolas" w:eastAsia="Times New Roman" w:hAnsi="Consolas" w:cs="Courier New"/>
+                <w:color w:val="24292F"/>
+                <w:kern w:val="0"/>
+                <w:sz w:val="18"/>
+                <w:szCs w:val="18"/>
+                <w14:ligatures w14:val="none"/>
+              </w:rPr>
+              <w:t>04/14/23</w:t>
+            </w:r>
+          </w:p>
+        </w:tc>
+        <w:tc>
+          <w:tcPr>
+            <w:tcW w:w="4680" w:type="dxa"/>
+          </w:tcPr>
+          <w:p>
+            <w:pPr>
+              <w:spacing w:after="0"/>
+              <w:jc w:val="center"/>
+              <w:rPr>
+                <w:rFonts w:ascii="Consolas" w:eastAsia="Times New Roman" w:hAnsi="Consolas" w:cs="Courier New"/>
+                <w:sz w:val="18"/>
+                <w:szCs w:val="18"/>
+              </w:rPr>
+            </w:pPr>
+            <w:r>
+              <w:rPr>
+                <w:rFonts w:ascii="Consolas" w:eastAsia="Times New Roman" w:hAnsi="Consolas" w:cs="Courier New"/>
+                <w:sz w:val="18"/>
+                <w:szCs w:val="18"/>
+              </w:rPr>
+              <w:t>Q/A test Execution</w:t>
+            </w:r>
+          </w:p>
+          <w:p>
+            <w:pPr>
+              <w:tabs>
+                <w:tab w:val="left" w:pos="916"/>
+                <w:tab w:val="left" w:pos="1832"/>
+                <w:tab w:val="left" w:pos="2748"/>
+                <w:tab w:val="left" w:pos="3664"/>
+                <w:tab w:val="left" w:pos="4580"/>
+                <w:tab w:val="left" w:pos="5496"/>
+                <w:tab w:val="left" w:pos="6412"/>
+                <w:tab w:val="left" w:pos="7328"/>
+                <w:tab w:val="left" w:pos="8244"/>
+                <w:tab w:val="left" w:pos="9160"/>
+                <w:tab w:val="left" w:pos="10076"/>
+                <w:tab w:val="left" w:pos="10992"/>
+                <w:tab w:val="left" w:pos="11908"/>
+                <w:tab w:val="left" w:pos="12824"/>
+                <w:tab w:val="left" w:pos="13740"/>
+                <w:tab w:val="left" w:pos="14656"/>
+              </w:tabs>
+              <w:spacing w:after="0" w:line="240" w:lineRule="auto"/>
+              <w:jc w:val="center"/>
+              <w:rPr>
+                <w:rFonts w:ascii="Consolas" w:eastAsia="Times New Roman" w:hAnsi="Consolas" w:cs="Courier New"/>
+                <w:color w:val="24292F"/>
+                <w:kern w:val="0"/>
+                <w:sz w:val="18"/>
+                <w:szCs w:val="18"/>
+                <w14:ligatures w14:val="none"/>
+              </w:rPr>
+            </w:pPr>
+            <w:r>
+              <w:rPr>
+                <w:rFonts w:ascii="Consolas" w:eastAsia="Times New Roman" w:hAnsi="Consolas" w:cs="Courier New"/>
+                <w:color w:val="24292F"/>
+                <w:kern w:val="0"/>
+                <w:sz w:val="18"/>
+                <w:szCs w:val="18"/>
+                <w14:ligatures w14:val="none"/>
+              </w:rPr>
+              <w:t>Geo location test</w:t>
+            </w:r>
           </w:p>
         </w:tc>
       </w:tr>
@@ -1837,7 +2220,31 @@
           <w:szCs w:val="24"/>
           <w14:ligatures w14:val="none"/>
         </w:rPr>
-        <w:t xml:space="preserve"> can help you do just that. With its advanced scheduling capabilities, you can set reminders for campaign launches, content deadlines, and even social media posts. And with its powerful analytics, you can track the success of your campaigns and make adjustments as needed.</w:t>
+        <w:t xml:space="preserve"> can help you do just that. With its advanced scheduling capabilities, you can set reminders for campaign launches, content deadlines, and even social media posts. And with its powerful analytics, you can track the success of your campaigns and </w:t>
+      </w:r>
+      <w:proofErr w:type="gramStart"/>
+      <w:r>
+        <w:rPr>
+          <w:rFonts w:ascii="Segoe UI" w:eastAsia="Times New Roman" w:hAnsi="Segoe UI" w:cs="Segoe UI"/>
+          <w:color w:val="1F2328"/>
+          <w:kern w:val="0"/>
+          <w:sz w:val="24"/>
+          <w:szCs w:val="24"/>
+          <w14:ligatures w14:val="none"/>
+        </w:rPr>
+        <w:t>make adjustments</w:t>
+      </w:r>
+      <w:proofErr w:type="gramEnd"/>
+      <w:r>
+        <w:rPr>
+          <w:rFonts w:ascii="Segoe UI" w:eastAsia="Times New Roman" w:hAnsi="Segoe UI" w:cs="Segoe UI"/>
+          <w:color w:val="1F2328"/>
+          <w:kern w:val="0"/>
+          <w:sz w:val="24"/>
+          <w:szCs w:val="24"/>
+          <w14:ligatures w14:val="none"/>
+        </w:rPr>
+        <w:t xml:space="preserve"> as needed.</w:t>
       </w:r>
     </w:p>
     <w:p>
@@ -2226,7 +2633,19 @@
           <w:szCs w:val="24"/>
           <w14:ligatures w14:val="none"/>
         </w:rPr>
-        <w:t xml:space="preserve">2.3 Usability test plan </w:t>
+        <w:t xml:space="preserve">2.3 Usability test </w:t>
+      </w:r>
+      <w:proofErr w:type="gramStart"/>
+      <w:r>
+        <w:rPr>
+          <w:rFonts w:ascii="Segoe UI" w:eastAsia="Times New Roman" w:hAnsi="Segoe UI" w:cs="Segoe UI"/>
+          <w:color w:val="1F2328"/>
+          <w:kern w:val="0"/>
+          <w:sz w:val="24"/>
+          <w:szCs w:val="24"/>
+          <w14:ligatures w14:val="none"/>
+        </w:rPr>
+        <w:t xml:space="preserve">plan </w:t>
       </w:r>
       <w:r>
         <w:rPr>
@@ -2239,6 +2658,7 @@
         </w:rPr>
         <w:t>:</w:t>
       </w:r>
+      <w:proofErr w:type="gramEnd"/>
       <w:r>
         <w:rPr>
           <w:rFonts w:ascii="Segoe UI" w:eastAsia="Times New Roman" w:hAnsi="Segoe UI" w:cs="Segoe UI"/>
@@ -2547,7 +2967,55 @@
           <w:szCs w:val="24"/>
           <w14:ligatures w14:val="none"/>
         </w:rPr>
-        <w:t xml:space="preserve"> software QA test is to check if the web app can keep track of the user events and important tasks of the user. Also to make a general test of all the functions like add, delete, get recurrent events, sort events by priority or time, and Geo location. This Test will check if </w:t>
+        <w:t xml:space="preserve"> software QA test </w:t>
+      </w:r>
+      <w:proofErr w:type="gramStart"/>
+      <w:r>
+        <w:rPr>
+          <w:rFonts w:ascii="Segoe UI" w:eastAsia="Times New Roman" w:hAnsi="Segoe UI" w:cs="Segoe UI"/>
+          <w:color w:val="1F2328"/>
+          <w:kern w:val="0"/>
+          <w:sz w:val="24"/>
+          <w:szCs w:val="24"/>
+          <w14:ligatures w14:val="none"/>
+        </w:rPr>
+        <w:t>is</w:t>
+      </w:r>
+      <w:proofErr w:type="gramEnd"/>
+      <w:r>
+        <w:rPr>
+          <w:rFonts w:ascii="Segoe UI" w:eastAsia="Times New Roman" w:hAnsi="Segoe UI" w:cs="Segoe UI"/>
+          <w:color w:val="1F2328"/>
+          <w:kern w:val="0"/>
+          <w:sz w:val="24"/>
+          <w:szCs w:val="24"/>
+          <w14:ligatures w14:val="none"/>
+        </w:rPr>
+        <w:t xml:space="preserve"> to check if the web app can keep track of the user events and important tasks of the user. </w:t>
+      </w:r>
+      <w:proofErr w:type="gramStart"/>
+      <w:r>
+        <w:rPr>
+          <w:rFonts w:ascii="Segoe UI" w:eastAsia="Times New Roman" w:hAnsi="Segoe UI" w:cs="Segoe UI"/>
+          <w:color w:val="1F2328"/>
+          <w:kern w:val="0"/>
+          <w:sz w:val="24"/>
+          <w:szCs w:val="24"/>
+          <w14:ligatures w14:val="none"/>
+        </w:rPr>
+        <w:t>Also</w:t>
+      </w:r>
+      <w:proofErr w:type="gramEnd"/>
+      <w:r>
+        <w:rPr>
+          <w:rFonts w:ascii="Segoe UI" w:eastAsia="Times New Roman" w:hAnsi="Segoe UI" w:cs="Segoe UI"/>
+          <w:color w:val="1F2328"/>
+          <w:kern w:val="0"/>
+          <w:sz w:val="24"/>
+          <w:szCs w:val="24"/>
+          <w14:ligatures w14:val="none"/>
+        </w:rPr>
+        <w:t xml:space="preserve"> to make a general test of all the functions like add, delete, get recurrent events, sort events by priority or time, and Geo location. This Test will check if </w:t>
       </w:r>
       <w:proofErr w:type="spellStart"/>
       <w:r>
@@ -2571,7 +3039,31 @@
           <w:szCs w:val="24"/>
           <w14:ligatures w14:val="none"/>
         </w:rPr>
-        <w:t xml:space="preserve"> recognizes when the user is near a location where the user has added an event and send a notification to remind the user about the event or things that it has to do.</w:t>
+        <w:t xml:space="preserve"> recognizes when the user is near a location where the user has added an event and send a notification to remind the user about the event or things that it </w:t>
+      </w:r>
+      <w:proofErr w:type="gramStart"/>
+      <w:r>
+        <w:rPr>
+          <w:rFonts w:ascii="Segoe UI" w:eastAsia="Times New Roman" w:hAnsi="Segoe UI" w:cs="Segoe UI"/>
+          <w:color w:val="1F2328"/>
+          <w:kern w:val="0"/>
+          <w:sz w:val="24"/>
+          <w:szCs w:val="24"/>
+          <w14:ligatures w14:val="none"/>
+        </w:rPr>
+        <w:t>has to</w:t>
+      </w:r>
+      <w:proofErr w:type="gramEnd"/>
+      <w:r>
+        <w:rPr>
+          <w:rFonts w:ascii="Segoe UI" w:eastAsia="Times New Roman" w:hAnsi="Segoe UI" w:cs="Segoe UI"/>
+          <w:color w:val="1F2328"/>
+          <w:kern w:val="0"/>
+          <w:sz w:val="24"/>
+          <w:szCs w:val="24"/>
+          <w14:ligatures w14:val="none"/>
+        </w:rPr>
+        <w:t xml:space="preserve"> do.</w:t>
       </w:r>
     </w:p>
     <w:p>
@@ -2600,7 +3092,31 @@
           <w:szCs w:val="24"/>
           <w14:ligatures w14:val="none"/>
         </w:rPr>
-        <w:t xml:space="preserve">Hardware and software setup: max 0.5 page </w:t>
+        <w:t xml:space="preserve">Hardware and software setup: max </w:t>
+      </w:r>
+      <w:proofErr w:type="gramStart"/>
+      <w:r>
+        <w:rPr>
+          <w:rFonts w:ascii="Segoe UI" w:eastAsia="Times New Roman" w:hAnsi="Segoe UI" w:cs="Segoe UI"/>
+          <w:color w:val="1F2328"/>
+          <w:kern w:val="0"/>
+          <w:sz w:val="24"/>
+          <w:szCs w:val="24"/>
+          <w14:ligatures w14:val="none"/>
+        </w:rPr>
+        <w:t>0.5 page</w:t>
+      </w:r>
+      <w:proofErr w:type="gramEnd"/>
+      <w:r>
+        <w:rPr>
+          <w:rFonts w:ascii="Segoe UI" w:eastAsia="Times New Roman" w:hAnsi="Segoe UI" w:cs="Segoe UI"/>
+          <w:color w:val="1F2328"/>
+          <w:kern w:val="0"/>
+          <w:sz w:val="24"/>
+          <w:szCs w:val="24"/>
+          <w14:ligatures w14:val="none"/>
+        </w:rPr>
+        <w:t xml:space="preserve"> </w:t>
       </w:r>
       <w:proofErr w:type="spellStart"/>
       <w:r>
@@ -2881,836 +3397,159 @@
     </w:p>
     <w:p>
       <w:pPr>
-        <w:pStyle w:val="ListParagraph"/>
-        <w:spacing w:line="480" w:lineRule="auto"/>
-      </w:pPr>
+        <w:shd w:val="clear" w:color="auto" w:fill="FFFFFF"/>
+        <w:spacing w:after="240" w:line="240" w:lineRule="auto"/>
+        <w:rPr>
+          <w:rFonts w:ascii="Segoe UI" w:eastAsia="Times New Roman" w:hAnsi="Segoe UI" w:cs="Segoe UI"/>
+          <w:color w:val="1F2328"/>
+          <w:kern w:val="0"/>
+          <w:sz w:val="24"/>
+          <w:szCs w:val="24"/>
+          <w14:ligatures w14:val="none"/>
+        </w:rPr>
+      </w:pPr>
+      <w:r>
+        <w:rPr>
+          <w:rFonts w:ascii="Segoe UI" w:eastAsia="Times New Roman" w:hAnsi="Segoe UI" w:cs="Segoe UI"/>
+          <w:color w:val="1F2328"/>
+          <w:kern w:val="0"/>
+          <w:sz w:val="24"/>
+          <w:szCs w:val="24"/>
+          <w14:ligatures w14:val="none"/>
+        </w:rPr>
+        <w:t>2.5 Code Review</w:t>
+      </w:r>
     </w:p>
     <w:p>
       <w:pPr>
-        <w:pStyle w:val="ListParagraph"/>
-        <w:spacing w:line="480" w:lineRule="auto"/>
+        <w:shd w:val="clear" w:color="auto" w:fill="FFFFFF"/>
+        <w:spacing w:after="240" w:line="240" w:lineRule="auto"/>
+        <w:rPr>
+          <w:rFonts w:ascii="Segoe UI" w:eastAsia="Times New Roman" w:hAnsi="Segoe UI" w:cs="Segoe UI"/>
+          <w:color w:val="1F2328"/>
+          <w:kern w:val="0"/>
+          <w:sz w:val="24"/>
+          <w:szCs w:val="24"/>
+          <w14:ligatures w14:val="none"/>
+        </w:rPr>
       </w:pPr>
     </w:p>
     <w:p>
       <w:pPr>
-        <w:pStyle w:val="ListParagraph"/>
-        <w:spacing w:line="480" w:lineRule="auto"/>
-      </w:pPr>
-      <w:r>
-        <w:lastRenderedPageBreak/>
-        <w:t>Chrome</w:t>
-      </w:r>
-    </w:p>
-    <w:tbl>
-      <w:tblPr>
-        <w:tblStyle w:val="TableGrid"/>
-        <w:tblW w:w="0" w:type="auto"/>
-        <w:tblInd w:w="720" w:type="dxa"/>
-        <w:tblLook w:val="04A0" w:firstRow="1" w:lastRow="0" w:firstColumn="1" w:lastColumn="0" w:noHBand="0" w:noVBand="1"/>
-      </w:tblPr>
-      <w:tblGrid>
-        <w:gridCol w:w="1438"/>
-        <w:gridCol w:w="1438"/>
-        <w:gridCol w:w="1438"/>
-        <w:gridCol w:w="1438"/>
-        <w:gridCol w:w="1439"/>
-        <w:gridCol w:w="1439"/>
-      </w:tblGrid>
-      <w:tr>
-        <w:tc>
-          <w:tcPr>
-            <w:tcW w:w="2876" w:type="dxa"/>
-            <w:gridSpan w:val="2"/>
-          </w:tcPr>
-          <w:p>
-            <w:pPr>
-              <w:pStyle w:val="ListParagraph"/>
-              <w:spacing w:line="480" w:lineRule="auto"/>
-              <w:ind w:left="0"/>
-            </w:pPr>
-            <w:r>
-              <w:t>Grocery</w:t>
-            </w:r>
-            <w:r>
-              <w:t xml:space="preserve"> store </w:t>
-            </w:r>
-          </w:p>
-        </w:tc>
-        <w:tc>
-          <w:tcPr>
-            <w:tcW w:w="2876" w:type="dxa"/>
-            <w:gridSpan w:val="2"/>
-          </w:tcPr>
-          <w:p>
-            <w:pPr>
-              <w:pStyle w:val="ListParagraph"/>
-              <w:spacing w:line="480" w:lineRule="auto"/>
-              <w:ind w:left="0"/>
-            </w:pPr>
-            <w:r>
-              <w:t xml:space="preserve">Pharmacy </w:t>
-            </w:r>
-          </w:p>
-        </w:tc>
-        <w:tc>
-          <w:tcPr>
-            <w:tcW w:w="2878" w:type="dxa"/>
-            <w:gridSpan w:val="2"/>
-          </w:tcPr>
-          <w:p>
-            <w:pPr>
-              <w:pStyle w:val="ListParagraph"/>
-              <w:spacing w:line="480" w:lineRule="auto"/>
-              <w:ind w:left="0"/>
-            </w:pPr>
-            <w:r>
-              <w:t>UPS</w:t>
-            </w:r>
-          </w:p>
-        </w:tc>
-      </w:tr>
-      <w:tr>
-        <w:tc>
-          <w:tcPr>
-            <w:tcW w:w="1438" w:type="dxa"/>
-          </w:tcPr>
-          <w:p>
-            <w:pPr>
-              <w:pStyle w:val="ListParagraph"/>
-              <w:spacing w:line="480" w:lineRule="auto"/>
-              <w:ind w:left="0"/>
-            </w:pPr>
-            <w:r>
-              <w:t>Geolocation</w:t>
-            </w:r>
-          </w:p>
-        </w:tc>
-        <w:tc>
-          <w:tcPr>
-            <w:tcW w:w="1438" w:type="dxa"/>
-          </w:tcPr>
-          <w:p>
-            <w:pPr>
-              <w:pStyle w:val="ListParagraph"/>
-              <w:spacing w:line="480" w:lineRule="auto"/>
-              <w:ind w:left="0"/>
-            </w:pPr>
-            <w:r>
-              <w:t>PASS</w:t>
-            </w:r>
-          </w:p>
-        </w:tc>
-        <w:tc>
-          <w:tcPr>
-            <w:tcW w:w="1438" w:type="dxa"/>
-          </w:tcPr>
-          <w:p>
-            <w:pPr>
-              <w:pStyle w:val="ListParagraph"/>
-              <w:spacing w:line="480" w:lineRule="auto"/>
-              <w:ind w:left="0"/>
-            </w:pPr>
-            <w:r>
-              <w:t>Geolocation</w:t>
-            </w:r>
-          </w:p>
-        </w:tc>
-        <w:tc>
-          <w:tcPr>
-            <w:tcW w:w="1438" w:type="dxa"/>
-          </w:tcPr>
-          <w:p>
-            <w:pPr>
-              <w:pStyle w:val="ListParagraph"/>
-              <w:spacing w:line="480" w:lineRule="auto"/>
-              <w:ind w:left="0"/>
-            </w:pPr>
-            <w:r>
-              <w:t>PASS</w:t>
-            </w:r>
-          </w:p>
-        </w:tc>
-        <w:tc>
-          <w:tcPr>
-            <w:tcW w:w="1439" w:type="dxa"/>
-          </w:tcPr>
-          <w:p>
-            <w:pPr>
-              <w:pStyle w:val="ListParagraph"/>
-              <w:spacing w:line="480" w:lineRule="auto"/>
-              <w:ind w:left="0"/>
-            </w:pPr>
-            <w:r>
-              <w:t>Geolocation</w:t>
-            </w:r>
-          </w:p>
-        </w:tc>
-        <w:tc>
-          <w:tcPr>
-            <w:tcW w:w="1439" w:type="dxa"/>
-          </w:tcPr>
-          <w:p>
-            <w:pPr>
-              <w:pStyle w:val="ListParagraph"/>
-              <w:spacing w:line="480" w:lineRule="auto"/>
-              <w:ind w:left="0"/>
-            </w:pPr>
-            <w:r>
-              <w:t>PASS</w:t>
-            </w:r>
-          </w:p>
-        </w:tc>
-      </w:tr>
-      <w:tr>
-        <w:tc>
-          <w:tcPr>
-            <w:tcW w:w="1438" w:type="dxa"/>
-          </w:tcPr>
-          <w:p>
-            <w:pPr>
-              <w:pStyle w:val="ListParagraph"/>
-              <w:spacing w:line="480" w:lineRule="auto"/>
-              <w:ind w:left="0"/>
-            </w:pPr>
-            <w:r>
-              <w:t>Add event</w:t>
-            </w:r>
-          </w:p>
-        </w:tc>
-        <w:tc>
-          <w:tcPr>
-            <w:tcW w:w="1438" w:type="dxa"/>
-          </w:tcPr>
-          <w:p>
-            <w:pPr>
-              <w:pStyle w:val="ListParagraph"/>
-              <w:spacing w:line="480" w:lineRule="auto"/>
-              <w:ind w:left="0"/>
-            </w:pPr>
-            <w:r>
-              <w:t>PASS</w:t>
-            </w:r>
-          </w:p>
-        </w:tc>
-        <w:tc>
-          <w:tcPr>
-            <w:tcW w:w="1438" w:type="dxa"/>
-          </w:tcPr>
-          <w:p>
-            <w:pPr>
-              <w:pStyle w:val="ListParagraph"/>
-              <w:spacing w:line="480" w:lineRule="auto"/>
-              <w:ind w:left="0"/>
-            </w:pPr>
-            <w:r>
-              <w:t>Add event</w:t>
-            </w:r>
-          </w:p>
-        </w:tc>
-        <w:tc>
-          <w:tcPr>
-            <w:tcW w:w="1438" w:type="dxa"/>
-          </w:tcPr>
-          <w:p>
-            <w:pPr>
-              <w:pStyle w:val="ListParagraph"/>
-              <w:spacing w:line="480" w:lineRule="auto"/>
-              <w:ind w:left="0"/>
-            </w:pPr>
-            <w:r>
-              <w:t>PASS</w:t>
-            </w:r>
-          </w:p>
-        </w:tc>
-        <w:tc>
-          <w:tcPr>
-            <w:tcW w:w="1439" w:type="dxa"/>
-          </w:tcPr>
-          <w:p>
-            <w:pPr>
-              <w:pStyle w:val="ListParagraph"/>
-              <w:spacing w:line="480" w:lineRule="auto"/>
-              <w:ind w:left="0"/>
-            </w:pPr>
-            <w:r>
-              <w:t>Add event</w:t>
-            </w:r>
-          </w:p>
-        </w:tc>
-        <w:tc>
-          <w:tcPr>
-            <w:tcW w:w="1439" w:type="dxa"/>
-          </w:tcPr>
-          <w:p>
-            <w:pPr>
-              <w:pStyle w:val="ListParagraph"/>
-              <w:spacing w:line="480" w:lineRule="auto"/>
-              <w:ind w:left="0"/>
-            </w:pPr>
-            <w:r>
-              <w:t>PASS</w:t>
-            </w:r>
-          </w:p>
-        </w:tc>
-      </w:tr>
-      <w:tr>
-        <w:tc>
-          <w:tcPr>
-            <w:tcW w:w="1438" w:type="dxa"/>
-          </w:tcPr>
-          <w:p>
-            <w:pPr>
-              <w:pStyle w:val="ListParagraph"/>
-              <w:spacing w:line="480" w:lineRule="auto"/>
-              <w:ind w:left="0"/>
-            </w:pPr>
-            <w:r>
-              <w:t>Grocery list</w:t>
-            </w:r>
-          </w:p>
-        </w:tc>
-        <w:tc>
-          <w:tcPr>
-            <w:tcW w:w="1438" w:type="dxa"/>
-          </w:tcPr>
-          <w:p>
-            <w:pPr>
-              <w:pStyle w:val="ListParagraph"/>
-              <w:spacing w:line="480" w:lineRule="auto"/>
-              <w:ind w:left="0"/>
-            </w:pPr>
-            <w:r>
-              <w:t>FAILED</w:t>
-            </w:r>
-          </w:p>
-        </w:tc>
-        <w:tc>
-          <w:tcPr>
-            <w:tcW w:w="1438" w:type="dxa"/>
-          </w:tcPr>
-          <w:p>
-            <w:pPr>
-              <w:pStyle w:val="ListParagraph"/>
-              <w:spacing w:line="480" w:lineRule="auto"/>
-              <w:ind w:left="0"/>
-            </w:pPr>
-            <w:r>
-              <w:t>alter</w:t>
-            </w:r>
-          </w:p>
-        </w:tc>
-        <w:tc>
-          <w:tcPr>
-            <w:tcW w:w="1438" w:type="dxa"/>
-          </w:tcPr>
-          <w:p>
-            <w:pPr>
-              <w:pStyle w:val="ListParagraph"/>
-              <w:spacing w:line="480" w:lineRule="auto"/>
-              <w:ind w:left="0"/>
-            </w:pPr>
-            <w:r>
-              <w:t>PASS</w:t>
-            </w:r>
-          </w:p>
-        </w:tc>
-        <w:tc>
-          <w:tcPr>
-            <w:tcW w:w="1439" w:type="dxa"/>
-          </w:tcPr>
-          <w:p>
-            <w:pPr>
-              <w:pStyle w:val="ListParagraph"/>
-              <w:spacing w:line="480" w:lineRule="auto"/>
-              <w:ind w:left="0"/>
-            </w:pPr>
-            <w:r>
-              <w:t>Alert</w:t>
-            </w:r>
-          </w:p>
-        </w:tc>
-        <w:tc>
-          <w:tcPr>
-            <w:tcW w:w="1439" w:type="dxa"/>
-          </w:tcPr>
-          <w:p>
-            <w:pPr>
-              <w:pStyle w:val="ListParagraph"/>
-              <w:spacing w:line="480" w:lineRule="auto"/>
-              <w:ind w:left="0"/>
-            </w:pPr>
-            <w:r>
-              <w:t>PASS</w:t>
-            </w:r>
-          </w:p>
-        </w:tc>
-      </w:tr>
-    </w:tbl>
-    <w:p>
-      <w:pPr>
-        <w:pStyle w:val="ListParagraph"/>
-        <w:spacing w:line="480" w:lineRule="auto"/>
-      </w:pPr>
-      <w:r>
-        <w:t xml:space="preserve">  </w:t>
+        <w:shd w:val="clear" w:color="auto" w:fill="FFFFFF"/>
+        <w:spacing w:after="240" w:line="240" w:lineRule="auto"/>
+        <w:rPr>
+          <w:rFonts w:ascii="Segoe UI" w:eastAsia="Times New Roman" w:hAnsi="Segoe UI" w:cs="Segoe UI"/>
+          <w:color w:val="1F2328"/>
+          <w:kern w:val="0"/>
+          <w:sz w:val="24"/>
+          <w:szCs w:val="24"/>
+          <w14:ligatures w14:val="none"/>
+        </w:rPr>
+      </w:pPr>
+      <w:r>
+        <w:rPr>
+          <w:rFonts w:ascii="Segoe UI" w:eastAsia="Times New Roman" w:hAnsi="Segoe UI" w:cs="Segoe UI"/>
+          <w:color w:val="1F2328"/>
+          <w:kern w:val="0"/>
+          <w:sz w:val="24"/>
+          <w:szCs w:val="24"/>
+          <w14:ligatures w14:val="none"/>
+        </w:rPr>
+        <w:t>2.6 Self-check on best practices for security</w:t>
       </w:r>
     </w:p>
     <w:p>
       <w:pPr>
-        <w:pStyle w:val="ListParagraph"/>
-        <w:spacing w:line="480" w:lineRule="auto"/>
-      </w:pPr>
-      <w:r>
-        <w:t>Firefox</w:t>
-      </w:r>
-    </w:p>
-    <w:tbl>
-      <w:tblPr>
-        <w:tblStyle w:val="TableGrid"/>
-        <w:tblW w:w="0" w:type="auto"/>
-        <w:tblInd w:w="720" w:type="dxa"/>
-        <w:tblLook w:val="04A0" w:firstRow="1" w:lastRow="0" w:firstColumn="1" w:lastColumn="0" w:noHBand="0" w:noVBand="1"/>
-      </w:tblPr>
-      <w:tblGrid>
-        <w:gridCol w:w="1438"/>
-        <w:gridCol w:w="1438"/>
-        <w:gridCol w:w="1438"/>
-        <w:gridCol w:w="1438"/>
-        <w:gridCol w:w="1439"/>
-        <w:gridCol w:w="1439"/>
-      </w:tblGrid>
-      <w:tr>
-        <w:tc>
-          <w:tcPr>
-            <w:tcW w:w="2876" w:type="dxa"/>
-            <w:gridSpan w:val="2"/>
-          </w:tcPr>
-          <w:p>
-            <w:pPr>
-              <w:pStyle w:val="ListParagraph"/>
-              <w:spacing w:line="480" w:lineRule="auto"/>
-              <w:ind w:left="0"/>
-            </w:pPr>
-            <w:r>
-              <w:t>Grocery</w:t>
-            </w:r>
-            <w:r>
-              <w:t xml:space="preserve"> store </w:t>
-            </w:r>
-          </w:p>
-        </w:tc>
-        <w:tc>
-          <w:tcPr>
-            <w:tcW w:w="2876" w:type="dxa"/>
-            <w:gridSpan w:val="2"/>
-          </w:tcPr>
-          <w:p>
-            <w:pPr>
-              <w:pStyle w:val="ListParagraph"/>
-              <w:spacing w:line="480" w:lineRule="auto"/>
-              <w:ind w:left="0"/>
-            </w:pPr>
-            <w:r>
-              <w:t xml:space="preserve">Pharmacy </w:t>
-            </w:r>
-          </w:p>
-        </w:tc>
-        <w:tc>
-          <w:tcPr>
-            <w:tcW w:w="2878" w:type="dxa"/>
-            <w:gridSpan w:val="2"/>
-          </w:tcPr>
-          <w:p>
-            <w:pPr>
-              <w:pStyle w:val="ListParagraph"/>
-              <w:spacing w:line="480" w:lineRule="auto"/>
-              <w:ind w:left="0"/>
-            </w:pPr>
-            <w:r>
-              <w:t>UPS</w:t>
-            </w:r>
-          </w:p>
-        </w:tc>
-      </w:tr>
-      <w:tr>
-        <w:tc>
-          <w:tcPr>
-            <w:tcW w:w="1438" w:type="dxa"/>
-          </w:tcPr>
-          <w:p>
-            <w:pPr>
-              <w:pStyle w:val="ListParagraph"/>
-              <w:spacing w:line="480" w:lineRule="auto"/>
-              <w:ind w:left="0"/>
-            </w:pPr>
-            <w:r>
-              <w:t>Geolocation</w:t>
-            </w:r>
-          </w:p>
-        </w:tc>
-        <w:tc>
-          <w:tcPr>
-            <w:tcW w:w="1438" w:type="dxa"/>
-          </w:tcPr>
-          <w:p>
-            <w:pPr>
-              <w:pStyle w:val="ListParagraph"/>
-              <w:spacing w:line="480" w:lineRule="auto"/>
-              <w:ind w:left="0"/>
-            </w:pPr>
-            <w:r>
-              <w:t>PASS</w:t>
-            </w:r>
-          </w:p>
-        </w:tc>
-        <w:tc>
-          <w:tcPr>
-            <w:tcW w:w="1438" w:type="dxa"/>
-          </w:tcPr>
-          <w:p>
-            <w:pPr>
-              <w:pStyle w:val="ListParagraph"/>
-              <w:spacing w:line="480" w:lineRule="auto"/>
-              <w:ind w:left="0"/>
-            </w:pPr>
-            <w:r>
-              <w:t>Geolocation</w:t>
-            </w:r>
-          </w:p>
-        </w:tc>
-        <w:tc>
-          <w:tcPr>
-            <w:tcW w:w="1438" w:type="dxa"/>
-          </w:tcPr>
-          <w:p>
-            <w:pPr>
-              <w:pStyle w:val="ListParagraph"/>
-              <w:spacing w:line="480" w:lineRule="auto"/>
-              <w:ind w:left="0"/>
-            </w:pPr>
-            <w:r>
-              <w:t>PASS</w:t>
-            </w:r>
-          </w:p>
-        </w:tc>
-        <w:tc>
-          <w:tcPr>
-            <w:tcW w:w="1439" w:type="dxa"/>
-          </w:tcPr>
-          <w:p>
-            <w:pPr>
-              <w:pStyle w:val="ListParagraph"/>
-              <w:spacing w:line="480" w:lineRule="auto"/>
-              <w:ind w:left="0"/>
-            </w:pPr>
-            <w:r>
-              <w:t>Geolocation</w:t>
-            </w:r>
-          </w:p>
-        </w:tc>
-        <w:tc>
-          <w:tcPr>
-            <w:tcW w:w="1439" w:type="dxa"/>
-          </w:tcPr>
-          <w:p>
-            <w:pPr>
-              <w:pStyle w:val="ListParagraph"/>
-              <w:spacing w:line="480" w:lineRule="auto"/>
-              <w:ind w:left="0"/>
-            </w:pPr>
-            <w:r>
-              <w:t>PASS</w:t>
-            </w:r>
-          </w:p>
-        </w:tc>
-      </w:tr>
-      <w:tr>
-        <w:tc>
-          <w:tcPr>
-            <w:tcW w:w="1438" w:type="dxa"/>
-          </w:tcPr>
-          <w:p>
-            <w:pPr>
-              <w:pStyle w:val="ListParagraph"/>
-              <w:spacing w:line="480" w:lineRule="auto"/>
-              <w:ind w:left="0"/>
-            </w:pPr>
-            <w:r>
-              <w:t>Add event</w:t>
-            </w:r>
-          </w:p>
-        </w:tc>
-        <w:tc>
-          <w:tcPr>
-            <w:tcW w:w="1438" w:type="dxa"/>
-          </w:tcPr>
-          <w:p>
-            <w:pPr>
-              <w:pStyle w:val="ListParagraph"/>
-              <w:spacing w:line="480" w:lineRule="auto"/>
-              <w:ind w:left="0"/>
-            </w:pPr>
-            <w:r>
-              <w:t>PASS</w:t>
-            </w:r>
-          </w:p>
-        </w:tc>
-        <w:tc>
-          <w:tcPr>
-            <w:tcW w:w="1438" w:type="dxa"/>
-          </w:tcPr>
-          <w:p>
-            <w:pPr>
-              <w:pStyle w:val="ListParagraph"/>
-              <w:spacing w:line="480" w:lineRule="auto"/>
-              <w:ind w:left="0"/>
-            </w:pPr>
-            <w:r>
-              <w:t>Add event</w:t>
-            </w:r>
-          </w:p>
-        </w:tc>
-        <w:tc>
-          <w:tcPr>
-            <w:tcW w:w="1438" w:type="dxa"/>
-          </w:tcPr>
-          <w:p>
-            <w:pPr>
-              <w:pStyle w:val="ListParagraph"/>
-              <w:spacing w:line="480" w:lineRule="auto"/>
-              <w:ind w:left="0"/>
-            </w:pPr>
-            <w:r>
-              <w:t>PASS</w:t>
-            </w:r>
-          </w:p>
-        </w:tc>
-        <w:tc>
-          <w:tcPr>
-            <w:tcW w:w="1439" w:type="dxa"/>
-          </w:tcPr>
-          <w:p>
-            <w:pPr>
-              <w:pStyle w:val="ListParagraph"/>
-              <w:spacing w:line="480" w:lineRule="auto"/>
-              <w:ind w:left="0"/>
-            </w:pPr>
-            <w:r>
-              <w:t>Add event</w:t>
-            </w:r>
-          </w:p>
-        </w:tc>
-        <w:tc>
-          <w:tcPr>
-            <w:tcW w:w="1439" w:type="dxa"/>
-          </w:tcPr>
-          <w:p>
-            <w:pPr>
-              <w:pStyle w:val="ListParagraph"/>
-              <w:spacing w:line="480" w:lineRule="auto"/>
-              <w:ind w:left="0"/>
-            </w:pPr>
-            <w:r>
-              <w:t>PASS</w:t>
-            </w:r>
-          </w:p>
-        </w:tc>
-      </w:tr>
-      <w:tr>
-        <w:tc>
-          <w:tcPr>
-            <w:tcW w:w="1438" w:type="dxa"/>
-          </w:tcPr>
-          <w:p>
-            <w:pPr>
-              <w:pStyle w:val="ListParagraph"/>
-              <w:spacing w:line="480" w:lineRule="auto"/>
-              <w:ind w:left="0"/>
-            </w:pPr>
-            <w:r>
-              <w:t>Grocery list</w:t>
-            </w:r>
-          </w:p>
-        </w:tc>
-        <w:tc>
-          <w:tcPr>
-            <w:tcW w:w="1438" w:type="dxa"/>
-          </w:tcPr>
-          <w:p>
-            <w:pPr>
-              <w:pStyle w:val="ListParagraph"/>
-              <w:spacing w:line="480" w:lineRule="auto"/>
-              <w:ind w:left="0"/>
-            </w:pPr>
-            <w:r>
-              <w:t>FAILED</w:t>
-            </w:r>
-          </w:p>
-        </w:tc>
-        <w:tc>
-          <w:tcPr>
-            <w:tcW w:w="1438" w:type="dxa"/>
-          </w:tcPr>
-          <w:p>
-            <w:pPr>
-              <w:pStyle w:val="ListParagraph"/>
-              <w:spacing w:line="480" w:lineRule="auto"/>
-              <w:ind w:left="0"/>
-            </w:pPr>
-            <w:r>
-              <w:t>alter</w:t>
-            </w:r>
-          </w:p>
-        </w:tc>
-        <w:tc>
-          <w:tcPr>
-            <w:tcW w:w="1438" w:type="dxa"/>
-          </w:tcPr>
-          <w:p>
-            <w:pPr>
-              <w:pStyle w:val="ListParagraph"/>
-              <w:spacing w:line="480" w:lineRule="auto"/>
-              <w:ind w:left="0"/>
-            </w:pPr>
-            <w:r>
-              <w:t>PASS</w:t>
-            </w:r>
-          </w:p>
-        </w:tc>
-        <w:tc>
-          <w:tcPr>
-            <w:tcW w:w="1439" w:type="dxa"/>
-          </w:tcPr>
-          <w:p>
-            <w:pPr>
-              <w:pStyle w:val="ListParagraph"/>
-              <w:spacing w:line="480" w:lineRule="auto"/>
-              <w:ind w:left="0"/>
-            </w:pPr>
-            <w:r>
-              <w:t>Alert</w:t>
-            </w:r>
-          </w:p>
-        </w:tc>
-        <w:tc>
-          <w:tcPr>
-            <w:tcW w:w="1439" w:type="dxa"/>
-          </w:tcPr>
-          <w:p>
-            <w:pPr>
-              <w:pStyle w:val="ListParagraph"/>
-              <w:spacing w:line="480" w:lineRule="auto"/>
-              <w:ind w:left="0"/>
-            </w:pPr>
-            <w:r>
-              <w:t>PASS</w:t>
-            </w:r>
-          </w:p>
-        </w:tc>
-      </w:tr>
-    </w:tbl>
-    <w:p>
-      <w:pPr>
         <w:shd w:val="clear" w:color="auto" w:fill="FFFFFF"/>
-        <w:spacing w:before="60" w:after="100" w:afterAutospacing="1" w:line="240" w:lineRule="auto"/>
-        <w:ind w:left="720"/>
-        <w:rPr>
-          <w:rFonts w:ascii="Segoe UI" w:eastAsia="Times New Roman" w:hAnsi="Segoe UI" w:cs="Segoe UI"/>
-          <w:color w:val="1F2328"/>
-          <w:kern w:val="0"/>
-          <w:sz w:val="24"/>
-          <w:szCs w:val="24"/>
-          <w14:ligatures w14:val="none"/>
-        </w:rPr>
-      </w:pPr>
+        <w:spacing w:after="240" w:line="240" w:lineRule="auto"/>
+        <w:rPr>
+          <w:rFonts w:ascii="Segoe UI" w:eastAsia="Times New Roman" w:hAnsi="Segoe UI" w:cs="Segoe UI"/>
+          <w:color w:val="1F2328"/>
+          <w:kern w:val="0"/>
+          <w:sz w:val="24"/>
+          <w:szCs w:val="24"/>
+          <w14:ligatures w14:val="none"/>
+        </w:rPr>
+      </w:pPr>
+      <w:r>
+        <w:rPr>
+          <w:rFonts w:ascii="Segoe UI" w:eastAsia="Times New Roman" w:hAnsi="Segoe UI" w:cs="Segoe UI"/>
+          <w:color w:val="1F2328"/>
+          <w:kern w:val="0"/>
+          <w:sz w:val="24"/>
+          <w:szCs w:val="24"/>
+          <w14:ligatures w14:val="none"/>
+        </w:rPr>
+        <w:t>1)</w:t>
+      </w:r>
     </w:p>
     <w:p>
       <w:pPr>
-        <w:shd w:val="clear" w:color="auto" w:fill="FFFFFF"/>
-        <w:spacing w:after="240" w:line="240" w:lineRule="auto"/>
-        <w:rPr>
-          <w:rFonts w:ascii="Segoe UI" w:eastAsia="Times New Roman" w:hAnsi="Segoe UI" w:cs="Segoe UI"/>
-          <w:color w:val="1F2328"/>
-          <w:kern w:val="0"/>
-          <w:sz w:val="24"/>
-          <w:szCs w:val="24"/>
-          <w14:ligatures w14:val="none"/>
-        </w:rPr>
-      </w:pPr>
-      <w:r>
-        <w:rPr>
-          <w:rFonts w:ascii="Segoe UI" w:eastAsia="Times New Roman" w:hAnsi="Segoe UI" w:cs="Segoe UI"/>
-          <w:color w:val="1F2328"/>
-          <w:kern w:val="0"/>
-          <w:sz w:val="24"/>
-          <w:szCs w:val="24"/>
-          <w14:ligatures w14:val="none"/>
-        </w:rPr>
-        <w:t>2.5 Code Review</w:t>
+        <w:rPr>
+          <w:rFonts w:ascii="Segoe UI" w:hAnsi="Segoe UI" w:cs="Segoe UI"/>
+          <w:sz w:val="24"/>
+          <w:szCs w:val="24"/>
+        </w:rPr>
+      </w:pPr>
+      <w:r>
+        <w:rPr>
+          <w:rFonts w:ascii="Segoe UI" w:hAnsi="Segoe UI" w:cs="Segoe UI"/>
+          <w:sz w:val="24"/>
+          <w:szCs w:val="24"/>
+        </w:rPr>
+        <w:t>1. User data: This includes information such as user login credentials, personal information, and any reminder data that users input into the app.</w:t>
       </w:r>
     </w:p>
     <w:p>
       <w:pPr>
-        <w:shd w:val="clear" w:color="auto" w:fill="FFFFFF"/>
-        <w:spacing w:after="240" w:line="240" w:lineRule="auto"/>
-        <w:rPr>
-          <w:rFonts w:ascii="Segoe UI" w:eastAsia="Times New Roman" w:hAnsi="Segoe UI" w:cs="Segoe UI"/>
-          <w:color w:val="1F2328"/>
-          <w:kern w:val="0"/>
-          <w:sz w:val="24"/>
-          <w:szCs w:val="24"/>
-          <w14:ligatures w14:val="none"/>
-        </w:rPr>
-      </w:pPr>
+        <w:rPr>
+          <w:rFonts w:ascii="Segoe UI" w:hAnsi="Segoe UI" w:cs="Segoe UI"/>
+          <w:sz w:val="24"/>
+          <w:szCs w:val="24"/>
+        </w:rPr>
+      </w:pPr>
+      <w:r>
+        <w:rPr>
+          <w:rFonts w:ascii="Segoe UI" w:hAnsi="Segoe UI" w:cs="Segoe UI"/>
+          <w:sz w:val="24"/>
+          <w:szCs w:val="24"/>
+        </w:rPr>
+        <w:t>2. App code and infrastructure: This includes the software code that the app is built on, the servers and databases that it runs on, and any APIs or other third-party services that the app integrates with.</w:t>
+      </w:r>
     </w:p>
     <w:p>
       <w:pPr>
-        <w:shd w:val="clear" w:color="auto" w:fill="FFFFFF"/>
-        <w:spacing w:after="240" w:line="240" w:lineRule="auto"/>
-        <w:rPr>
-          <w:rFonts w:ascii="Segoe UI" w:eastAsia="Times New Roman" w:hAnsi="Segoe UI" w:cs="Segoe UI"/>
-          <w:color w:val="1F2328"/>
-          <w:kern w:val="0"/>
-          <w:sz w:val="24"/>
-          <w:szCs w:val="24"/>
-          <w14:ligatures w14:val="none"/>
-        </w:rPr>
-      </w:pPr>
-      <w:r>
-        <w:rPr>
-          <w:rFonts w:ascii="Segoe UI" w:eastAsia="Times New Roman" w:hAnsi="Segoe UI" w:cs="Segoe UI"/>
-          <w:color w:val="1F2328"/>
-          <w:kern w:val="0"/>
-          <w:sz w:val="24"/>
-          <w:szCs w:val="24"/>
-          <w14:ligatures w14:val="none"/>
-        </w:rPr>
-        <w:t>2.6 Self-check on best practices for security</w:t>
+        <w:rPr>
+          <w:rFonts w:ascii="Segoe UI" w:hAnsi="Segoe UI" w:cs="Segoe UI"/>
+          <w:sz w:val="24"/>
+          <w:szCs w:val="24"/>
+        </w:rPr>
+      </w:pPr>
+      <w:r>
+        <w:rPr>
+          <w:rFonts w:ascii="Segoe UI" w:hAnsi="Segoe UI" w:cs="Segoe UI"/>
+          <w:sz w:val="24"/>
+          <w:szCs w:val="24"/>
+        </w:rPr>
+        <w:t>3. User privacy: This includes protecting user data from unauthorized access or theft, as well as ensuring that user data is not shared with third parties without the user's consent.</w:t>
       </w:r>
     </w:p>
     <w:p>
       <w:pPr>
-        <w:shd w:val="clear" w:color="auto" w:fill="FFFFFF"/>
-        <w:spacing w:after="240" w:line="240" w:lineRule="auto"/>
-        <w:rPr>
-          <w:rFonts w:ascii="Segoe UI" w:eastAsia="Times New Roman" w:hAnsi="Segoe UI" w:cs="Segoe UI"/>
-          <w:color w:val="1F2328"/>
-          <w:kern w:val="0"/>
-          <w:sz w:val="24"/>
-          <w:szCs w:val="24"/>
-          <w14:ligatures w14:val="none"/>
-        </w:rPr>
-      </w:pPr>
-      <w:r>
-        <w:rPr>
-          <w:rFonts w:ascii="Segoe UI" w:eastAsia="Times New Roman" w:hAnsi="Segoe UI" w:cs="Segoe UI"/>
-          <w:color w:val="1F2328"/>
-          <w:kern w:val="0"/>
-          <w:sz w:val="24"/>
-          <w:szCs w:val="24"/>
-          <w14:ligatures w14:val="none"/>
-        </w:rPr>
-        <w:t>1)</w:t>
+        <w:rPr>
+          <w:rFonts w:ascii="Segoe UI" w:hAnsi="Segoe UI" w:cs="Segoe UI"/>
+          <w:sz w:val="24"/>
+          <w:szCs w:val="24"/>
+        </w:rPr>
+      </w:pPr>
+      <w:r>
+        <w:rPr>
+          <w:rFonts w:ascii="Segoe UI" w:hAnsi="Segoe UI" w:cs="Segoe UI"/>
+          <w:sz w:val="24"/>
+          <w:szCs w:val="24"/>
+        </w:rPr>
+        <w:t>4. Availability: This includes ensuring that the app is always accessible to users, and that any disruptions or downtime are minimized.</w:t>
       </w:r>
     </w:p>
     <w:p>
@@ -3727,7 +3566,7 @@
           <w:sz w:val="24"/>
           <w:szCs w:val="24"/>
         </w:rPr>
-        <w:t>1. User data: This includes information such as user login credentials, personal information, and any reminder data that users input into the app.</w:t>
+        <w:t>5. Intellectual property: This includes protecting any trademarks, patents, or other intellectual property that the app may have, as well as ensuring that the app does not infringe on the intellectual property of others.</w:t>
       </w:r>
     </w:p>
     <w:p>
@@ -3744,7 +3583,53 @@
           <w:sz w:val="24"/>
           <w:szCs w:val="24"/>
         </w:rPr>
-        <w:t>2. App code and infrastructure: This includes the software code that the app is built on, the servers and databases that it runs on, and any APIs or other third-party services that the app integrates with.</w:t>
+        <w:t xml:space="preserve">2) Yes, passwords are encrypted in the database for the </w:t>
+      </w:r>
+      <w:proofErr w:type="spellStart"/>
+      <w:r>
+        <w:rPr>
+          <w:rFonts w:ascii="Segoe UI" w:hAnsi="Segoe UI" w:cs="Segoe UI"/>
+          <w:sz w:val="24"/>
+          <w:szCs w:val="24"/>
+        </w:rPr>
+        <w:t>RememberAll</w:t>
+      </w:r>
+      <w:proofErr w:type="spellEnd"/>
+      <w:r>
+        <w:rPr>
+          <w:rFonts w:ascii="Segoe UI" w:hAnsi="Segoe UI" w:cs="Segoe UI"/>
+          <w:sz w:val="24"/>
+          <w:szCs w:val="24"/>
+        </w:rPr>
+        <w:t xml:space="preserve"> mobile app. We use industry-standard encryption techniques, such as </w:t>
+      </w:r>
+      <w:proofErr w:type="spellStart"/>
+      <w:proofErr w:type="gramStart"/>
+      <w:r>
+        <w:rPr>
+          <w:rFonts w:ascii="Segoe UI" w:hAnsi="Segoe UI" w:cs="Segoe UI"/>
+          <w:sz w:val="24"/>
+          <w:szCs w:val="24"/>
+        </w:rPr>
+        <w:t>bcrypt</w:t>
+      </w:r>
+      <w:proofErr w:type="spellEnd"/>
+      <w:r>
+        <w:rPr>
+          <w:rFonts w:ascii="Segoe UI" w:hAnsi="Segoe UI" w:cs="Segoe UI"/>
+          <w:sz w:val="24"/>
+          <w:szCs w:val="24"/>
+        </w:rPr>
+        <w:t xml:space="preserve"> ,</w:t>
+      </w:r>
+      <w:proofErr w:type="gramEnd"/>
+      <w:r>
+        <w:rPr>
+          <w:rFonts w:ascii="Segoe UI" w:hAnsi="Segoe UI" w:cs="Segoe UI"/>
+          <w:sz w:val="24"/>
+          <w:szCs w:val="24"/>
+        </w:rPr>
+        <w:t xml:space="preserve"> to securely hash and store passwords, ensuring that they are not stored in plaintext and are protected against unauthorized access.</w:t>
       </w:r>
     </w:p>
     <w:p>
@@ -3761,7 +3646,7 @@
           <w:sz w:val="24"/>
           <w:szCs w:val="24"/>
         </w:rPr>
-        <w:t>3. User privacy: This includes protecting user data from unauthorized access or theft, as well as ensuring that user data is not shared with third parties without the user's consent.</w:t>
+        <w:t>3)  Input data validation is implemented in the search bar of the Reminder mobile app to prevent potential security vulnerabilities. The validation is implemented using secure coding practices and libraries, such as input validation functions provided by the programming language or framework being used, to ensure that only valid and safe data is processed by the application. The following validation steps are taken:</w:t>
       </w:r>
     </w:p>
     <w:p>
@@ -3778,7 +3663,16 @@
           <w:sz w:val="24"/>
           <w:szCs w:val="24"/>
         </w:rPr>
-        <w:t>4. Availability: This includes ensuring that the app is always accessible to users, and that any disruptions or downtime are minimized.</w:t>
+        <w:t>•</w:t>
+      </w:r>
+      <w:r>
+        <w:rPr>
+          <w:rFonts w:ascii="Segoe UI" w:hAnsi="Segoe UI" w:cs="Segoe UI"/>
+          <w:sz w:val="24"/>
+          <w:szCs w:val="24"/>
+        </w:rPr>
+        <w:tab/>
+        <w:t>Length validation: Input data is checked to ensure that it falls within an acceptable length range to prevent buffer overflow attacks or data truncation issues.</w:t>
       </w:r>
     </w:p>
     <w:p>
@@ -3795,8 +3689,16 @@
           <w:sz w:val="24"/>
           <w:szCs w:val="24"/>
         </w:rPr>
-        <w:lastRenderedPageBreak/>
-        <w:t>5. Intellectual property: This includes protecting any trademarks, patents, or other intellectual property that the app may have, as well as ensuring that the app does not infringe on the intellectual property of others.</w:t>
+        <w:t>•</w:t>
+      </w:r>
+      <w:r>
+        <w:rPr>
+          <w:rFonts w:ascii="Segoe UI" w:hAnsi="Segoe UI" w:cs="Segoe UI"/>
+          <w:sz w:val="24"/>
+          <w:szCs w:val="24"/>
+        </w:rPr>
+        <w:tab/>
+        <w:t>Type validation: Input data is validated to ensure that it conforms to the expected data type, such as string or integer, to prevent data type mismatch vulnerabilities.</w:t>
       </w:r>
     </w:p>
     <w:p>
@@ -3813,128 +3715,7 @@
           <w:sz w:val="24"/>
           <w:szCs w:val="24"/>
         </w:rPr>
-        <w:t xml:space="preserve">2) Yes, passwords are encrypted in the database for the </w:t>
-      </w:r>
-      <w:proofErr w:type="spellStart"/>
-      <w:r>
-        <w:rPr>
-          <w:rFonts w:ascii="Segoe UI" w:hAnsi="Segoe UI" w:cs="Segoe UI"/>
-          <w:sz w:val="24"/>
-          <w:szCs w:val="24"/>
-        </w:rPr>
-        <w:t>RememberAll</w:t>
-      </w:r>
-      <w:proofErr w:type="spellEnd"/>
-      <w:r>
-        <w:rPr>
-          <w:rFonts w:ascii="Segoe UI" w:hAnsi="Segoe UI" w:cs="Segoe UI"/>
-          <w:sz w:val="24"/>
-          <w:szCs w:val="24"/>
-        </w:rPr>
-        <w:t xml:space="preserve"> mobile app. We use industry-standard encryption techniques, such as </w:t>
-      </w:r>
-      <w:proofErr w:type="spellStart"/>
-      <w:r>
-        <w:rPr>
-          <w:rFonts w:ascii="Segoe UI" w:hAnsi="Segoe UI" w:cs="Segoe UI"/>
-          <w:sz w:val="24"/>
-          <w:szCs w:val="24"/>
-        </w:rPr>
-        <w:t>bcrypt</w:t>
-      </w:r>
-      <w:proofErr w:type="spellEnd"/>
-      <w:r>
-        <w:rPr>
-          <w:rFonts w:ascii="Segoe UI" w:hAnsi="Segoe UI" w:cs="Segoe UI"/>
-          <w:sz w:val="24"/>
-          <w:szCs w:val="24"/>
-        </w:rPr>
-        <w:t xml:space="preserve"> , to securely hash and store passwords, ensuring that they are not stored in plaintext and are protected against unauthorized access.</w:t>
-      </w:r>
-    </w:p>
-    <w:p>
-      <w:pPr>
-        <w:rPr>
-          <w:rFonts w:ascii="Segoe UI" w:hAnsi="Segoe UI" w:cs="Segoe UI"/>
-          <w:sz w:val="24"/>
-          <w:szCs w:val="24"/>
-        </w:rPr>
-      </w:pPr>
-      <w:r>
-        <w:rPr>
-          <w:rFonts w:ascii="Segoe UI" w:hAnsi="Segoe UI" w:cs="Segoe UI"/>
-          <w:sz w:val="24"/>
-          <w:szCs w:val="24"/>
-        </w:rPr>
-        <w:t>3)  Input data validation is implemented in the search bar of the Reminder mobile app to prevent potential security vulnerabilities. The validation is implemented using secure coding practices and libraries, such as input validation functions provided by the programming language or framework being used, to ensure that only valid and safe data is processed by the application. The following validation steps are taken:</w:t>
-      </w:r>
-    </w:p>
-    <w:p>
-      <w:pPr>
-        <w:rPr>
-          <w:rFonts w:ascii="Segoe UI" w:hAnsi="Segoe UI" w:cs="Segoe UI"/>
-          <w:sz w:val="24"/>
-          <w:szCs w:val="24"/>
-        </w:rPr>
-      </w:pPr>
-      <w:r>
-        <w:rPr>
-          <w:rFonts w:ascii="Segoe UI" w:hAnsi="Segoe UI" w:cs="Segoe UI"/>
-          <w:sz w:val="24"/>
-          <w:szCs w:val="24"/>
-        </w:rPr>
-        <w:t>•</w:t>
-      </w:r>
-      <w:r>
-        <w:rPr>
-          <w:rFonts w:ascii="Segoe UI" w:hAnsi="Segoe UI" w:cs="Segoe UI"/>
-          <w:sz w:val="24"/>
-          <w:szCs w:val="24"/>
-        </w:rPr>
-        <w:tab/>
-        <w:t>Length validation: Input data is checked to ensure that it falls within an acceptable length range to prevent buffer overflow attacks or data truncation issues.</w:t>
-      </w:r>
-    </w:p>
-    <w:p>
-      <w:pPr>
-        <w:rPr>
-          <w:rFonts w:ascii="Segoe UI" w:hAnsi="Segoe UI" w:cs="Segoe UI"/>
-          <w:sz w:val="24"/>
-          <w:szCs w:val="24"/>
-        </w:rPr>
-      </w:pPr>
-      <w:r>
-        <w:rPr>
-          <w:rFonts w:ascii="Segoe UI" w:hAnsi="Segoe UI" w:cs="Segoe UI"/>
-          <w:sz w:val="24"/>
-          <w:szCs w:val="24"/>
-        </w:rPr>
-        <w:t>•</w:t>
-      </w:r>
-      <w:r>
-        <w:rPr>
-          <w:rFonts w:ascii="Segoe UI" w:hAnsi="Segoe UI" w:cs="Segoe UI"/>
-          <w:sz w:val="24"/>
-          <w:szCs w:val="24"/>
-        </w:rPr>
-        <w:tab/>
-        <w:t>Type validation: Input data is validated to ensure that it conforms to the expected data type, such as string or integer, to prevent data type mismatch vulnerabilities.</w:t>
-      </w:r>
-    </w:p>
-    <w:p>
-      <w:pPr>
-        <w:rPr>
-          <w:rFonts w:ascii="Segoe UI" w:hAnsi="Segoe UI" w:cs="Segoe UI"/>
-          <w:sz w:val="24"/>
-          <w:szCs w:val="24"/>
-        </w:rPr>
-      </w:pPr>
-      <w:r>
-        <w:rPr>
-          <w:rFonts w:ascii="Segoe UI" w:hAnsi="Segoe UI" w:cs="Segoe UI"/>
-          <w:sz w:val="24"/>
-          <w:szCs w:val="24"/>
-        </w:rPr>
+        <w:lastRenderedPageBreak/>
         <w:t>•</w:t>
       </w:r>
       <w:r>
@@ -3995,6 +3776,7 @@
           <w14:ligatures w14:val="none"/>
         </w:rPr>
       </w:pPr>
+      <w:proofErr w:type="gramStart"/>
       <w:r>
         <w:rPr>
           <w:rFonts w:ascii="Times New Roman" w:eastAsia="Times New Roman" w:hAnsi="Times New Roman" w:cs="Times New Roman"/>
@@ -4012,7 +3794,16 @@
           <w:color w:val="1F2328"/>
           <w:shd w:val="clear" w:color="auto" w:fill="FFFFFF"/>
         </w:rPr>
-        <w:t> Self-check Adherence to original Non- functional specs Checklist</w:t>
+        <w:t> Self</w:t>
+      </w:r>
+      <w:proofErr w:type="gramEnd"/>
+      <w:r>
+        <w:rPr>
+          <w:rFonts w:ascii="Segoe UI" w:hAnsi="Segoe UI" w:cs="Segoe UI"/>
+          <w:color w:val="1F2328"/>
+          <w:shd w:val="clear" w:color="auto" w:fill="FFFFFF"/>
+        </w:rPr>
+        <w:t>-check Adherence to original Non- functional specs Checklist</w:t>
       </w:r>
     </w:p>
     <w:p>
@@ -4507,7 +4298,6 @@
                 <w:szCs w:val="24"/>
                 <w14:ligatures w14:val="none"/>
               </w:rPr>
-              <w:lastRenderedPageBreak/>
               <w:t xml:space="preserve"> d) Security: The mobile app must ensure the privacy and security of user data. All user data must be encrypted and stored securely. The app must be able to detect and prevent unauthorized access, tampering, or data loss.</w:t>
             </w:r>
           </w:p>
@@ -6816,25 +6606,6 @@
       <w14:ligatures w14:val="none"/>
     </w:rPr>
   </w:style>
-  <w:style w:type="table" w:styleId="TableGrid">
-    <w:name w:val="Table Grid"/>
-    <w:basedOn w:val="TableNormal"/>
-    <w:uiPriority w:val="39"/>
-    <w:rsid w:val="00A20E5C"/>
-    <w:pPr>
-      <w:spacing w:after="0" w:line="240" w:lineRule="auto"/>
-    </w:pPr>
-    <w:tblPr>
-      <w:tblBorders>
-        <w:top w:val="single" w:sz="4" w:space="0" w:color="auto"/>
-        <w:left w:val="single" w:sz="4" w:space="0" w:color="auto"/>
-        <w:bottom w:val="single" w:sz="4" w:space="0" w:color="auto"/>
-        <w:right w:val="single" w:sz="4" w:space="0" w:color="auto"/>
-        <w:insideH w:val="single" w:sz="4" w:space="0" w:color="auto"/>
-        <w:insideV w:val="single" w:sz="4" w:space="0" w:color="auto"/>
-      </w:tblBorders>
-    </w:tblPr>
-  </w:style>
 </w:styles>
 </file>
 
